--- a/23bcp448PythonLabfile.docx
+++ b/23bcp448PythonLabfile.docx
@@ -13135,6 +13135,7 @@
       </w:pPr>
       <w:r>
         <w:rPr>
+          <w:noProof/>
           <w:sz w:val="28"/>
           <w:szCs w:val="28"/>
         </w:rPr>
@@ -13175,13 +13176,6928 @@
         </w:drawing>
       </w:r>
     </w:p>
+    <w:p>
+      <w:pPr>
+        <w:pBdr>
+          <w:top w:val="single" w:sz="4" w:space="1" w:color="auto"/>
+          <w:left w:val="single" w:sz="4" w:space="4" w:color="auto"/>
+          <w:bottom w:val="single" w:sz="4" w:space="1" w:color="auto"/>
+          <w:right w:val="single" w:sz="4" w:space="4" w:color="auto"/>
+        </w:pBdr>
+        <w:rPr>
+          <w:sz w:val="28"/>
+          <w:szCs w:val="28"/>
+        </w:rPr>
+      </w:pPr>
+    </w:p>
+    <w:p>
+      <w:pPr>
+        <w:pBdr>
+          <w:top w:val="single" w:sz="4" w:space="1" w:color="auto"/>
+          <w:left w:val="single" w:sz="4" w:space="4" w:color="auto"/>
+          <w:bottom w:val="single" w:sz="4" w:space="1" w:color="auto"/>
+          <w:right w:val="single" w:sz="4" w:space="4" w:color="auto"/>
+        </w:pBdr>
+        <w:rPr>
+          <w:sz w:val="28"/>
+          <w:szCs w:val="28"/>
+        </w:rPr>
+      </w:pPr>
+    </w:p>
+    <w:p>
+      <w:pPr>
+        <w:pBdr>
+          <w:top w:val="single" w:sz="4" w:space="1" w:color="auto"/>
+          <w:left w:val="single" w:sz="4" w:space="4" w:color="auto"/>
+          <w:bottom w:val="single" w:sz="4" w:space="1" w:color="auto"/>
+          <w:right w:val="single" w:sz="4" w:space="4" w:color="auto"/>
+        </w:pBdr>
+        <w:rPr>
+          <w:sz w:val="28"/>
+          <w:szCs w:val="28"/>
+        </w:rPr>
+      </w:pPr>
+    </w:p>
+    <w:p>
+      <w:pPr>
+        <w:pBdr>
+          <w:top w:val="single" w:sz="4" w:space="1" w:color="auto"/>
+          <w:left w:val="single" w:sz="4" w:space="4" w:color="auto"/>
+          <w:bottom w:val="single" w:sz="4" w:space="1" w:color="auto"/>
+          <w:right w:val="single" w:sz="4" w:space="4" w:color="auto"/>
+        </w:pBdr>
+        <w:rPr>
+          <w:sz w:val="28"/>
+          <w:szCs w:val="28"/>
+        </w:rPr>
+      </w:pPr>
+    </w:p>
+    <w:p>
+      <w:pPr>
+        <w:pBdr>
+          <w:top w:val="single" w:sz="4" w:space="1" w:color="auto"/>
+          <w:left w:val="single" w:sz="4" w:space="4" w:color="auto"/>
+          <w:bottom w:val="single" w:sz="4" w:space="1" w:color="auto"/>
+          <w:right w:val="single" w:sz="4" w:space="4" w:color="auto"/>
+        </w:pBdr>
+        <w:rPr>
+          <w:sz w:val="28"/>
+          <w:szCs w:val="28"/>
+        </w:rPr>
+      </w:pPr>
+    </w:p>
+    <w:p>
+      <w:pPr>
+        <w:pBdr>
+          <w:top w:val="single" w:sz="4" w:space="1" w:color="auto"/>
+          <w:left w:val="single" w:sz="4" w:space="4" w:color="auto"/>
+          <w:bottom w:val="single" w:sz="4" w:space="1" w:color="auto"/>
+          <w:right w:val="single" w:sz="4" w:space="4" w:color="auto"/>
+        </w:pBdr>
+        <w:rPr>
+          <w:sz w:val="28"/>
+          <w:szCs w:val="28"/>
+        </w:rPr>
+      </w:pPr>
+    </w:p>
+    <w:p>
+      <w:pPr>
+        <w:pBdr>
+          <w:top w:val="single" w:sz="4" w:space="1" w:color="auto"/>
+          <w:left w:val="single" w:sz="4" w:space="4" w:color="auto"/>
+          <w:bottom w:val="single" w:sz="4" w:space="1" w:color="auto"/>
+          <w:right w:val="single" w:sz="4" w:space="4" w:color="auto"/>
+        </w:pBdr>
+        <w:rPr>
+          <w:sz w:val="28"/>
+          <w:szCs w:val="28"/>
+        </w:rPr>
+      </w:pPr>
+    </w:p>
+    <w:p>
+      <w:pPr>
+        <w:pBdr>
+          <w:top w:val="single" w:sz="4" w:space="1" w:color="auto"/>
+          <w:left w:val="single" w:sz="4" w:space="4" w:color="auto"/>
+          <w:bottom w:val="single" w:sz="4" w:space="1" w:color="auto"/>
+          <w:right w:val="single" w:sz="4" w:space="4" w:color="auto"/>
+        </w:pBdr>
+        <w:rPr>
+          <w:sz w:val="28"/>
+          <w:szCs w:val="28"/>
+        </w:rPr>
+      </w:pPr>
+    </w:p>
+    <w:p>
+      <w:pPr>
+        <w:pBdr>
+          <w:top w:val="single" w:sz="4" w:space="1" w:color="auto"/>
+          <w:left w:val="single" w:sz="4" w:space="4" w:color="auto"/>
+          <w:bottom w:val="single" w:sz="4" w:space="1" w:color="auto"/>
+          <w:right w:val="single" w:sz="4" w:space="4" w:color="auto"/>
+        </w:pBdr>
+        <w:rPr>
+          <w:sz w:val="28"/>
+          <w:szCs w:val="28"/>
+        </w:rPr>
+      </w:pPr>
+    </w:p>
+    <w:p>
+      <w:pPr>
+        <w:pBdr>
+          <w:top w:val="single" w:sz="4" w:space="1" w:color="auto"/>
+          <w:left w:val="single" w:sz="4" w:space="4" w:color="auto"/>
+          <w:bottom w:val="single" w:sz="4" w:space="1" w:color="auto"/>
+          <w:right w:val="single" w:sz="4" w:space="4" w:color="auto"/>
+        </w:pBdr>
+        <w:rPr>
+          <w:sz w:val="28"/>
+          <w:szCs w:val="28"/>
+        </w:rPr>
+      </w:pPr>
+    </w:p>
+    <w:p>
+      <w:pPr>
+        <w:pBdr>
+          <w:top w:val="single" w:sz="4" w:space="1" w:color="auto"/>
+          <w:left w:val="single" w:sz="4" w:space="4" w:color="auto"/>
+          <w:bottom w:val="single" w:sz="4" w:space="1" w:color="auto"/>
+          <w:right w:val="single" w:sz="4" w:space="4" w:color="auto"/>
+        </w:pBdr>
+        <w:rPr>
+          <w:sz w:val="28"/>
+          <w:szCs w:val="28"/>
+        </w:rPr>
+      </w:pPr>
+    </w:p>
+    <w:p>
+      <w:pPr>
+        <w:pBdr>
+          <w:top w:val="single" w:sz="4" w:space="1" w:color="auto"/>
+          <w:left w:val="single" w:sz="4" w:space="4" w:color="auto"/>
+          <w:bottom w:val="single" w:sz="4" w:space="1" w:color="auto"/>
+          <w:right w:val="single" w:sz="4" w:space="4" w:color="auto"/>
+        </w:pBdr>
+        <w:jc w:val="center"/>
+        <w:rPr>
+          <w:b/>
+          <w:bCs/>
+          <w:sz w:val="28"/>
+          <w:szCs w:val="28"/>
+        </w:rPr>
+      </w:pPr>
+      <w:r>
+        <w:rPr>
+          <w:b/>
+          <w:bCs/>
+          <w:sz w:val="28"/>
+          <w:szCs w:val="28"/>
+        </w:rPr>
+        <w:t>Experiment No: 8</w:t>
+      </w:r>
+    </w:p>
+    <w:p>
+      <w:pPr>
+        <w:pBdr>
+          <w:top w:val="single" w:sz="4" w:space="1" w:color="auto"/>
+          <w:left w:val="single" w:sz="4" w:space="4" w:color="auto"/>
+          <w:bottom w:val="single" w:sz="4" w:space="1" w:color="auto"/>
+          <w:right w:val="single" w:sz="4" w:space="4" w:color="auto"/>
+        </w:pBdr>
+        <w:jc w:val="center"/>
+        <w:rPr>
+          <w:b/>
+          <w:bCs/>
+          <w:sz w:val="28"/>
+          <w:szCs w:val="28"/>
+        </w:rPr>
+      </w:pPr>
+      <w:r>
+        <w:rPr>
+          <w:b/>
+          <w:bCs/>
+          <w:sz w:val="28"/>
+          <w:szCs w:val="28"/>
+        </w:rPr>
+        <w:t>Image Processing using Python Libraries</w:t>
+      </w:r>
+    </w:p>
+    <w:p>
+      <w:pPr>
+        <w:pBdr>
+          <w:top w:val="single" w:sz="4" w:space="1" w:color="auto"/>
+          <w:left w:val="single" w:sz="4" w:space="4" w:color="auto"/>
+          <w:bottom w:val="single" w:sz="4" w:space="1" w:color="auto"/>
+          <w:right w:val="single" w:sz="4" w:space="4" w:color="auto"/>
+        </w:pBdr>
+        <w:rPr>
+          <w:sz w:val="28"/>
+          <w:szCs w:val="28"/>
+        </w:rPr>
+      </w:pPr>
+      <w:r>
+        <w:rPr>
+          <w:b/>
+          <w:bCs/>
+          <w:sz w:val="28"/>
+          <w:szCs w:val="28"/>
+        </w:rPr>
+        <w:t xml:space="preserve"> Objective:</w:t>
+      </w:r>
+      <w:r>
+        <w:rPr>
+          <w:sz w:val="28"/>
+          <w:szCs w:val="28"/>
+        </w:rPr>
+        <w:t xml:space="preserve"> To develop a Python program that performs various image processing operations including loading, displaying, manipulating images, and analyzing image histograms.</w:t>
+      </w:r>
+    </w:p>
+    <w:p>
+      <w:pPr>
+        <w:pBdr>
+          <w:top w:val="single" w:sz="4" w:space="1" w:color="auto"/>
+          <w:left w:val="single" w:sz="4" w:space="4" w:color="auto"/>
+          <w:bottom w:val="single" w:sz="4" w:space="1" w:color="auto"/>
+          <w:right w:val="single" w:sz="4" w:space="4" w:color="auto"/>
+        </w:pBdr>
+        <w:rPr>
+          <w:sz w:val="28"/>
+          <w:szCs w:val="28"/>
+        </w:rPr>
+      </w:pPr>
+      <w:r>
+        <w:rPr>
+          <w:sz w:val="28"/>
+          <w:szCs w:val="28"/>
+        </w:rPr>
+        <w:t>Code:</w:t>
+      </w:r>
+    </w:p>
+    <w:p>
+      <w:pPr>
+        <w:pBdr>
+          <w:top w:val="single" w:sz="4" w:space="1" w:color="auto"/>
+          <w:left w:val="single" w:sz="4" w:space="4" w:color="auto"/>
+          <w:bottom w:val="single" w:sz="4" w:space="1" w:color="auto"/>
+          <w:right w:val="single" w:sz="4" w:space="4" w:color="auto"/>
+        </w:pBdr>
+        <w:rPr>
+          <w:sz w:val="28"/>
+          <w:szCs w:val="28"/>
+          <w:lang w:val="en-US"/>
+        </w:rPr>
+      </w:pPr>
+    </w:p>
+    <w:p>
+      <w:pPr>
+        <w:pBdr>
+          <w:top w:val="single" w:sz="4" w:space="1" w:color="auto"/>
+          <w:left w:val="single" w:sz="4" w:space="4" w:color="auto"/>
+          <w:bottom w:val="single" w:sz="4" w:space="1" w:color="auto"/>
+          <w:right w:val="single" w:sz="4" w:space="4" w:color="auto"/>
+        </w:pBdr>
+        <w:rPr>
+          <w:sz w:val="28"/>
+          <w:szCs w:val="28"/>
+          <w:lang w:val="en-US"/>
+        </w:rPr>
+      </w:pPr>
+      <w:r>
+        <w:rPr>
+          <w:sz w:val="28"/>
+          <w:szCs w:val="28"/>
+          <w:lang w:val="en-US"/>
+        </w:rPr>
+        <w:t>import numpy as np</w:t>
+      </w:r>
+    </w:p>
+    <w:p>
+      <w:pPr>
+        <w:pBdr>
+          <w:top w:val="single" w:sz="4" w:space="1" w:color="auto"/>
+          <w:left w:val="single" w:sz="4" w:space="4" w:color="auto"/>
+          <w:bottom w:val="single" w:sz="4" w:space="1" w:color="auto"/>
+          <w:right w:val="single" w:sz="4" w:space="4" w:color="auto"/>
+        </w:pBdr>
+        <w:rPr>
+          <w:sz w:val="28"/>
+          <w:szCs w:val="28"/>
+          <w:lang w:val="en-US"/>
+        </w:rPr>
+      </w:pPr>
+      <w:r>
+        <w:rPr>
+          <w:sz w:val="28"/>
+          <w:szCs w:val="28"/>
+          <w:lang w:val="en-US"/>
+        </w:rPr>
+        <w:t>import matplotlib.pyplot as plt</w:t>
+      </w:r>
+    </w:p>
+    <w:p>
+      <w:pPr>
+        <w:pBdr>
+          <w:top w:val="single" w:sz="4" w:space="1" w:color="auto"/>
+          <w:left w:val="single" w:sz="4" w:space="4" w:color="auto"/>
+          <w:bottom w:val="single" w:sz="4" w:space="1" w:color="auto"/>
+          <w:right w:val="single" w:sz="4" w:space="4" w:color="auto"/>
+        </w:pBdr>
+        <w:rPr>
+          <w:sz w:val="28"/>
+          <w:szCs w:val="28"/>
+          <w:lang w:val="en-US"/>
+        </w:rPr>
+      </w:pPr>
+      <w:r>
+        <w:rPr>
+          <w:sz w:val="28"/>
+          <w:szCs w:val="28"/>
+          <w:lang w:val="en-US"/>
+        </w:rPr>
+        <w:t>from PIL import Image, ImageFilter, ImageEnhance</w:t>
+      </w:r>
+    </w:p>
+    <w:p>
+      <w:pPr>
+        <w:pBdr>
+          <w:top w:val="single" w:sz="4" w:space="1" w:color="auto"/>
+          <w:left w:val="single" w:sz="4" w:space="4" w:color="auto"/>
+          <w:bottom w:val="single" w:sz="4" w:space="1" w:color="auto"/>
+          <w:right w:val="single" w:sz="4" w:space="4" w:color="auto"/>
+        </w:pBdr>
+        <w:rPr>
+          <w:sz w:val="28"/>
+          <w:szCs w:val="28"/>
+          <w:lang w:val="en-US"/>
+        </w:rPr>
+      </w:pPr>
+      <w:r>
+        <w:rPr>
+          <w:sz w:val="28"/>
+          <w:szCs w:val="28"/>
+          <w:lang w:val="en-US"/>
+        </w:rPr>
+        <w:t xml:space="preserve">import cv2 </w:t>
+      </w:r>
+    </w:p>
+    <w:p>
+      <w:pPr>
+        <w:pBdr>
+          <w:top w:val="single" w:sz="4" w:space="1" w:color="auto"/>
+          <w:left w:val="single" w:sz="4" w:space="4" w:color="auto"/>
+          <w:bottom w:val="single" w:sz="4" w:space="1" w:color="auto"/>
+          <w:right w:val="single" w:sz="4" w:space="4" w:color="auto"/>
+        </w:pBdr>
+        <w:rPr>
+          <w:sz w:val="28"/>
+          <w:szCs w:val="28"/>
+          <w:lang w:val="en-US"/>
+        </w:rPr>
+      </w:pPr>
+    </w:p>
+    <w:p>
+      <w:pPr>
+        <w:pBdr>
+          <w:top w:val="single" w:sz="4" w:space="1" w:color="auto"/>
+          <w:left w:val="single" w:sz="4" w:space="4" w:color="auto"/>
+          <w:bottom w:val="single" w:sz="4" w:space="1" w:color="auto"/>
+          <w:right w:val="single" w:sz="4" w:space="4" w:color="auto"/>
+        </w:pBdr>
+        <w:rPr>
+          <w:sz w:val="28"/>
+          <w:szCs w:val="28"/>
+          <w:lang w:val="en-US"/>
+        </w:rPr>
+      </w:pPr>
+      <w:r>
+        <w:rPr>
+          <w:sz w:val="28"/>
+          <w:szCs w:val="28"/>
+          <w:lang w:val="en-US"/>
+        </w:rPr>
+        <w:t>def load_and_display_image(file_path):</w:t>
+      </w:r>
+    </w:p>
+    <w:p>
+      <w:pPr>
+        <w:pBdr>
+          <w:top w:val="single" w:sz="4" w:space="1" w:color="auto"/>
+          <w:left w:val="single" w:sz="4" w:space="4" w:color="auto"/>
+          <w:bottom w:val="single" w:sz="4" w:space="1" w:color="auto"/>
+          <w:right w:val="single" w:sz="4" w:space="4" w:color="auto"/>
+        </w:pBdr>
+        <w:rPr>
+          <w:sz w:val="28"/>
+          <w:szCs w:val="28"/>
+          <w:lang w:val="en-US"/>
+        </w:rPr>
+      </w:pPr>
+      <w:r>
+        <w:rPr>
+          <w:sz w:val="28"/>
+          <w:szCs w:val="28"/>
+          <w:lang w:val="en-US"/>
+        </w:rPr>
+        <w:t>   </w:t>
+      </w:r>
+    </w:p>
+    <w:p>
+      <w:pPr>
+        <w:pBdr>
+          <w:top w:val="single" w:sz="4" w:space="1" w:color="auto"/>
+          <w:left w:val="single" w:sz="4" w:space="4" w:color="auto"/>
+          <w:bottom w:val="single" w:sz="4" w:space="1" w:color="auto"/>
+          <w:right w:val="single" w:sz="4" w:space="4" w:color="auto"/>
+        </w:pBdr>
+        <w:rPr>
+          <w:sz w:val="28"/>
+          <w:szCs w:val="28"/>
+          <w:lang w:val="en-US"/>
+        </w:rPr>
+      </w:pPr>
+      <w:r>
+        <w:rPr>
+          <w:sz w:val="28"/>
+          <w:szCs w:val="28"/>
+          <w:lang w:val="en-US"/>
+        </w:rPr>
+        <w:t>    try:</w:t>
+      </w:r>
+    </w:p>
+    <w:p>
+      <w:pPr>
+        <w:pBdr>
+          <w:top w:val="single" w:sz="4" w:space="1" w:color="auto"/>
+          <w:left w:val="single" w:sz="4" w:space="4" w:color="auto"/>
+          <w:bottom w:val="single" w:sz="4" w:space="1" w:color="auto"/>
+          <w:right w:val="single" w:sz="4" w:space="4" w:color="auto"/>
+        </w:pBdr>
+        <w:rPr>
+          <w:sz w:val="28"/>
+          <w:szCs w:val="28"/>
+          <w:lang w:val="en-US"/>
+        </w:rPr>
+      </w:pPr>
+      <w:r>
+        <w:rPr>
+          <w:sz w:val="28"/>
+          <w:szCs w:val="28"/>
+          <w:lang w:val="en-US"/>
+        </w:rPr>
+        <w:t>       </w:t>
+      </w:r>
+    </w:p>
+    <w:p>
+      <w:pPr>
+        <w:pBdr>
+          <w:top w:val="single" w:sz="4" w:space="1" w:color="auto"/>
+          <w:left w:val="single" w:sz="4" w:space="4" w:color="auto"/>
+          <w:bottom w:val="single" w:sz="4" w:space="1" w:color="auto"/>
+          <w:right w:val="single" w:sz="4" w:space="4" w:color="auto"/>
+        </w:pBdr>
+        <w:rPr>
+          <w:sz w:val="28"/>
+          <w:szCs w:val="28"/>
+          <w:lang w:val="en-US"/>
+        </w:rPr>
+      </w:pPr>
+      <w:r>
+        <w:rPr>
+          <w:sz w:val="28"/>
+          <w:szCs w:val="28"/>
+          <w:lang w:val="en-US"/>
+        </w:rPr>
+        <w:t>        img = Image.open(file_path)</w:t>
+      </w:r>
+    </w:p>
+    <w:p>
+      <w:pPr>
+        <w:pBdr>
+          <w:top w:val="single" w:sz="4" w:space="1" w:color="auto"/>
+          <w:left w:val="single" w:sz="4" w:space="4" w:color="auto"/>
+          <w:bottom w:val="single" w:sz="4" w:space="1" w:color="auto"/>
+          <w:right w:val="single" w:sz="4" w:space="4" w:color="auto"/>
+        </w:pBdr>
+        <w:rPr>
+          <w:sz w:val="28"/>
+          <w:szCs w:val="28"/>
+          <w:lang w:val="en-US"/>
+        </w:rPr>
+      </w:pPr>
+      <w:r>
+        <w:rPr>
+          <w:sz w:val="28"/>
+          <w:szCs w:val="28"/>
+          <w:lang w:val="en-US"/>
+        </w:rPr>
+        <w:t xml:space="preserve">        </w:t>
+      </w:r>
+    </w:p>
+    <w:p>
+      <w:pPr>
+        <w:pBdr>
+          <w:top w:val="single" w:sz="4" w:space="1" w:color="auto"/>
+          <w:left w:val="single" w:sz="4" w:space="4" w:color="auto"/>
+          <w:bottom w:val="single" w:sz="4" w:space="1" w:color="auto"/>
+          <w:right w:val="single" w:sz="4" w:space="4" w:color="auto"/>
+        </w:pBdr>
+        <w:rPr>
+          <w:sz w:val="28"/>
+          <w:szCs w:val="28"/>
+          <w:lang w:val="en-US"/>
+        </w:rPr>
+      </w:pPr>
+      <w:r>
+        <w:rPr>
+          <w:sz w:val="28"/>
+          <w:szCs w:val="28"/>
+          <w:lang w:val="en-US"/>
+        </w:rPr>
+        <w:t xml:space="preserve">        </w:t>
+      </w:r>
+    </w:p>
+    <w:p>
+      <w:pPr>
+        <w:pBdr>
+          <w:top w:val="single" w:sz="4" w:space="1" w:color="auto"/>
+          <w:left w:val="single" w:sz="4" w:space="4" w:color="auto"/>
+          <w:bottom w:val="single" w:sz="4" w:space="1" w:color="auto"/>
+          <w:right w:val="single" w:sz="4" w:space="4" w:color="auto"/>
+        </w:pBdr>
+        <w:rPr>
+          <w:sz w:val="28"/>
+          <w:szCs w:val="28"/>
+          <w:lang w:val="en-US"/>
+        </w:rPr>
+      </w:pPr>
+      <w:r>
+        <w:rPr>
+          <w:sz w:val="28"/>
+          <w:szCs w:val="28"/>
+          <w:lang w:val="en-US"/>
+        </w:rPr>
+        <w:t>        plt.figure(figsize=(8, 6))</w:t>
+      </w:r>
+    </w:p>
+    <w:p>
+      <w:pPr>
+        <w:pBdr>
+          <w:top w:val="single" w:sz="4" w:space="1" w:color="auto"/>
+          <w:left w:val="single" w:sz="4" w:space="4" w:color="auto"/>
+          <w:bottom w:val="single" w:sz="4" w:space="1" w:color="auto"/>
+          <w:right w:val="single" w:sz="4" w:space="4" w:color="auto"/>
+        </w:pBdr>
+        <w:rPr>
+          <w:sz w:val="28"/>
+          <w:szCs w:val="28"/>
+          <w:lang w:val="en-US"/>
+        </w:rPr>
+      </w:pPr>
+      <w:r>
+        <w:rPr>
+          <w:sz w:val="28"/>
+          <w:szCs w:val="28"/>
+          <w:lang w:val="en-US"/>
+        </w:rPr>
+        <w:t>        plt.imshow(img)</w:t>
+      </w:r>
+    </w:p>
+    <w:p>
+      <w:pPr>
+        <w:pBdr>
+          <w:top w:val="single" w:sz="4" w:space="1" w:color="auto"/>
+          <w:left w:val="single" w:sz="4" w:space="4" w:color="auto"/>
+          <w:bottom w:val="single" w:sz="4" w:space="1" w:color="auto"/>
+          <w:right w:val="single" w:sz="4" w:space="4" w:color="auto"/>
+        </w:pBdr>
+        <w:rPr>
+          <w:sz w:val="28"/>
+          <w:szCs w:val="28"/>
+          <w:lang w:val="en-US"/>
+        </w:rPr>
+      </w:pPr>
+      <w:r>
+        <w:rPr>
+          <w:sz w:val="28"/>
+          <w:szCs w:val="28"/>
+          <w:lang w:val="en-US"/>
+        </w:rPr>
+        <w:t>        plt.title('Original Image')</w:t>
+      </w:r>
+    </w:p>
+    <w:p>
+      <w:pPr>
+        <w:pBdr>
+          <w:top w:val="single" w:sz="4" w:space="1" w:color="auto"/>
+          <w:left w:val="single" w:sz="4" w:space="4" w:color="auto"/>
+          <w:bottom w:val="single" w:sz="4" w:space="1" w:color="auto"/>
+          <w:right w:val="single" w:sz="4" w:space="4" w:color="auto"/>
+        </w:pBdr>
+        <w:rPr>
+          <w:sz w:val="28"/>
+          <w:szCs w:val="28"/>
+          <w:lang w:val="en-US"/>
+        </w:rPr>
+      </w:pPr>
+      <w:r>
+        <w:rPr>
+          <w:sz w:val="28"/>
+          <w:szCs w:val="28"/>
+          <w:lang w:val="en-US"/>
+        </w:rPr>
+        <w:t xml:space="preserve">        plt.axis('off') </w:t>
+      </w:r>
+    </w:p>
+    <w:p>
+      <w:pPr>
+        <w:pBdr>
+          <w:top w:val="single" w:sz="4" w:space="1" w:color="auto"/>
+          <w:left w:val="single" w:sz="4" w:space="4" w:color="auto"/>
+          <w:bottom w:val="single" w:sz="4" w:space="1" w:color="auto"/>
+          <w:right w:val="single" w:sz="4" w:space="4" w:color="auto"/>
+        </w:pBdr>
+        <w:rPr>
+          <w:sz w:val="28"/>
+          <w:szCs w:val="28"/>
+          <w:lang w:val="en-US"/>
+        </w:rPr>
+      </w:pPr>
+      <w:r>
+        <w:rPr>
+          <w:sz w:val="28"/>
+          <w:szCs w:val="28"/>
+          <w:lang w:val="en-US"/>
+        </w:rPr>
+        <w:t>        plt.show()</w:t>
+      </w:r>
+    </w:p>
+    <w:p>
+      <w:pPr>
+        <w:pBdr>
+          <w:top w:val="single" w:sz="4" w:space="1" w:color="auto"/>
+          <w:left w:val="single" w:sz="4" w:space="4" w:color="auto"/>
+          <w:bottom w:val="single" w:sz="4" w:space="1" w:color="auto"/>
+          <w:right w:val="single" w:sz="4" w:space="4" w:color="auto"/>
+        </w:pBdr>
+        <w:rPr>
+          <w:sz w:val="28"/>
+          <w:szCs w:val="28"/>
+          <w:lang w:val="en-US"/>
+        </w:rPr>
+      </w:pPr>
+      <w:r>
+        <w:rPr>
+          <w:sz w:val="28"/>
+          <w:szCs w:val="28"/>
+          <w:lang w:val="en-US"/>
+        </w:rPr>
+        <w:t xml:space="preserve">        </w:t>
+      </w:r>
+    </w:p>
+    <w:p>
+      <w:pPr>
+        <w:pBdr>
+          <w:top w:val="single" w:sz="4" w:space="1" w:color="auto"/>
+          <w:left w:val="single" w:sz="4" w:space="4" w:color="auto"/>
+          <w:bottom w:val="single" w:sz="4" w:space="1" w:color="auto"/>
+          <w:right w:val="single" w:sz="4" w:space="4" w:color="auto"/>
+        </w:pBdr>
+        <w:rPr>
+          <w:sz w:val="28"/>
+          <w:szCs w:val="28"/>
+          <w:lang w:val="en-US"/>
+        </w:rPr>
+      </w:pPr>
+      <w:r>
+        <w:rPr>
+          <w:sz w:val="28"/>
+          <w:szCs w:val="28"/>
+          <w:lang w:val="en-US"/>
+        </w:rPr>
+        <w:lastRenderedPageBreak/>
+        <w:t>        return img</w:t>
+      </w:r>
+    </w:p>
+    <w:p>
+      <w:pPr>
+        <w:pBdr>
+          <w:top w:val="single" w:sz="4" w:space="1" w:color="auto"/>
+          <w:left w:val="single" w:sz="4" w:space="4" w:color="auto"/>
+          <w:bottom w:val="single" w:sz="4" w:space="1" w:color="auto"/>
+          <w:right w:val="single" w:sz="4" w:space="4" w:color="auto"/>
+        </w:pBdr>
+        <w:rPr>
+          <w:sz w:val="28"/>
+          <w:szCs w:val="28"/>
+          <w:lang w:val="en-US"/>
+        </w:rPr>
+      </w:pPr>
+      <w:r>
+        <w:rPr>
+          <w:sz w:val="28"/>
+          <w:szCs w:val="28"/>
+          <w:lang w:val="en-US"/>
+        </w:rPr>
+        <w:t>    except FileNotFoundError:</w:t>
+      </w:r>
+    </w:p>
+    <w:p>
+      <w:pPr>
+        <w:pBdr>
+          <w:top w:val="single" w:sz="4" w:space="1" w:color="auto"/>
+          <w:left w:val="single" w:sz="4" w:space="4" w:color="auto"/>
+          <w:bottom w:val="single" w:sz="4" w:space="1" w:color="auto"/>
+          <w:right w:val="single" w:sz="4" w:space="4" w:color="auto"/>
+        </w:pBdr>
+        <w:rPr>
+          <w:sz w:val="28"/>
+          <w:szCs w:val="28"/>
+          <w:lang w:val="en-US"/>
+        </w:rPr>
+      </w:pPr>
+      <w:r>
+        <w:rPr>
+          <w:sz w:val="28"/>
+          <w:szCs w:val="28"/>
+          <w:lang w:val="en-US"/>
+        </w:rPr>
+        <w:t>        print(f"Error: The file '{file_path}' was not found.")</w:t>
+      </w:r>
+    </w:p>
+    <w:p>
+      <w:pPr>
+        <w:pBdr>
+          <w:top w:val="single" w:sz="4" w:space="1" w:color="auto"/>
+          <w:left w:val="single" w:sz="4" w:space="4" w:color="auto"/>
+          <w:bottom w:val="single" w:sz="4" w:space="1" w:color="auto"/>
+          <w:right w:val="single" w:sz="4" w:space="4" w:color="auto"/>
+        </w:pBdr>
+        <w:rPr>
+          <w:sz w:val="28"/>
+          <w:szCs w:val="28"/>
+          <w:lang w:val="en-US"/>
+        </w:rPr>
+      </w:pPr>
+      <w:r>
+        <w:rPr>
+          <w:sz w:val="28"/>
+          <w:szCs w:val="28"/>
+          <w:lang w:val="en-US"/>
+        </w:rPr>
+        <w:t>        return None</w:t>
+      </w:r>
+    </w:p>
+    <w:p>
+      <w:pPr>
+        <w:pBdr>
+          <w:top w:val="single" w:sz="4" w:space="1" w:color="auto"/>
+          <w:left w:val="single" w:sz="4" w:space="4" w:color="auto"/>
+          <w:bottom w:val="single" w:sz="4" w:space="1" w:color="auto"/>
+          <w:right w:val="single" w:sz="4" w:space="4" w:color="auto"/>
+        </w:pBdr>
+        <w:rPr>
+          <w:sz w:val="28"/>
+          <w:szCs w:val="28"/>
+          <w:lang w:val="en-US"/>
+        </w:rPr>
+      </w:pPr>
+    </w:p>
+    <w:p>
+      <w:pPr>
+        <w:pBdr>
+          <w:top w:val="single" w:sz="4" w:space="1" w:color="auto"/>
+          <w:left w:val="single" w:sz="4" w:space="4" w:color="auto"/>
+          <w:bottom w:val="single" w:sz="4" w:space="1" w:color="auto"/>
+          <w:right w:val="single" w:sz="4" w:space="4" w:color="auto"/>
+        </w:pBdr>
+        <w:rPr>
+          <w:sz w:val="28"/>
+          <w:szCs w:val="28"/>
+          <w:lang w:val="en-US"/>
+        </w:rPr>
+      </w:pPr>
+      <w:r>
+        <w:rPr>
+          <w:sz w:val="28"/>
+          <w:szCs w:val="28"/>
+          <w:lang w:val="en-US"/>
+        </w:rPr>
+        <w:t>def manipulate_image(img):</w:t>
+      </w:r>
+    </w:p>
+    <w:p>
+      <w:pPr>
+        <w:pBdr>
+          <w:top w:val="single" w:sz="4" w:space="1" w:color="auto"/>
+          <w:left w:val="single" w:sz="4" w:space="4" w:color="auto"/>
+          <w:bottom w:val="single" w:sz="4" w:space="1" w:color="auto"/>
+          <w:right w:val="single" w:sz="4" w:space="4" w:color="auto"/>
+        </w:pBdr>
+        <w:rPr>
+          <w:sz w:val="28"/>
+          <w:szCs w:val="28"/>
+          <w:lang w:val="en-US"/>
+        </w:rPr>
+      </w:pPr>
+    </w:p>
+    <w:p>
+      <w:pPr>
+        <w:pBdr>
+          <w:top w:val="single" w:sz="4" w:space="1" w:color="auto"/>
+          <w:left w:val="single" w:sz="4" w:space="4" w:color="auto"/>
+          <w:bottom w:val="single" w:sz="4" w:space="1" w:color="auto"/>
+          <w:right w:val="single" w:sz="4" w:space="4" w:color="auto"/>
+        </w:pBdr>
+        <w:rPr>
+          <w:sz w:val="28"/>
+          <w:szCs w:val="28"/>
+          <w:lang w:val="en-US"/>
+        </w:rPr>
+      </w:pPr>
+      <w:r>
+        <w:rPr>
+          <w:sz w:val="28"/>
+          <w:szCs w:val="28"/>
+          <w:lang w:val="en-US"/>
+        </w:rPr>
+        <w:t>    if img is None:</w:t>
+      </w:r>
+    </w:p>
+    <w:p>
+      <w:pPr>
+        <w:pBdr>
+          <w:top w:val="single" w:sz="4" w:space="1" w:color="auto"/>
+          <w:left w:val="single" w:sz="4" w:space="4" w:color="auto"/>
+          <w:bottom w:val="single" w:sz="4" w:space="1" w:color="auto"/>
+          <w:right w:val="single" w:sz="4" w:space="4" w:color="auto"/>
+        </w:pBdr>
+        <w:rPr>
+          <w:sz w:val="28"/>
+          <w:szCs w:val="28"/>
+          <w:lang w:val="en-US"/>
+        </w:rPr>
+      </w:pPr>
+      <w:r>
+        <w:rPr>
+          <w:sz w:val="28"/>
+          <w:szCs w:val="28"/>
+          <w:lang w:val="en-US"/>
+        </w:rPr>
+        <w:t>        return</w:t>
+      </w:r>
+    </w:p>
+    <w:p>
+      <w:pPr>
+        <w:pBdr>
+          <w:top w:val="single" w:sz="4" w:space="1" w:color="auto"/>
+          <w:left w:val="single" w:sz="4" w:space="4" w:color="auto"/>
+          <w:bottom w:val="single" w:sz="4" w:space="1" w:color="auto"/>
+          <w:right w:val="single" w:sz="4" w:space="4" w:color="auto"/>
+        </w:pBdr>
+        <w:rPr>
+          <w:sz w:val="28"/>
+          <w:szCs w:val="28"/>
+          <w:lang w:val="en-US"/>
+        </w:rPr>
+      </w:pPr>
+    </w:p>
+    <w:p>
+      <w:pPr>
+        <w:pBdr>
+          <w:top w:val="single" w:sz="4" w:space="1" w:color="auto"/>
+          <w:left w:val="single" w:sz="4" w:space="4" w:color="auto"/>
+          <w:bottom w:val="single" w:sz="4" w:space="1" w:color="auto"/>
+          <w:right w:val="single" w:sz="4" w:space="4" w:color="auto"/>
+        </w:pBdr>
+        <w:rPr>
+          <w:sz w:val="28"/>
+          <w:szCs w:val="28"/>
+          <w:lang w:val="en-US"/>
+        </w:rPr>
+      </w:pPr>
+      <w:r>
+        <w:rPr>
+          <w:sz w:val="28"/>
+          <w:szCs w:val="28"/>
+          <w:lang w:val="en-US"/>
+        </w:rPr>
+        <w:t>    grayscale_img = img.convert('L')</w:t>
+      </w:r>
+    </w:p>
+    <w:p>
+      <w:pPr>
+        <w:pBdr>
+          <w:top w:val="single" w:sz="4" w:space="1" w:color="auto"/>
+          <w:left w:val="single" w:sz="4" w:space="4" w:color="auto"/>
+          <w:bottom w:val="single" w:sz="4" w:space="1" w:color="auto"/>
+          <w:right w:val="single" w:sz="4" w:space="4" w:color="auto"/>
+        </w:pBdr>
+        <w:rPr>
+          <w:sz w:val="28"/>
+          <w:szCs w:val="28"/>
+          <w:lang w:val="en-US"/>
+        </w:rPr>
+      </w:pPr>
+      <w:r>
+        <w:rPr>
+          <w:sz w:val="28"/>
+          <w:szCs w:val="28"/>
+          <w:lang w:val="en-US"/>
+        </w:rPr>
+        <w:t>    blurred_img = img.filter(ImageFilter.GaussianBlur(radius=5))</w:t>
+      </w:r>
+    </w:p>
+    <w:p>
+      <w:pPr>
+        <w:pBdr>
+          <w:top w:val="single" w:sz="4" w:space="1" w:color="auto"/>
+          <w:left w:val="single" w:sz="4" w:space="4" w:color="auto"/>
+          <w:bottom w:val="single" w:sz="4" w:space="1" w:color="auto"/>
+          <w:right w:val="single" w:sz="4" w:space="4" w:color="auto"/>
+        </w:pBdr>
+        <w:rPr>
+          <w:sz w:val="28"/>
+          <w:szCs w:val="28"/>
+          <w:lang w:val="en-US"/>
+        </w:rPr>
+      </w:pPr>
+    </w:p>
+    <w:p>
+      <w:pPr>
+        <w:pBdr>
+          <w:top w:val="single" w:sz="4" w:space="1" w:color="auto"/>
+          <w:left w:val="single" w:sz="4" w:space="4" w:color="auto"/>
+          <w:bottom w:val="single" w:sz="4" w:space="1" w:color="auto"/>
+          <w:right w:val="single" w:sz="4" w:space="4" w:color="auto"/>
+        </w:pBdr>
+        <w:rPr>
+          <w:sz w:val="28"/>
+          <w:szCs w:val="28"/>
+          <w:lang w:val="en-US"/>
+        </w:rPr>
+      </w:pPr>
+      <w:r>
+        <w:rPr>
+          <w:sz w:val="28"/>
+          <w:szCs w:val="28"/>
+          <w:lang w:val="en-US"/>
+        </w:rPr>
+        <w:t xml:space="preserve">    </w:t>
+      </w:r>
+    </w:p>
+    <w:p>
+      <w:pPr>
+        <w:pBdr>
+          <w:top w:val="single" w:sz="4" w:space="1" w:color="auto"/>
+          <w:left w:val="single" w:sz="4" w:space="4" w:color="auto"/>
+          <w:bottom w:val="single" w:sz="4" w:space="1" w:color="auto"/>
+          <w:right w:val="single" w:sz="4" w:space="4" w:color="auto"/>
+        </w:pBdr>
+        <w:rPr>
+          <w:sz w:val="28"/>
+          <w:szCs w:val="28"/>
+          <w:lang w:val="en-US"/>
+        </w:rPr>
+      </w:pPr>
+      <w:r>
+        <w:rPr>
+          <w:sz w:val="28"/>
+          <w:szCs w:val="28"/>
+          <w:lang w:val="en-US"/>
+        </w:rPr>
+        <w:t>    img_np = np.array(img)</w:t>
+      </w:r>
+    </w:p>
+    <w:p>
+      <w:pPr>
+        <w:pBdr>
+          <w:top w:val="single" w:sz="4" w:space="1" w:color="auto"/>
+          <w:left w:val="single" w:sz="4" w:space="4" w:color="auto"/>
+          <w:bottom w:val="single" w:sz="4" w:space="1" w:color="auto"/>
+          <w:right w:val="single" w:sz="4" w:space="4" w:color="auto"/>
+        </w:pBdr>
+        <w:rPr>
+          <w:sz w:val="28"/>
+          <w:szCs w:val="28"/>
+          <w:lang w:val="en-US"/>
+        </w:rPr>
+      </w:pPr>
+      <w:r>
+        <w:rPr>
+          <w:sz w:val="28"/>
+          <w:szCs w:val="28"/>
+          <w:lang w:val="en-US"/>
+        </w:rPr>
+        <w:t>   </w:t>
+      </w:r>
+    </w:p>
+    <w:p>
+      <w:pPr>
+        <w:pBdr>
+          <w:top w:val="single" w:sz="4" w:space="1" w:color="auto"/>
+          <w:left w:val="single" w:sz="4" w:space="4" w:color="auto"/>
+          <w:bottom w:val="single" w:sz="4" w:space="1" w:color="auto"/>
+          <w:right w:val="single" w:sz="4" w:space="4" w:color="auto"/>
+        </w:pBdr>
+        <w:rPr>
+          <w:sz w:val="28"/>
+          <w:szCs w:val="28"/>
+          <w:lang w:val="en-US"/>
+        </w:rPr>
+      </w:pPr>
+      <w:r>
+        <w:rPr>
+          <w:sz w:val="28"/>
+          <w:szCs w:val="28"/>
+          <w:lang w:val="en-US"/>
+        </w:rPr>
+        <w:t>    gray_np = cv2.cvtColor(img_np, cv2.COLOR_RGB2GRAY)</w:t>
+      </w:r>
+    </w:p>
+    <w:p>
+      <w:pPr>
+        <w:pBdr>
+          <w:top w:val="single" w:sz="4" w:space="1" w:color="auto"/>
+          <w:left w:val="single" w:sz="4" w:space="4" w:color="auto"/>
+          <w:bottom w:val="single" w:sz="4" w:space="1" w:color="auto"/>
+          <w:right w:val="single" w:sz="4" w:space="4" w:color="auto"/>
+        </w:pBdr>
+        <w:rPr>
+          <w:sz w:val="28"/>
+          <w:szCs w:val="28"/>
+          <w:lang w:val="en-US"/>
+        </w:rPr>
+      </w:pPr>
+      <w:r>
+        <w:rPr>
+          <w:sz w:val="28"/>
+          <w:szCs w:val="28"/>
+          <w:lang w:val="en-US"/>
+        </w:rPr>
+        <w:t xml:space="preserve">    </w:t>
+      </w:r>
+    </w:p>
+    <w:p>
+      <w:pPr>
+        <w:pBdr>
+          <w:top w:val="single" w:sz="4" w:space="1" w:color="auto"/>
+          <w:left w:val="single" w:sz="4" w:space="4" w:color="auto"/>
+          <w:bottom w:val="single" w:sz="4" w:space="1" w:color="auto"/>
+          <w:right w:val="single" w:sz="4" w:space="4" w:color="auto"/>
+        </w:pBdr>
+        <w:rPr>
+          <w:sz w:val="28"/>
+          <w:szCs w:val="28"/>
+          <w:lang w:val="en-US"/>
+        </w:rPr>
+      </w:pPr>
+      <w:r>
+        <w:rPr>
+          <w:sz w:val="28"/>
+          <w:szCs w:val="28"/>
+          <w:lang w:val="en-US"/>
+        </w:rPr>
+        <w:t>    edges_np = cv2.Canny(gray_np, threshold1=100, threshold2=200)</w:t>
+      </w:r>
+    </w:p>
+    <w:p>
+      <w:pPr>
+        <w:pBdr>
+          <w:top w:val="single" w:sz="4" w:space="1" w:color="auto"/>
+          <w:left w:val="single" w:sz="4" w:space="4" w:color="auto"/>
+          <w:bottom w:val="single" w:sz="4" w:space="1" w:color="auto"/>
+          <w:right w:val="single" w:sz="4" w:space="4" w:color="auto"/>
+        </w:pBdr>
+        <w:rPr>
+          <w:sz w:val="28"/>
+          <w:szCs w:val="28"/>
+          <w:lang w:val="en-US"/>
+        </w:rPr>
+      </w:pPr>
+      <w:r>
+        <w:rPr>
+          <w:sz w:val="28"/>
+          <w:szCs w:val="28"/>
+          <w:lang w:val="en-US"/>
+        </w:rPr>
+        <w:t>   </w:t>
+      </w:r>
+    </w:p>
+    <w:p>
+      <w:pPr>
+        <w:pBdr>
+          <w:top w:val="single" w:sz="4" w:space="1" w:color="auto"/>
+          <w:left w:val="single" w:sz="4" w:space="4" w:color="auto"/>
+          <w:bottom w:val="single" w:sz="4" w:space="1" w:color="auto"/>
+          <w:right w:val="single" w:sz="4" w:space="4" w:color="auto"/>
+        </w:pBdr>
+        <w:rPr>
+          <w:sz w:val="28"/>
+          <w:szCs w:val="28"/>
+          <w:lang w:val="en-US"/>
+        </w:rPr>
+      </w:pPr>
+      <w:r>
+        <w:rPr>
+          <w:sz w:val="28"/>
+          <w:szCs w:val="28"/>
+          <w:lang w:val="en-US"/>
+        </w:rPr>
+        <w:t>    edge_img = Image.fromarray(edges_np)</w:t>
+      </w:r>
+    </w:p>
+    <w:p>
+      <w:pPr>
+        <w:pBdr>
+          <w:top w:val="single" w:sz="4" w:space="1" w:color="auto"/>
+          <w:left w:val="single" w:sz="4" w:space="4" w:color="auto"/>
+          <w:bottom w:val="single" w:sz="4" w:space="1" w:color="auto"/>
+          <w:right w:val="single" w:sz="4" w:space="4" w:color="auto"/>
+        </w:pBdr>
+        <w:rPr>
+          <w:sz w:val="28"/>
+          <w:szCs w:val="28"/>
+          <w:lang w:val="en-US"/>
+        </w:rPr>
+      </w:pPr>
+    </w:p>
+    <w:p>
+      <w:pPr>
+        <w:pBdr>
+          <w:top w:val="single" w:sz="4" w:space="1" w:color="auto"/>
+          <w:left w:val="single" w:sz="4" w:space="4" w:color="auto"/>
+          <w:bottom w:val="single" w:sz="4" w:space="1" w:color="auto"/>
+          <w:right w:val="single" w:sz="4" w:space="4" w:color="auto"/>
+        </w:pBdr>
+        <w:rPr>
+          <w:sz w:val="28"/>
+          <w:szCs w:val="28"/>
+          <w:lang w:val="en-US"/>
+        </w:rPr>
+      </w:pPr>
+      <w:r>
+        <w:rPr>
+          <w:sz w:val="28"/>
+          <w:szCs w:val="28"/>
+          <w:lang w:val="en-US"/>
+        </w:rPr>
+        <w:t xml:space="preserve">    </w:t>
+      </w:r>
+    </w:p>
+    <w:p>
+      <w:pPr>
+        <w:pBdr>
+          <w:top w:val="single" w:sz="4" w:space="1" w:color="auto"/>
+          <w:left w:val="single" w:sz="4" w:space="4" w:color="auto"/>
+          <w:bottom w:val="single" w:sz="4" w:space="1" w:color="auto"/>
+          <w:right w:val="single" w:sz="4" w:space="4" w:color="auto"/>
+        </w:pBdr>
+        <w:rPr>
+          <w:sz w:val="28"/>
+          <w:szCs w:val="28"/>
+          <w:lang w:val="en-US"/>
+        </w:rPr>
+      </w:pPr>
+      <w:r>
+        <w:rPr>
+          <w:sz w:val="28"/>
+          <w:szCs w:val="28"/>
+          <w:lang w:val="en-US"/>
+        </w:rPr>
+        <w:t>    enhancer = ImageEnhance.Brightness(img)</w:t>
+      </w:r>
+    </w:p>
+    <w:p>
+      <w:pPr>
+        <w:pBdr>
+          <w:top w:val="single" w:sz="4" w:space="1" w:color="auto"/>
+          <w:left w:val="single" w:sz="4" w:space="4" w:color="auto"/>
+          <w:bottom w:val="single" w:sz="4" w:space="1" w:color="auto"/>
+          <w:right w:val="single" w:sz="4" w:space="4" w:color="auto"/>
+        </w:pBdr>
+        <w:rPr>
+          <w:sz w:val="28"/>
+          <w:szCs w:val="28"/>
+          <w:lang w:val="en-US"/>
+        </w:rPr>
+      </w:pPr>
+      <w:r>
+        <w:rPr>
+          <w:sz w:val="28"/>
+          <w:szCs w:val="28"/>
+          <w:lang w:val="en-US"/>
+        </w:rPr>
+        <w:t xml:space="preserve">    bright_img = enhancer.enhance(1.8) </w:t>
+      </w:r>
+    </w:p>
+    <w:p>
+      <w:pPr>
+        <w:pBdr>
+          <w:top w:val="single" w:sz="4" w:space="1" w:color="auto"/>
+          <w:left w:val="single" w:sz="4" w:space="4" w:color="auto"/>
+          <w:bottom w:val="single" w:sz="4" w:space="1" w:color="auto"/>
+          <w:right w:val="single" w:sz="4" w:space="4" w:color="auto"/>
+        </w:pBdr>
+        <w:rPr>
+          <w:sz w:val="28"/>
+          <w:szCs w:val="28"/>
+          <w:lang w:val="en-US"/>
+        </w:rPr>
+      </w:pPr>
+    </w:p>
+    <w:p>
+      <w:pPr>
+        <w:pBdr>
+          <w:top w:val="single" w:sz="4" w:space="1" w:color="auto"/>
+          <w:left w:val="single" w:sz="4" w:space="4" w:color="auto"/>
+          <w:bottom w:val="single" w:sz="4" w:space="1" w:color="auto"/>
+          <w:right w:val="single" w:sz="4" w:space="4" w:color="auto"/>
+        </w:pBdr>
+        <w:rPr>
+          <w:sz w:val="28"/>
+          <w:szCs w:val="28"/>
+          <w:lang w:val="en-US"/>
+        </w:rPr>
+      </w:pPr>
+      <w:r>
+        <w:rPr>
+          <w:sz w:val="28"/>
+          <w:szCs w:val="28"/>
+          <w:lang w:val="en-US"/>
+        </w:rPr>
+        <w:t>    fig, axs = plt.subplots(2, 2, figsize=(12, 10))</w:t>
+      </w:r>
+    </w:p>
+    <w:p>
+      <w:pPr>
+        <w:pBdr>
+          <w:top w:val="single" w:sz="4" w:space="1" w:color="auto"/>
+          <w:left w:val="single" w:sz="4" w:space="4" w:color="auto"/>
+          <w:bottom w:val="single" w:sz="4" w:space="1" w:color="auto"/>
+          <w:right w:val="single" w:sz="4" w:space="4" w:color="auto"/>
+        </w:pBdr>
+        <w:rPr>
+          <w:sz w:val="28"/>
+          <w:szCs w:val="28"/>
+          <w:lang w:val="en-US"/>
+        </w:rPr>
+      </w:pPr>
+      <w:r>
+        <w:rPr>
+          <w:sz w:val="28"/>
+          <w:szCs w:val="28"/>
+          <w:lang w:val="en-US"/>
+        </w:rPr>
+        <w:t xml:space="preserve">    </w:t>
+      </w:r>
+    </w:p>
+    <w:p>
+      <w:pPr>
+        <w:pBdr>
+          <w:top w:val="single" w:sz="4" w:space="1" w:color="auto"/>
+          <w:left w:val="single" w:sz="4" w:space="4" w:color="auto"/>
+          <w:bottom w:val="single" w:sz="4" w:space="1" w:color="auto"/>
+          <w:right w:val="single" w:sz="4" w:space="4" w:color="auto"/>
+        </w:pBdr>
+        <w:rPr>
+          <w:sz w:val="28"/>
+          <w:szCs w:val="28"/>
+          <w:lang w:val="en-US"/>
+        </w:rPr>
+      </w:pPr>
+      <w:r>
+        <w:rPr>
+          <w:sz w:val="28"/>
+          <w:szCs w:val="28"/>
+          <w:lang w:val="en-US"/>
+        </w:rPr>
+        <w:t>    axs[0, 0].imshow(grayscale_img, cmap='gray')</w:t>
+      </w:r>
+    </w:p>
+    <w:p>
+      <w:pPr>
+        <w:pBdr>
+          <w:top w:val="single" w:sz="4" w:space="1" w:color="auto"/>
+          <w:left w:val="single" w:sz="4" w:space="4" w:color="auto"/>
+          <w:bottom w:val="single" w:sz="4" w:space="1" w:color="auto"/>
+          <w:right w:val="single" w:sz="4" w:space="4" w:color="auto"/>
+        </w:pBdr>
+        <w:rPr>
+          <w:sz w:val="28"/>
+          <w:szCs w:val="28"/>
+          <w:lang w:val="en-US"/>
+        </w:rPr>
+      </w:pPr>
+      <w:r>
+        <w:rPr>
+          <w:sz w:val="28"/>
+          <w:szCs w:val="28"/>
+          <w:lang w:val="en-US"/>
+        </w:rPr>
+        <w:t>    axs[0, 0].set_title('Grayscale')</w:t>
+      </w:r>
+    </w:p>
+    <w:p>
+      <w:pPr>
+        <w:pBdr>
+          <w:top w:val="single" w:sz="4" w:space="1" w:color="auto"/>
+          <w:left w:val="single" w:sz="4" w:space="4" w:color="auto"/>
+          <w:bottom w:val="single" w:sz="4" w:space="1" w:color="auto"/>
+          <w:right w:val="single" w:sz="4" w:space="4" w:color="auto"/>
+        </w:pBdr>
+        <w:rPr>
+          <w:sz w:val="28"/>
+          <w:szCs w:val="28"/>
+          <w:lang w:val="en-US"/>
+        </w:rPr>
+      </w:pPr>
+      <w:r>
+        <w:rPr>
+          <w:sz w:val="28"/>
+          <w:szCs w:val="28"/>
+          <w:lang w:val="en-US"/>
+        </w:rPr>
+        <w:t>    axs[0, 0].axis('off')</w:t>
+      </w:r>
+    </w:p>
+    <w:p>
+      <w:pPr>
+        <w:pBdr>
+          <w:top w:val="single" w:sz="4" w:space="1" w:color="auto"/>
+          <w:left w:val="single" w:sz="4" w:space="4" w:color="auto"/>
+          <w:bottom w:val="single" w:sz="4" w:space="1" w:color="auto"/>
+          <w:right w:val="single" w:sz="4" w:space="4" w:color="auto"/>
+        </w:pBdr>
+        <w:rPr>
+          <w:sz w:val="28"/>
+          <w:szCs w:val="28"/>
+          <w:lang w:val="en-US"/>
+        </w:rPr>
+      </w:pPr>
+    </w:p>
+    <w:p>
+      <w:pPr>
+        <w:pBdr>
+          <w:top w:val="single" w:sz="4" w:space="1" w:color="auto"/>
+          <w:left w:val="single" w:sz="4" w:space="4" w:color="auto"/>
+          <w:bottom w:val="single" w:sz="4" w:space="1" w:color="auto"/>
+          <w:right w:val="single" w:sz="4" w:space="4" w:color="auto"/>
+        </w:pBdr>
+        <w:rPr>
+          <w:sz w:val="28"/>
+          <w:szCs w:val="28"/>
+          <w:lang w:val="en-US"/>
+        </w:rPr>
+      </w:pPr>
+      <w:r>
+        <w:rPr>
+          <w:sz w:val="28"/>
+          <w:szCs w:val="28"/>
+          <w:lang w:val="en-US"/>
+        </w:rPr>
+        <w:t>    axs[0, 1].imshow(blurred_img)</w:t>
+      </w:r>
+    </w:p>
+    <w:p>
+      <w:pPr>
+        <w:pBdr>
+          <w:top w:val="single" w:sz="4" w:space="1" w:color="auto"/>
+          <w:left w:val="single" w:sz="4" w:space="4" w:color="auto"/>
+          <w:bottom w:val="single" w:sz="4" w:space="1" w:color="auto"/>
+          <w:right w:val="single" w:sz="4" w:space="4" w:color="auto"/>
+        </w:pBdr>
+        <w:rPr>
+          <w:sz w:val="28"/>
+          <w:szCs w:val="28"/>
+          <w:lang w:val="en-US"/>
+        </w:rPr>
+      </w:pPr>
+      <w:r>
+        <w:rPr>
+          <w:sz w:val="28"/>
+          <w:szCs w:val="28"/>
+          <w:lang w:val="en-US"/>
+        </w:rPr>
+        <w:t>    axs[0, 1].set_title('Gaussian Blur')</w:t>
+      </w:r>
+    </w:p>
+    <w:p>
+      <w:pPr>
+        <w:pBdr>
+          <w:top w:val="single" w:sz="4" w:space="1" w:color="auto"/>
+          <w:left w:val="single" w:sz="4" w:space="4" w:color="auto"/>
+          <w:bottom w:val="single" w:sz="4" w:space="1" w:color="auto"/>
+          <w:right w:val="single" w:sz="4" w:space="4" w:color="auto"/>
+        </w:pBdr>
+        <w:rPr>
+          <w:sz w:val="28"/>
+          <w:szCs w:val="28"/>
+          <w:lang w:val="en-US"/>
+        </w:rPr>
+      </w:pPr>
+      <w:r>
+        <w:rPr>
+          <w:sz w:val="28"/>
+          <w:szCs w:val="28"/>
+          <w:lang w:val="en-US"/>
+        </w:rPr>
+        <w:t>    axs[0, 1].axis('off')</w:t>
+      </w:r>
+    </w:p>
+    <w:p>
+      <w:pPr>
+        <w:pBdr>
+          <w:top w:val="single" w:sz="4" w:space="1" w:color="auto"/>
+          <w:left w:val="single" w:sz="4" w:space="4" w:color="auto"/>
+          <w:bottom w:val="single" w:sz="4" w:space="1" w:color="auto"/>
+          <w:right w:val="single" w:sz="4" w:space="4" w:color="auto"/>
+        </w:pBdr>
+        <w:rPr>
+          <w:sz w:val="28"/>
+          <w:szCs w:val="28"/>
+          <w:lang w:val="en-US"/>
+        </w:rPr>
+      </w:pPr>
+    </w:p>
+    <w:p>
+      <w:pPr>
+        <w:pBdr>
+          <w:top w:val="single" w:sz="4" w:space="1" w:color="auto"/>
+          <w:left w:val="single" w:sz="4" w:space="4" w:color="auto"/>
+          <w:bottom w:val="single" w:sz="4" w:space="1" w:color="auto"/>
+          <w:right w:val="single" w:sz="4" w:space="4" w:color="auto"/>
+        </w:pBdr>
+        <w:rPr>
+          <w:sz w:val="28"/>
+          <w:szCs w:val="28"/>
+          <w:lang w:val="en-US"/>
+        </w:rPr>
+      </w:pPr>
+      <w:r>
+        <w:rPr>
+          <w:sz w:val="28"/>
+          <w:szCs w:val="28"/>
+          <w:lang w:val="en-US"/>
+        </w:rPr>
+        <w:t>    axs[1, 0].imshow(edge_img, cmap='gray')</w:t>
+      </w:r>
+    </w:p>
+    <w:p>
+      <w:pPr>
+        <w:pBdr>
+          <w:top w:val="single" w:sz="4" w:space="1" w:color="auto"/>
+          <w:left w:val="single" w:sz="4" w:space="4" w:color="auto"/>
+          <w:bottom w:val="single" w:sz="4" w:space="1" w:color="auto"/>
+          <w:right w:val="single" w:sz="4" w:space="4" w:color="auto"/>
+        </w:pBdr>
+        <w:rPr>
+          <w:sz w:val="28"/>
+          <w:szCs w:val="28"/>
+          <w:lang w:val="en-US"/>
+        </w:rPr>
+      </w:pPr>
+      <w:r>
+        <w:rPr>
+          <w:sz w:val="28"/>
+          <w:szCs w:val="28"/>
+          <w:lang w:val="en-US"/>
+        </w:rPr>
+        <w:t>    axs[1, 0].set_title('Edge Detection (Canny)')</w:t>
+      </w:r>
+    </w:p>
+    <w:p>
+      <w:pPr>
+        <w:pBdr>
+          <w:top w:val="single" w:sz="4" w:space="1" w:color="auto"/>
+          <w:left w:val="single" w:sz="4" w:space="4" w:color="auto"/>
+          <w:bottom w:val="single" w:sz="4" w:space="1" w:color="auto"/>
+          <w:right w:val="single" w:sz="4" w:space="4" w:color="auto"/>
+        </w:pBdr>
+        <w:rPr>
+          <w:sz w:val="28"/>
+          <w:szCs w:val="28"/>
+          <w:lang w:val="en-US"/>
+        </w:rPr>
+      </w:pPr>
+      <w:r>
+        <w:rPr>
+          <w:sz w:val="28"/>
+          <w:szCs w:val="28"/>
+          <w:lang w:val="en-US"/>
+        </w:rPr>
+        <w:t>    axs[1, 0].axis('off')</w:t>
+      </w:r>
+    </w:p>
+    <w:p>
+      <w:pPr>
+        <w:pBdr>
+          <w:top w:val="single" w:sz="4" w:space="1" w:color="auto"/>
+          <w:left w:val="single" w:sz="4" w:space="4" w:color="auto"/>
+          <w:bottom w:val="single" w:sz="4" w:space="1" w:color="auto"/>
+          <w:right w:val="single" w:sz="4" w:space="4" w:color="auto"/>
+        </w:pBdr>
+        <w:rPr>
+          <w:sz w:val="28"/>
+          <w:szCs w:val="28"/>
+          <w:lang w:val="en-US"/>
+        </w:rPr>
+      </w:pPr>
+    </w:p>
+    <w:p>
+      <w:pPr>
+        <w:pBdr>
+          <w:top w:val="single" w:sz="4" w:space="1" w:color="auto"/>
+          <w:left w:val="single" w:sz="4" w:space="4" w:color="auto"/>
+          <w:bottom w:val="single" w:sz="4" w:space="1" w:color="auto"/>
+          <w:right w:val="single" w:sz="4" w:space="4" w:color="auto"/>
+        </w:pBdr>
+        <w:rPr>
+          <w:sz w:val="28"/>
+          <w:szCs w:val="28"/>
+          <w:lang w:val="en-US"/>
+        </w:rPr>
+      </w:pPr>
+      <w:r>
+        <w:rPr>
+          <w:sz w:val="28"/>
+          <w:szCs w:val="28"/>
+          <w:lang w:val="en-US"/>
+        </w:rPr>
+        <w:t>    axs[1, 1].imshow(bright_img)</w:t>
+      </w:r>
+    </w:p>
+    <w:p>
+      <w:pPr>
+        <w:pBdr>
+          <w:top w:val="single" w:sz="4" w:space="1" w:color="auto"/>
+          <w:left w:val="single" w:sz="4" w:space="4" w:color="auto"/>
+          <w:bottom w:val="single" w:sz="4" w:space="1" w:color="auto"/>
+          <w:right w:val="single" w:sz="4" w:space="4" w:color="auto"/>
+        </w:pBdr>
+        <w:rPr>
+          <w:sz w:val="28"/>
+          <w:szCs w:val="28"/>
+          <w:lang w:val="en-US"/>
+        </w:rPr>
+      </w:pPr>
+      <w:r>
+        <w:rPr>
+          <w:sz w:val="28"/>
+          <w:szCs w:val="28"/>
+          <w:lang w:val="en-US"/>
+        </w:rPr>
+        <w:t>    axs[1, 1].set_title('Increased Brightness')</w:t>
+      </w:r>
+    </w:p>
+    <w:p>
+      <w:pPr>
+        <w:pBdr>
+          <w:top w:val="single" w:sz="4" w:space="1" w:color="auto"/>
+          <w:left w:val="single" w:sz="4" w:space="4" w:color="auto"/>
+          <w:bottom w:val="single" w:sz="4" w:space="1" w:color="auto"/>
+          <w:right w:val="single" w:sz="4" w:space="4" w:color="auto"/>
+        </w:pBdr>
+        <w:rPr>
+          <w:sz w:val="28"/>
+          <w:szCs w:val="28"/>
+          <w:lang w:val="en-US"/>
+        </w:rPr>
+      </w:pPr>
+      <w:r>
+        <w:rPr>
+          <w:sz w:val="28"/>
+          <w:szCs w:val="28"/>
+          <w:lang w:val="en-US"/>
+        </w:rPr>
+        <w:t>    axs[1, 1].axis('off')</w:t>
+      </w:r>
+    </w:p>
+    <w:p>
+      <w:pPr>
+        <w:pBdr>
+          <w:top w:val="single" w:sz="4" w:space="1" w:color="auto"/>
+          <w:left w:val="single" w:sz="4" w:space="4" w:color="auto"/>
+          <w:bottom w:val="single" w:sz="4" w:space="1" w:color="auto"/>
+          <w:right w:val="single" w:sz="4" w:space="4" w:color="auto"/>
+        </w:pBdr>
+        <w:rPr>
+          <w:sz w:val="28"/>
+          <w:szCs w:val="28"/>
+          <w:lang w:val="en-US"/>
+        </w:rPr>
+      </w:pPr>
+    </w:p>
+    <w:p>
+      <w:pPr>
+        <w:pBdr>
+          <w:top w:val="single" w:sz="4" w:space="1" w:color="auto"/>
+          <w:left w:val="single" w:sz="4" w:space="4" w:color="auto"/>
+          <w:bottom w:val="single" w:sz="4" w:space="1" w:color="auto"/>
+          <w:right w:val="single" w:sz="4" w:space="4" w:color="auto"/>
+        </w:pBdr>
+        <w:rPr>
+          <w:sz w:val="28"/>
+          <w:szCs w:val="28"/>
+          <w:lang w:val="en-US"/>
+        </w:rPr>
+      </w:pPr>
+      <w:r>
+        <w:rPr>
+          <w:sz w:val="28"/>
+          <w:szCs w:val="28"/>
+          <w:lang w:val="en-US"/>
+        </w:rPr>
+        <w:t>    plt.suptitle('Image Manipulations', fontsize=16)</w:t>
+      </w:r>
+    </w:p>
+    <w:p>
+      <w:pPr>
+        <w:pBdr>
+          <w:top w:val="single" w:sz="4" w:space="1" w:color="auto"/>
+          <w:left w:val="single" w:sz="4" w:space="4" w:color="auto"/>
+          <w:bottom w:val="single" w:sz="4" w:space="1" w:color="auto"/>
+          <w:right w:val="single" w:sz="4" w:space="4" w:color="auto"/>
+        </w:pBdr>
+        <w:rPr>
+          <w:sz w:val="28"/>
+          <w:szCs w:val="28"/>
+          <w:lang w:val="en-US"/>
+        </w:rPr>
+      </w:pPr>
+      <w:r>
+        <w:rPr>
+          <w:sz w:val="28"/>
+          <w:szCs w:val="28"/>
+          <w:lang w:val="en-US"/>
+        </w:rPr>
+        <w:t>    plt.tight_layout(rect=[0, 0.03, 1, 0.95])</w:t>
+      </w:r>
+    </w:p>
+    <w:p>
+      <w:pPr>
+        <w:pBdr>
+          <w:top w:val="single" w:sz="4" w:space="1" w:color="auto"/>
+          <w:left w:val="single" w:sz="4" w:space="4" w:color="auto"/>
+          <w:bottom w:val="single" w:sz="4" w:space="1" w:color="auto"/>
+          <w:right w:val="single" w:sz="4" w:space="4" w:color="auto"/>
+        </w:pBdr>
+        <w:rPr>
+          <w:sz w:val="28"/>
+          <w:szCs w:val="28"/>
+          <w:lang w:val="en-US"/>
+        </w:rPr>
+      </w:pPr>
+      <w:r>
+        <w:rPr>
+          <w:sz w:val="28"/>
+          <w:szCs w:val="28"/>
+          <w:lang w:val="en-US"/>
+        </w:rPr>
+        <w:t>    plt.show()</w:t>
+      </w:r>
+    </w:p>
+    <w:p>
+      <w:pPr>
+        <w:pBdr>
+          <w:top w:val="single" w:sz="4" w:space="1" w:color="auto"/>
+          <w:left w:val="single" w:sz="4" w:space="4" w:color="auto"/>
+          <w:bottom w:val="single" w:sz="4" w:space="1" w:color="auto"/>
+          <w:right w:val="single" w:sz="4" w:space="4" w:color="auto"/>
+        </w:pBdr>
+        <w:rPr>
+          <w:sz w:val="28"/>
+          <w:szCs w:val="28"/>
+          <w:lang w:val="en-US"/>
+        </w:rPr>
+      </w:pPr>
+      <w:r>
+        <w:rPr>
+          <w:sz w:val="28"/>
+          <w:szCs w:val="28"/>
+          <w:lang w:val="en-US"/>
+        </w:rPr>
+        <w:br/>
+      </w:r>
+    </w:p>
+    <w:p>
+      <w:pPr>
+        <w:pBdr>
+          <w:top w:val="single" w:sz="4" w:space="1" w:color="auto"/>
+          <w:left w:val="single" w:sz="4" w:space="4" w:color="auto"/>
+          <w:bottom w:val="single" w:sz="4" w:space="1" w:color="auto"/>
+          <w:right w:val="single" w:sz="4" w:space="4" w:color="auto"/>
+        </w:pBdr>
+        <w:rPr>
+          <w:sz w:val="28"/>
+          <w:szCs w:val="28"/>
+          <w:lang w:val="en-US"/>
+        </w:rPr>
+      </w:pPr>
+      <w:r>
+        <w:rPr>
+          <w:sz w:val="28"/>
+          <w:szCs w:val="28"/>
+          <w:lang w:val="en-US"/>
+        </w:rPr>
+        <w:t>def analyze_histogram(img):</w:t>
+      </w:r>
+    </w:p>
+    <w:p>
+      <w:pPr>
+        <w:pBdr>
+          <w:top w:val="single" w:sz="4" w:space="1" w:color="auto"/>
+          <w:left w:val="single" w:sz="4" w:space="4" w:color="auto"/>
+          <w:bottom w:val="single" w:sz="4" w:space="1" w:color="auto"/>
+          <w:right w:val="single" w:sz="4" w:space="4" w:color="auto"/>
+        </w:pBdr>
+        <w:rPr>
+          <w:sz w:val="28"/>
+          <w:szCs w:val="28"/>
+          <w:lang w:val="en-US"/>
+        </w:rPr>
+      </w:pPr>
+      <w:r>
+        <w:rPr>
+          <w:sz w:val="28"/>
+          <w:szCs w:val="28"/>
+          <w:lang w:val="en-US"/>
+        </w:rPr>
+        <w:lastRenderedPageBreak/>
+        <w:t xml:space="preserve">    </w:t>
+      </w:r>
+    </w:p>
+    <w:p>
+      <w:pPr>
+        <w:pBdr>
+          <w:top w:val="single" w:sz="4" w:space="1" w:color="auto"/>
+          <w:left w:val="single" w:sz="4" w:space="4" w:color="auto"/>
+          <w:bottom w:val="single" w:sz="4" w:space="1" w:color="auto"/>
+          <w:right w:val="single" w:sz="4" w:space="4" w:color="auto"/>
+        </w:pBdr>
+        <w:rPr>
+          <w:sz w:val="28"/>
+          <w:szCs w:val="28"/>
+          <w:lang w:val="en-US"/>
+        </w:rPr>
+      </w:pPr>
+      <w:r>
+        <w:rPr>
+          <w:sz w:val="28"/>
+          <w:szCs w:val="28"/>
+          <w:lang w:val="en-US"/>
+        </w:rPr>
+        <w:t>    if img is None:</w:t>
+      </w:r>
+    </w:p>
+    <w:p>
+      <w:pPr>
+        <w:pBdr>
+          <w:top w:val="single" w:sz="4" w:space="1" w:color="auto"/>
+          <w:left w:val="single" w:sz="4" w:space="4" w:color="auto"/>
+          <w:bottom w:val="single" w:sz="4" w:space="1" w:color="auto"/>
+          <w:right w:val="single" w:sz="4" w:space="4" w:color="auto"/>
+        </w:pBdr>
+        <w:rPr>
+          <w:sz w:val="28"/>
+          <w:szCs w:val="28"/>
+          <w:lang w:val="en-US"/>
+        </w:rPr>
+      </w:pPr>
+      <w:r>
+        <w:rPr>
+          <w:sz w:val="28"/>
+          <w:szCs w:val="28"/>
+          <w:lang w:val="en-US"/>
+        </w:rPr>
+        <w:t>        return</w:t>
+      </w:r>
+    </w:p>
+    <w:p>
+      <w:pPr>
+        <w:pBdr>
+          <w:top w:val="single" w:sz="4" w:space="1" w:color="auto"/>
+          <w:left w:val="single" w:sz="4" w:space="4" w:color="auto"/>
+          <w:bottom w:val="single" w:sz="4" w:space="1" w:color="auto"/>
+          <w:right w:val="single" w:sz="4" w:space="4" w:color="auto"/>
+        </w:pBdr>
+        <w:rPr>
+          <w:sz w:val="28"/>
+          <w:szCs w:val="28"/>
+          <w:lang w:val="en-US"/>
+        </w:rPr>
+      </w:pPr>
+      <w:r>
+        <w:rPr>
+          <w:sz w:val="28"/>
+          <w:szCs w:val="28"/>
+          <w:lang w:val="en-US"/>
+        </w:rPr>
+        <w:t>    img_np = np.array(img)</w:t>
+      </w:r>
+    </w:p>
+    <w:p>
+      <w:pPr>
+        <w:pBdr>
+          <w:top w:val="single" w:sz="4" w:space="1" w:color="auto"/>
+          <w:left w:val="single" w:sz="4" w:space="4" w:color="auto"/>
+          <w:bottom w:val="single" w:sz="4" w:space="1" w:color="auto"/>
+          <w:right w:val="single" w:sz="4" w:space="4" w:color="auto"/>
+        </w:pBdr>
+        <w:rPr>
+          <w:sz w:val="28"/>
+          <w:szCs w:val="28"/>
+          <w:lang w:val="en-US"/>
+        </w:rPr>
+      </w:pPr>
+      <w:r>
+        <w:rPr>
+          <w:sz w:val="28"/>
+          <w:szCs w:val="28"/>
+          <w:lang w:val="en-US"/>
+        </w:rPr>
+        <w:t> </w:t>
+      </w:r>
+    </w:p>
+    <w:p>
+      <w:pPr>
+        <w:pBdr>
+          <w:top w:val="single" w:sz="4" w:space="1" w:color="auto"/>
+          <w:left w:val="single" w:sz="4" w:space="4" w:color="auto"/>
+          <w:bottom w:val="single" w:sz="4" w:space="1" w:color="auto"/>
+          <w:right w:val="single" w:sz="4" w:space="4" w:color="auto"/>
+        </w:pBdr>
+        <w:rPr>
+          <w:sz w:val="28"/>
+          <w:szCs w:val="28"/>
+          <w:lang w:val="en-US"/>
+        </w:rPr>
+      </w:pPr>
+      <w:r>
+        <w:rPr>
+          <w:sz w:val="28"/>
+          <w:szCs w:val="28"/>
+          <w:lang w:val="en-US"/>
+        </w:rPr>
+        <w:t>    plt.figure(figsize=(10, 6))</w:t>
+      </w:r>
+    </w:p>
+    <w:p>
+      <w:pPr>
+        <w:pBdr>
+          <w:top w:val="single" w:sz="4" w:space="1" w:color="auto"/>
+          <w:left w:val="single" w:sz="4" w:space="4" w:color="auto"/>
+          <w:bottom w:val="single" w:sz="4" w:space="1" w:color="auto"/>
+          <w:right w:val="single" w:sz="4" w:space="4" w:color="auto"/>
+        </w:pBdr>
+        <w:rPr>
+          <w:sz w:val="28"/>
+          <w:szCs w:val="28"/>
+          <w:lang w:val="en-US"/>
+        </w:rPr>
+      </w:pPr>
+      <w:r>
+        <w:rPr>
+          <w:sz w:val="28"/>
+          <w:szCs w:val="28"/>
+          <w:lang w:val="en-US"/>
+        </w:rPr>
+        <w:t>    plt.title('Color Histogram')</w:t>
+      </w:r>
+    </w:p>
+    <w:p>
+      <w:pPr>
+        <w:pBdr>
+          <w:top w:val="single" w:sz="4" w:space="1" w:color="auto"/>
+          <w:left w:val="single" w:sz="4" w:space="4" w:color="auto"/>
+          <w:bottom w:val="single" w:sz="4" w:space="1" w:color="auto"/>
+          <w:right w:val="single" w:sz="4" w:space="4" w:color="auto"/>
+        </w:pBdr>
+        <w:rPr>
+          <w:sz w:val="28"/>
+          <w:szCs w:val="28"/>
+          <w:lang w:val="en-US"/>
+        </w:rPr>
+      </w:pPr>
+      <w:r>
+        <w:rPr>
+          <w:sz w:val="28"/>
+          <w:szCs w:val="28"/>
+          <w:lang w:val="en-US"/>
+        </w:rPr>
+        <w:t>    plt.xlabel('Pixel Intensity (0-255)')</w:t>
+      </w:r>
+    </w:p>
+    <w:p>
+      <w:pPr>
+        <w:pBdr>
+          <w:top w:val="single" w:sz="4" w:space="1" w:color="auto"/>
+          <w:left w:val="single" w:sz="4" w:space="4" w:color="auto"/>
+          <w:bottom w:val="single" w:sz="4" w:space="1" w:color="auto"/>
+          <w:right w:val="single" w:sz="4" w:space="4" w:color="auto"/>
+        </w:pBdr>
+        <w:rPr>
+          <w:sz w:val="28"/>
+          <w:szCs w:val="28"/>
+          <w:lang w:val="en-US"/>
+        </w:rPr>
+      </w:pPr>
+      <w:r>
+        <w:rPr>
+          <w:sz w:val="28"/>
+          <w:szCs w:val="28"/>
+          <w:lang w:val="en-US"/>
+        </w:rPr>
+        <w:t>    plt.ylabel('Number of Pixels')</w:t>
+      </w:r>
+    </w:p>
+    <w:p>
+      <w:pPr>
+        <w:pBdr>
+          <w:top w:val="single" w:sz="4" w:space="1" w:color="auto"/>
+          <w:left w:val="single" w:sz="4" w:space="4" w:color="auto"/>
+          <w:bottom w:val="single" w:sz="4" w:space="1" w:color="auto"/>
+          <w:right w:val="single" w:sz="4" w:space="4" w:color="auto"/>
+        </w:pBdr>
+        <w:rPr>
+          <w:sz w:val="28"/>
+          <w:szCs w:val="28"/>
+          <w:lang w:val="en-US"/>
+        </w:rPr>
+      </w:pPr>
+    </w:p>
+    <w:p>
+      <w:pPr>
+        <w:pBdr>
+          <w:top w:val="single" w:sz="4" w:space="1" w:color="auto"/>
+          <w:left w:val="single" w:sz="4" w:space="4" w:color="auto"/>
+          <w:bottom w:val="single" w:sz="4" w:space="1" w:color="auto"/>
+          <w:right w:val="single" w:sz="4" w:space="4" w:color="auto"/>
+        </w:pBdr>
+        <w:rPr>
+          <w:sz w:val="28"/>
+          <w:szCs w:val="28"/>
+          <w:lang w:val="en-US"/>
+        </w:rPr>
+      </w:pPr>
+      <w:r>
+        <w:rPr>
+          <w:sz w:val="28"/>
+          <w:szCs w:val="28"/>
+          <w:lang w:val="en-US"/>
+        </w:rPr>
+        <w:t>    colors = ('r', 'g', 'b')</w:t>
+      </w:r>
+    </w:p>
+    <w:p>
+      <w:pPr>
+        <w:pBdr>
+          <w:top w:val="single" w:sz="4" w:space="1" w:color="auto"/>
+          <w:left w:val="single" w:sz="4" w:space="4" w:color="auto"/>
+          <w:bottom w:val="single" w:sz="4" w:space="1" w:color="auto"/>
+          <w:right w:val="single" w:sz="4" w:space="4" w:color="auto"/>
+        </w:pBdr>
+        <w:rPr>
+          <w:sz w:val="28"/>
+          <w:szCs w:val="28"/>
+          <w:lang w:val="en-US"/>
+        </w:rPr>
+      </w:pPr>
+      <w:r>
+        <w:rPr>
+          <w:sz w:val="28"/>
+          <w:szCs w:val="28"/>
+          <w:lang w:val="en-US"/>
+        </w:rPr>
+        <w:t xml:space="preserve">  </w:t>
+      </w:r>
+    </w:p>
+    <w:p>
+      <w:pPr>
+        <w:pBdr>
+          <w:top w:val="single" w:sz="4" w:space="1" w:color="auto"/>
+          <w:left w:val="single" w:sz="4" w:space="4" w:color="auto"/>
+          <w:bottom w:val="single" w:sz="4" w:space="1" w:color="auto"/>
+          <w:right w:val="single" w:sz="4" w:space="4" w:color="auto"/>
+        </w:pBdr>
+        <w:rPr>
+          <w:sz w:val="28"/>
+          <w:szCs w:val="28"/>
+          <w:lang w:val="en-US"/>
+        </w:rPr>
+      </w:pPr>
+      <w:r>
+        <w:rPr>
+          <w:sz w:val="28"/>
+          <w:szCs w:val="28"/>
+          <w:lang w:val="en-US"/>
+        </w:rPr>
+        <w:t>    for i, color in enumerate(colors):</w:t>
+      </w:r>
+    </w:p>
+    <w:p>
+      <w:pPr>
+        <w:pBdr>
+          <w:top w:val="single" w:sz="4" w:space="1" w:color="auto"/>
+          <w:left w:val="single" w:sz="4" w:space="4" w:color="auto"/>
+          <w:bottom w:val="single" w:sz="4" w:space="1" w:color="auto"/>
+          <w:right w:val="single" w:sz="4" w:space="4" w:color="auto"/>
+        </w:pBdr>
+        <w:rPr>
+          <w:sz w:val="28"/>
+          <w:szCs w:val="28"/>
+          <w:lang w:val="en-US"/>
+        </w:rPr>
+      </w:pPr>
+      <w:r>
+        <w:rPr>
+          <w:sz w:val="28"/>
+          <w:szCs w:val="28"/>
+          <w:lang w:val="en-US"/>
+        </w:rPr>
+        <w:t>        # cv2.calcHist([images], [channels], mask, [histSize], [ranges])</w:t>
+      </w:r>
+    </w:p>
+    <w:p>
+      <w:pPr>
+        <w:pBdr>
+          <w:top w:val="single" w:sz="4" w:space="1" w:color="auto"/>
+          <w:left w:val="single" w:sz="4" w:space="4" w:color="auto"/>
+          <w:bottom w:val="single" w:sz="4" w:space="1" w:color="auto"/>
+          <w:right w:val="single" w:sz="4" w:space="4" w:color="auto"/>
+        </w:pBdr>
+        <w:rPr>
+          <w:sz w:val="28"/>
+          <w:szCs w:val="28"/>
+          <w:lang w:val="en-US"/>
+        </w:rPr>
+      </w:pPr>
+      <w:r>
+        <w:rPr>
+          <w:sz w:val="28"/>
+          <w:szCs w:val="28"/>
+          <w:lang w:val="en-US"/>
+        </w:rPr>
+        <w:t>        histogram = cv2.calcHist([img_np], [i], None, [256], [0, 256])</w:t>
+      </w:r>
+    </w:p>
+    <w:p>
+      <w:pPr>
+        <w:pBdr>
+          <w:top w:val="single" w:sz="4" w:space="1" w:color="auto"/>
+          <w:left w:val="single" w:sz="4" w:space="4" w:color="auto"/>
+          <w:bottom w:val="single" w:sz="4" w:space="1" w:color="auto"/>
+          <w:right w:val="single" w:sz="4" w:space="4" w:color="auto"/>
+        </w:pBdr>
+        <w:rPr>
+          <w:sz w:val="28"/>
+          <w:szCs w:val="28"/>
+          <w:lang w:val="en-US"/>
+        </w:rPr>
+      </w:pPr>
+      <w:r>
+        <w:rPr>
+          <w:sz w:val="28"/>
+          <w:szCs w:val="28"/>
+          <w:lang w:val="en-US"/>
+        </w:rPr>
+        <w:t>        plt.plot(histogram, color=color)</w:t>
+      </w:r>
+    </w:p>
+    <w:p>
+      <w:pPr>
+        <w:pBdr>
+          <w:top w:val="single" w:sz="4" w:space="1" w:color="auto"/>
+          <w:left w:val="single" w:sz="4" w:space="4" w:color="auto"/>
+          <w:bottom w:val="single" w:sz="4" w:space="1" w:color="auto"/>
+          <w:right w:val="single" w:sz="4" w:space="4" w:color="auto"/>
+        </w:pBdr>
+        <w:rPr>
+          <w:sz w:val="28"/>
+          <w:szCs w:val="28"/>
+          <w:lang w:val="en-US"/>
+        </w:rPr>
+      </w:pPr>
+      <w:r>
+        <w:rPr>
+          <w:sz w:val="28"/>
+          <w:szCs w:val="28"/>
+          <w:lang w:val="en-US"/>
+        </w:rPr>
+        <w:t>        plt.xlim([0, 256])</w:t>
+      </w:r>
+    </w:p>
+    <w:p>
+      <w:pPr>
+        <w:pBdr>
+          <w:top w:val="single" w:sz="4" w:space="1" w:color="auto"/>
+          <w:left w:val="single" w:sz="4" w:space="4" w:color="auto"/>
+          <w:bottom w:val="single" w:sz="4" w:space="1" w:color="auto"/>
+          <w:right w:val="single" w:sz="4" w:space="4" w:color="auto"/>
+        </w:pBdr>
+        <w:rPr>
+          <w:sz w:val="28"/>
+          <w:szCs w:val="28"/>
+          <w:lang w:val="en-US"/>
+        </w:rPr>
+      </w:pPr>
+    </w:p>
+    <w:p>
+      <w:pPr>
+        <w:pBdr>
+          <w:top w:val="single" w:sz="4" w:space="1" w:color="auto"/>
+          <w:left w:val="single" w:sz="4" w:space="4" w:color="auto"/>
+          <w:bottom w:val="single" w:sz="4" w:space="1" w:color="auto"/>
+          <w:right w:val="single" w:sz="4" w:space="4" w:color="auto"/>
+        </w:pBdr>
+        <w:rPr>
+          <w:sz w:val="28"/>
+          <w:szCs w:val="28"/>
+          <w:lang w:val="en-US"/>
+        </w:rPr>
+      </w:pPr>
+      <w:r>
+        <w:rPr>
+          <w:sz w:val="28"/>
+          <w:szCs w:val="28"/>
+          <w:lang w:val="en-US"/>
+        </w:rPr>
+        <w:t>    plt.legend(['Red Channel', 'Green Channel', 'Blue Channel'])</w:t>
+      </w:r>
+    </w:p>
+    <w:p>
+      <w:pPr>
+        <w:pBdr>
+          <w:top w:val="single" w:sz="4" w:space="1" w:color="auto"/>
+          <w:left w:val="single" w:sz="4" w:space="4" w:color="auto"/>
+          <w:bottom w:val="single" w:sz="4" w:space="1" w:color="auto"/>
+          <w:right w:val="single" w:sz="4" w:space="4" w:color="auto"/>
+        </w:pBdr>
+        <w:rPr>
+          <w:sz w:val="28"/>
+          <w:szCs w:val="28"/>
+          <w:lang w:val="en-US"/>
+        </w:rPr>
+      </w:pPr>
+      <w:r>
+        <w:rPr>
+          <w:sz w:val="28"/>
+          <w:szCs w:val="28"/>
+          <w:lang w:val="en-US"/>
+        </w:rPr>
+        <w:t>    plt.grid(True, linestyle='--', alpha=0.6)</w:t>
+      </w:r>
+    </w:p>
+    <w:p>
+      <w:pPr>
+        <w:pBdr>
+          <w:top w:val="single" w:sz="4" w:space="1" w:color="auto"/>
+          <w:left w:val="single" w:sz="4" w:space="4" w:color="auto"/>
+          <w:bottom w:val="single" w:sz="4" w:space="1" w:color="auto"/>
+          <w:right w:val="single" w:sz="4" w:space="4" w:color="auto"/>
+        </w:pBdr>
+        <w:rPr>
+          <w:sz w:val="28"/>
+          <w:szCs w:val="28"/>
+          <w:lang w:val="en-US"/>
+        </w:rPr>
+      </w:pPr>
+      <w:r>
+        <w:rPr>
+          <w:sz w:val="28"/>
+          <w:szCs w:val="28"/>
+          <w:lang w:val="en-US"/>
+        </w:rPr>
+        <w:t>    plt.show()</w:t>
+      </w:r>
+    </w:p>
+    <w:p>
+      <w:pPr>
+        <w:pBdr>
+          <w:top w:val="single" w:sz="4" w:space="1" w:color="auto"/>
+          <w:left w:val="single" w:sz="4" w:space="4" w:color="auto"/>
+          <w:bottom w:val="single" w:sz="4" w:space="1" w:color="auto"/>
+          <w:right w:val="single" w:sz="4" w:space="4" w:color="auto"/>
+        </w:pBdr>
+        <w:rPr>
+          <w:sz w:val="28"/>
+          <w:szCs w:val="28"/>
+          <w:lang w:val="en-US"/>
+        </w:rPr>
+      </w:pPr>
+    </w:p>
+    <w:p>
+      <w:pPr>
+        <w:pBdr>
+          <w:top w:val="single" w:sz="4" w:space="1" w:color="auto"/>
+          <w:left w:val="single" w:sz="4" w:space="4" w:color="auto"/>
+          <w:bottom w:val="single" w:sz="4" w:space="1" w:color="auto"/>
+          <w:right w:val="single" w:sz="4" w:space="4" w:color="auto"/>
+        </w:pBdr>
+        <w:rPr>
+          <w:sz w:val="28"/>
+          <w:szCs w:val="28"/>
+          <w:lang w:val="en-US"/>
+        </w:rPr>
+      </w:pPr>
+      <w:r>
+        <w:rPr>
+          <w:sz w:val="28"/>
+          <w:szCs w:val="28"/>
+          <w:lang w:val="en-US"/>
+        </w:rPr>
+        <w:t>if __name__ == "__main__":</w:t>
+      </w:r>
+    </w:p>
+    <w:p>
+      <w:pPr>
+        <w:pBdr>
+          <w:top w:val="single" w:sz="4" w:space="1" w:color="auto"/>
+          <w:left w:val="single" w:sz="4" w:space="4" w:color="auto"/>
+          <w:bottom w:val="single" w:sz="4" w:space="1" w:color="auto"/>
+          <w:right w:val="single" w:sz="4" w:space="4" w:color="auto"/>
+        </w:pBdr>
+        <w:rPr>
+          <w:sz w:val="28"/>
+          <w:szCs w:val="28"/>
+          <w:lang w:val="en-US"/>
+        </w:rPr>
+      </w:pPr>
+      <w:r>
+        <w:rPr>
+          <w:sz w:val="28"/>
+          <w:szCs w:val="28"/>
+          <w:lang w:val="en-US"/>
+        </w:rPr>
+        <w:t xml:space="preserve">    </w:t>
+      </w:r>
+    </w:p>
+    <w:p>
+      <w:pPr>
+        <w:pBdr>
+          <w:top w:val="single" w:sz="4" w:space="1" w:color="auto"/>
+          <w:left w:val="single" w:sz="4" w:space="4" w:color="auto"/>
+          <w:bottom w:val="single" w:sz="4" w:space="1" w:color="auto"/>
+          <w:right w:val="single" w:sz="4" w:space="4" w:color="auto"/>
+        </w:pBdr>
+        <w:rPr>
+          <w:sz w:val="28"/>
+          <w:szCs w:val="28"/>
+          <w:lang w:val="en-US"/>
+        </w:rPr>
+      </w:pPr>
+      <w:r>
+        <w:rPr>
+          <w:sz w:val="28"/>
+          <w:szCs w:val="28"/>
+          <w:lang w:val="en-US"/>
+        </w:rPr>
+        <w:t>    image_file = 'myimage.jpeg'</w:t>
+      </w:r>
+    </w:p>
+    <w:p>
+      <w:pPr>
+        <w:pBdr>
+          <w:top w:val="single" w:sz="4" w:space="1" w:color="auto"/>
+          <w:left w:val="single" w:sz="4" w:space="4" w:color="auto"/>
+          <w:bottom w:val="single" w:sz="4" w:space="1" w:color="auto"/>
+          <w:right w:val="single" w:sz="4" w:space="4" w:color="auto"/>
+        </w:pBdr>
+        <w:rPr>
+          <w:sz w:val="28"/>
+          <w:szCs w:val="28"/>
+          <w:lang w:val="en-US"/>
+        </w:rPr>
+      </w:pPr>
+      <w:r>
+        <w:rPr>
+          <w:sz w:val="28"/>
+          <w:szCs w:val="28"/>
+          <w:lang w:val="en-US"/>
+        </w:rPr>
+        <w:lastRenderedPageBreak/>
+        <w:t>    original_image = load_and_display_image(image_file)</w:t>
+      </w:r>
+    </w:p>
+    <w:p>
+      <w:pPr>
+        <w:pBdr>
+          <w:top w:val="single" w:sz="4" w:space="1" w:color="auto"/>
+          <w:left w:val="single" w:sz="4" w:space="4" w:color="auto"/>
+          <w:bottom w:val="single" w:sz="4" w:space="1" w:color="auto"/>
+          <w:right w:val="single" w:sz="4" w:space="4" w:color="auto"/>
+        </w:pBdr>
+        <w:rPr>
+          <w:sz w:val="28"/>
+          <w:szCs w:val="28"/>
+          <w:lang w:val="en-US"/>
+        </w:rPr>
+      </w:pPr>
+      <w:r>
+        <w:rPr>
+          <w:sz w:val="28"/>
+          <w:szCs w:val="28"/>
+          <w:lang w:val="en-US"/>
+        </w:rPr>
+        <w:t xml:space="preserve">  </w:t>
+      </w:r>
+    </w:p>
+    <w:p>
+      <w:pPr>
+        <w:pBdr>
+          <w:top w:val="single" w:sz="4" w:space="1" w:color="auto"/>
+          <w:left w:val="single" w:sz="4" w:space="4" w:color="auto"/>
+          <w:bottom w:val="single" w:sz="4" w:space="1" w:color="auto"/>
+          <w:right w:val="single" w:sz="4" w:space="4" w:color="auto"/>
+        </w:pBdr>
+        <w:rPr>
+          <w:sz w:val="28"/>
+          <w:szCs w:val="28"/>
+          <w:lang w:val="en-US"/>
+        </w:rPr>
+      </w:pPr>
+      <w:r>
+        <w:rPr>
+          <w:sz w:val="28"/>
+          <w:szCs w:val="28"/>
+          <w:lang w:val="en-US"/>
+        </w:rPr>
+        <w:t>    manipulate_image(original_image)</w:t>
+      </w:r>
+    </w:p>
+    <w:p>
+      <w:pPr>
+        <w:pBdr>
+          <w:top w:val="single" w:sz="4" w:space="1" w:color="auto"/>
+          <w:left w:val="single" w:sz="4" w:space="4" w:color="auto"/>
+          <w:bottom w:val="single" w:sz="4" w:space="1" w:color="auto"/>
+          <w:right w:val="single" w:sz="4" w:space="4" w:color="auto"/>
+        </w:pBdr>
+        <w:rPr>
+          <w:sz w:val="28"/>
+          <w:szCs w:val="28"/>
+          <w:lang w:val="en-US"/>
+        </w:rPr>
+      </w:pPr>
+      <w:r>
+        <w:rPr>
+          <w:sz w:val="28"/>
+          <w:szCs w:val="28"/>
+          <w:lang w:val="en-US"/>
+        </w:rPr>
+        <w:t>    analyze_histogram(original_image)</w:t>
+      </w:r>
+    </w:p>
+    <w:p>
+      <w:pPr>
+        <w:pBdr>
+          <w:top w:val="single" w:sz="4" w:space="1" w:color="auto"/>
+          <w:left w:val="single" w:sz="4" w:space="4" w:color="auto"/>
+          <w:bottom w:val="single" w:sz="4" w:space="1" w:color="auto"/>
+          <w:right w:val="single" w:sz="4" w:space="4" w:color="auto"/>
+        </w:pBdr>
+        <w:rPr>
+          <w:sz w:val="28"/>
+          <w:szCs w:val="28"/>
+        </w:rPr>
+      </w:pPr>
+      <w:r>
+        <w:rPr>
+          <w:sz w:val="28"/>
+          <w:szCs w:val="28"/>
+        </w:rPr>
+        <w:t>#install these:</w:t>
+      </w:r>
+    </w:p>
+    <w:p>
+      <w:pPr>
+        <w:pBdr>
+          <w:top w:val="single" w:sz="4" w:space="1" w:color="auto"/>
+          <w:left w:val="single" w:sz="4" w:space="4" w:color="auto"/>
+          <w:bottom w:val="single" w:sz="4" w:space="1" w:color="auto"/>
+          <w:right w:val="single" w:sz="4" w:space="4" w:color="auto"/>
+        </w:pBdr>
+        <w:rPr>
+          <w:sz w:val="28"/>
+          <w:szCs w:val="28"/>
+        </w:rPr>
+      </w:pPr>
+      <w:r>
+        <w:rPr>
+          <w:sz w:val="28"/>
+          <w:szCs w:val="28"/>
+        </w:rPr>
+        <w:t>pip install pillow matplotlib numpy opencv-python</w:t>
+      </w:r>
+    </w:p>
+    <w:p>
+      <w:pPr>
+        <w:pBdr>
+          <w:top w:val="single" w:sz="4" w:space="1" w:color="auto"/>
+          <w:left w:val="single" w:sz="4" w:space="4" w:color="auto"/>
+          <w:bottom w:val="single" w:sz="4" w:space="1" w:color="auto"/>
+          <w:right w:val="single" w:sz="4" w:space="4" w:color="auto"/>
+        </w:pBdr>
+        <w:rPr>
+          <w:sz w:val="28"/>
+          <w:szCs w:val="28"/>
+        </w:rPr>
+      </w:pPr>
+      <w:r>
+        <w:rPr>
+          <w:sz w:val="28"/>
+          <w:szCs w:val="28"/>
+        </w:rPr>
+        <w:t>Output:</w:t>
+      </w:r>
+    </w:p>
+    <w:p>
+      <w:pPr>
+        <w:pBdr>
+          <w:top w:val="single" w:sz="4" w:space="1" w:color="auto"/>
+          <w:left w:val="single" w:sz="4" w:space="4" w:color="auto"/>
+          <w:bottom w:val="single" w:sz="4" w:space="1" w:color="auto"/>
+          <w:right w:val="single" w:sz="4" w:space="4" w:color="auto"/>
+        </w:pBdr>
+        <w:rPr>
+          <w:sz w:val="28"/>
+          <w:szCs w:val="28"/>
+        </w:rPr>
+      </w:pPr>
+      <w:r>
+        <w:rPr>
+          <w:noProof/>
+          <w:sz w:val="28"/>
+          <w:szCs w:val="28"/>
+        </w:rPr>
+        <w:drawing>
+          <wp:inline distT="0" distB="0" distL="0" distR="0" wp14:anchorId="1A02BCF3" wp14:editId="405661A1">
+            <wp:extent cx="5731510" cy="4805680"/>
+            <wp:effectExtent l="0" t="0" r="2540" b="0"/>
+            <wp:docPr id="1173405922" name="Picture 1"/>
+            <wp:cNvGraphicFramePr>
+              <a:graphicFrameLocks xmlns:a="http://schemas.openxmlformats.org/drawingml/2006/main" noChangeAspect="1"/>
+            </wp:cNvGraphicFramePr>
+            <a:graphic xmlns:a="http://schemas.openxmlformats.org/drawingml/2006/main">
+              <a:graphicData uri="http://schemas.openxmlformats.org/drawingml/2006/picture">
+                <pic:pic xmlns:pic="http://schemas.openxmlformats.org/drawingml/2006/picture">
+                  <pic:nvPicPr>
+                    <pic:cNvPr id="1173405922" name=""/>
+                    <pic:cNvPicPr/>
+                  </pic:nvPicPr>
+                  <pic:blipFill>
+                    <a:blip r:embed="rId20"/>
+                    <a:stretch>
+                      <a:fillRect/>
+                    </a:stretch>
+                  </pic:blipFill>
+                  <pic:spPr>
+                    <a:xfrm>
+                      <a:off x="0" y="0"/>
+                      <a:ext cx="5731510" cy="4805680"/>
+                    </a:xfrm>
+                    <a:prstGeom prst="rect">
+                      <a:avLst/>
+                    </a:prstGeom>
+                  </pic:spPr>
+                </pic:pic>
+              </a:graphicData>
+            </a:graphic>
+          </wp:inline>
+        </w:drawing>
+      </w:r>
+    </w:p>
+    <w:p>
+      <w:pPr>
+        <w:pBdr>
+          <w:top w:val="single" w:sz="4" w:space="1" w:color="auto"/>
+          <w:left w:val="single" w:sz="4" w:space="4" w:color="auto"/>
+          <w:bottom w:val="single" w:sz="4" w:space="1" w:color="auto"/>
+          <w:right w:val="single" w:sz="4" w:space="4" w:color="auto"/>
+        </w:pBdr>
+        <w:rPr>
+          <w:sz w:val="28"/>
+          <w:szCs w:val="28"/>
+        </w:rPr>
+      </w:pPr>
+    </w:p>
+    <w:p>
+      <w:pPr>
+        <w:pBdr>
+          <w:top w:val="single" w:sz="4" w:space="1" w:color="auto"/>
+          <w:left w:val="single" w:sz="4" w:space="4" w:color="auto"/>
+          <w:bottom w:val="single" w:sz="4" w:space="1" w:color="auto"/>
+          <w:right w:val="single" w:sz="4" w:space="4" w:color="auto"/>
+        </w:pBdr>
+        <w:rPr>
+          <w:sz w:val="28"/>
+          <w:szCs w:val="28"/>
+        </w:rPr>
+      </w:pPr>
+    </w:p>
+    <w:p>
+      <w:pPr>
+        <w:pBdr>
+          <w:top w:val="single" w:sz="4" w:space="1" w:color="auto"/>
+          <w:left w:val="single" w:sz="4" w:space="4" w:color="auto"/>
+          <w:bottom w:val="single" w:sz="4" w:space="1" w:color="auto"/>
+          <w:right w:val="single" w:sz="4" w:space="4" w:color="auto"/>
+        </w:pBdr>
+        <w:rPr>
+          <w:sz w:val="28"/>
+          <w:szCs w:val="28"/>
+        </w:rPr>
+      </w:pPr>
+    </w:p>
+    <w:p>
+      <w:pPr>
+        <w:pBdr>
+          <w:top w:val="single" w:sz="4" w:space="1" w:color="auto"/>
+          <w:left w:val="single" w:sz="4" w:space="4" w:color="auto"/>
+          <w:bottom w:val="single" w:sz="4" w:space="1" w:color="auto"/>
+          <w:right w:val="single" w:sz="4" w:space="4" w:color="auto"/>
+        </w:pBdr>
+        <w:rPr>
+          <w:sz w:val="28"/>
+          <w:szCs w:val="28"/>
+        </w:rPr>
+      </w:pPr>
+    </w:p>
+    <w:p>
+      <w:pPr>
+        <w:pBdr>
+          <w:top w:val="single" w:sz="4" w:space="1" w:color="auto"/>
+          <w:left w:val="single" w:sz="4" w:space="4" w:color="auto"/>
+          <w:bottom w:val="single" w:sz="4" w:space="1" w:color="auto"/>
+          <w:right w:val="single" w:sz="4" w:space="4" w:color="auto"/>
+        </w:pBdr>
+        <w:rPr>
+          <w:sz w:val="28"/>
+          <w:szCs w:val="28"/>
+        </w:rPr>
+      </w:pPr>
+    </w:p>
+    <w:p>
+      <w:pPr>
+        <w:pBdr>
+          <w:top w:val="single" w:sz="4" w:space="1" w:color="auto"/>
+          <w:left w:val="single" w:sz="4" w:space="4" w:color="auto"/>
+          <w:bottom w:val="single" w:sz="4" w:space="1" w:color="auto"/>
+          <w:right w:val="single" w:sz="4" w:space="4" w:color="auto"/>
+        </w:pBdr>
+        <w:rPr>
+          <w:sz w:val="28"/>
+          <w:szCs w:val="28"/>
+        </w:rPr>
+      </w:pPr>
+    </w:p>
+    <w:p>
+      <w:pPr>
+        <w:pBdr>
+          <w:top w:val="single" w:sz="4" w:space="1" w:color="auto"/>
+          <w:left w:val="single" w:sz="4" w:space="4" w:color="auto"/>
+          <w:bottom w:val="single" w:sz="4" w:space="1" w:color="auto"/>
+          <w:right w:val="single" w:sz="4" w:space="4" w:color="auto"/>
+        </w:pBdr>
+        <w:jc w:val="center"/>
+        <w:rPr>
+          <w:b/>
+          <w:bCs/>
+          <w:sz w:val="28"/>
+          <w:szCs w:val="28"/>
+        </w:rPr>
+      </w:pPr>
+      <w:r>
+        <w:rPr>
+          <w:b/>
+          <w:bCs/>
+          <w:sz w:val="28"/>
+          <w:szCs w:val="28"/>
+        </w:rPr>
+        <w:t>Experiment No: 9</w:t>
+      </w:r>
+    </w:p>
+    <w:p>
+      <w:pPr>
+        <w:pBdr>
+          <w:top w:val="single" w:sz="4" w:space="1" w:color="auto"/>
+          <w:left w:val="single" w:sz="4" w:space="4" w:color="auto"/>
+          <w:bottom w:val="single" w:sz="4" w:space="1" w:color="auto"/>
+          <w:right w:val="single" w:sz="4" w:space="4" w:color="auto"/>
+        </w:pBdr>
+        <w:jc w:val="center"/>
+        <w:rPr>
+          <w:b/>
+          <w:bCs/>
+          <w:sz w:val="28"/>
+          <w:szCs w:val="28"/>
+        </w:rPr>
+      </w:pPr>
+      <w:r>
+        <w:rPr>
+          <w:b/>
+          <w:bCs/>
+          <w:sz w:val="28"/>
+          <w:szCs w:val="28"/>
+        </w:rPr>
+        <w:t>Basic Data Analysis using pandas and matplotlib</w:t>
+      </w:r>
+    </w:p>
+    <w:p>
+      <w:pPr>
+        <w:pBdr>
+          <w:top w:val="single" w:sz="4" w:space="1" w:color="auto"/>
+          <w:left w:val="single" w:sz="4" w:space="4" w:color="auto"/>
+          <w:bottom w:val="single" w:sz="4" w:space="1" w:color="auto"/>
+          <w:right w:val="single" w:sz="4" w:space="4" w:color="auto"/>
+        </w:pBdr>
+        <w:rPr>
+          <w:b/>
+          <w:bCs/>
+          <w:sz w:val="28"/>
+          <w:szCs w:val="28"/>
+        </w:rPr>
+      </w:pPr>
+      <w:r>
+        <w:rPr>
+          <w:b/>
+          <w:bCs/>
+          <w:sz w:val="28"/>
+          <w:szCs w:val="28"/>
+        </w:rPr>
+        <w:t>Objective: To analyze customer transaction data and segment customers based on their shopping behavior using data analysis and clustering techniques in Python.</w:t>
+      </w:r>
+    </w:p>
+    <w:p>
+      <w:pPr>
+        <w:pBdr>
+          <w:top w:val="single" w:sz="4" w:space="1" w:color="auto"/>
+          <w:left w:val="single" w:sz="4" w:space="4" w:color="auto"/>
+          <w:bottom w:val="single" w:sz="4" w:space="1" w:color="auto"/>
+          <w:right w:val="single" w:sz="4" w:space="4" w:color="auto"/>
+        </w:pBdr>
+        <w:rPr>
+          <w:sz w:val="28"/>
+          <w:szCs w:val="28"/>
+        </w:rPr>
+      </w:pPr>
+    </w:p>
+    <w:p>
+      <w:pPr>
+        <w:pBdr>
+          <w:top w:val="single" w:sz="4" w:space="1" w:color="auto"/>
+          <w:left w:val="single" w:sz="4" w:space="4" w:color="auto"/>
+          <w:bottom w:val="single" w:sz="4" w:space="1" w:color="auto"/>
+          <w:right w:val="single" w:sz="4" w:space="4" w:color="auto"/>
+        </w:pBdr>
+        <w:rPr>
+          <w:sz w:val="28"/>
+          <w:szCs w:val="28"/>
+        </w:rPr>
+      </w:pPr>
+      <w:r>
+        <w:rPr>
+          <w:sz w:val="28"/>
+          <w:szCs w:val="28"/>
+        </w:rPr>
+        <w:t>Install pip install numpy pandas matplotlib scikit-learn</w:t>
+      </w:r>
+    </w:p>
+    <w:p>
+      <w:pPr>
+        <w:pBdr>
+          <w:top w:val="single" w:sz="4" w:space="1" w:color="auto"/>
+          <w:left w:val="single" w:sz="4" w:space="4" w:color="auto"/>
+          <w:bottom w:val="single" w:sz="4" w:space="1" w:color="auto"/>
+          <w:right w:val="single" w:sz="4" w:space="4" w:color="auto"/>
+        </w:pBdr>
+        <w:rPr>
+          <w:b/>
+          <w:bCs/>
+          <w:sz w:val="28"/>
+          <w:szCs w:val="28"/>
+        </w:rPr>
+      </w:pPr>
+      <w:r>
+        <w:rPr>
+          <w:b/>
+          <w:bCs/>
+          <w:sz w:val="28"/>
+          <w:szCs w:val="28"/>
+        </w:rPr>
+        <w:t>Code:</w:t>
+      </w:r>
+    </w:p>
+    <w:p>
+      <w:pPr>
+        <w:pBdr>
+          <w:top w:val="single" w:sz="4" w:space="1" w:color="auto"/>
+          <w:left w:val="single" w:sz="4" w:space="4" w:color="auto"/>
+          <w:bottom w:val="single" w:sz="4" w:space="1" w:color="auto"/>
+          <w:right w:val="single" w:sz="4" w:space="4" w:color="auto"/>
+        </w:pBdr>
+        <w:rPr>
+          <w:sz w:val="28"/>
+          <w:szCs w:val="28"/>
+          <w:lang w:val="en-US"/>
+        </w:rPr>
+      </w:pPr>
+      <w:r>
+        <w:rPr>
+          <w:sz w:val="28"/>
+          <w:szCs w:val="28"/>
+          <w:lang w:val="en-US"/>
+        </w:rPr>
+        <w:t>import pandas as pd</w:t>
+      </w:r>
+    </w:p>
+    <w:p>
+      <w:pPr>
+        <w:pBdr>
+          <w:top w:val="single" w:sz="4" w:space="1" w:color="auto"/>
+          <w:left w:val="single" w:sz="4" w:space="4" w:color="auto"/>
+          <w:bottom w:val="single" w:sz="4" w:space="1" w:color="auto"/>
+          <w:right w:val="single" w:sz="4" w:space="4" w:color="auto"/>
+        </w:pBdr>
+        <w:rPr>
+          <w:sz w:val="28"/>
+          <w:szCs w:val="28"/>
+          <w:lang w:val="en-US"/>
+        </w:rPr>
+      </w:pPr>
+      <w:r>
+        <w:rPr>
+          <w:sz w:val="28"/>
+          <w:szCs w:val="28"/>
+          <w:lang w:val="en-US"/>
+        </w:rPr>
+        <w:t>import numpy as np</w:t>
+      </w:r>
+    </w:p>
+    <w:p>
+      <w:pPr>
+        <w:pBdr>
+          <w:top w:val="single" w:sz="4" w:space="1" w:color="auto"/>
+          <w:left w:val="single" w:sz="4" w:space="4" w:color="auto"/>
+          <w:bottom w:val="single" w:sz="4" w:space="1" w:color="auto"/>
+          <w:right w:val="single" w:sz="4" w:space="4" w:color="auto"/>
+        </w:pBdr>
+        <w:rPr>
+          <w:sz w:val="28"/>
+          <w:szCs w:val="28"/>
+          <w:lang w:val="en-US"/>
+        </w:rPr>
+      </w:pPr>
+      <w:r>
+        <w:rPr>
+          <w:sz w:val="28"/>
+          <w:szCs w:val="28"/>
+          <w:lang w:val="en-US"/>
+        </w:rPr>
+        <w:t>import matplotlib.pyplot as plt</w:t>
+      </w:r>
+    </w:p>
+    <w:p>
+      <w:pPr>
+        <w:pBdr>
+          <w:top w:val="single" w:sz="4" w:space="1" w:color="auto"/>
+          <w:left w:val="single" w:sz="4" w:space="4" w:color="auto"/>
+          <w:bottom w:val="single" w:sz="4" w:space="1" w:color="auto"/>
+          <w:right w:val="single" w:sz="4" w:space="4" w:color="auto"/>
+        </w:pBdr>
+        <w:rPr>
+          <w:sz w:val="28"/>
+          <w:szCs w:val="28"/>
+          <w:lang w:val="en-US"/>
+        </w:rPr>
+      </w:pPr>
+      <w:r>
+        <w:rPr>
+          <w:sz w:val="28"/>
+          <w:szCs w:val="28"/>
+          <w:lang w:val="en-US"/>
+        </w:rPr>
+        <w:t>from sklearn.cluster import KMeans</w:t>
+      </w:r>
+    </w:p>
+    <w:p>
+      <w:pPr>
+        <w:pBdr>
+          <w:top w:val="single" w:sz="4" w:space="1" w:color="auto"/>
+          <w:left w:val="single" w:sz="4" w:space="4" w:color="auto"/>
+          <w:bottom w:val="single" w:sz="4" w:space="1" w:color="auto"/>
+          <w:right w:val="single" w:sz="4" w:space="4" w:color="auto"/>
+        </w:pBdr>
+        <w:rPr>
+          <w:sz w:val="28"/>
+          <w:szCs w:val="28"/>
+          <w:lang w:val="en-US"/>
+        </w:rPr>
+      </w:pPr>
+      <w:r>
+        <w:rPr>
+          <w:sz w:val="28"/>
+          <w:szCs w:val="28"/>
+          <w:lang w:val="en-US"/>
+        </w:rPr>
+        <w:t>from sklearn.preprocessing import StandardScaler</w:t>
+      </w:r>
+    </w:p>
+    <w:p>
+      <w:pPr>
+        <w:pBdr>
+          <w:top w:val="single" w:sz="4" w:space="1" w:color="auto"/>
+          <w:left w:val="single" w:sz="4" w:space="4" w:color="auto"/>
+          <w:bottom w:val="single" w:sz="4" w:space="1" w:color="auto"/>
+          <w:right w:val="single" w:sz="4" w:space="4" w:color="auto"/>
+        </w:pBdr>
+        <w:rPr>
+          <w:sz w:val="28"/>
+          <w:szCs w:val="28"/>
+          <w:lang w:val="en-US"/>
+        </w:rPr>
+      </w:pPr>
+    </w:p>
+    <w:p>
+      <w:pPr>
+        <w:pBdr>
+          <w:top w:val="single" w:sz="4" w:space="1" w:color="auto"/>
+          <w:left w:val="single" w:sz="4" w:space="4" w:color="auto"/>
+          <w:bottom w:val="single" w:sz="4" w:space="1" w:color="auto"/>
+          <w:right w:val="single" w:sz="4" w:space="4" w:color="auto"/>
+        </w:pBdr>
+        <w:rPr>
+          <w:sz w:val="28"/>
+          <w:szCs w:val="28"/>
+          <w:lang w:val="en-US"/>
+        </w:rPr>
+      </w:pPr>
+      <w:r>
+        <w:rPr>
+          <w:sz w:val="28"/>
+          <w:szCs w:val="28"/>
+          <w:lang w:val="en-US"/>
+        </w:rPr>
+        <w:t># 1. Load dataset</w:t>
+      </w:r>
+    </w:p>
+    <w:p>
+      <w:pPr>
+        <w:pBdr>
+          <w:top w:val="single" w:sz="4" w:space="1" w:color="auto"/>
+          <w:left w:val="single" w:sz="4" w:space="4" w:color="auto"/>
+          <w:bottom w:val="single" w:sz="4" w:space="1" w:color="auto"/>
+          <w:right w:val="single" w:sz="4" w:space="4" w:color="auto"/>
+        </w:pBdr>
+        <w:rPr>
+          <w:sz w:val="28"/>
+          <w:szCs w:val="28"/>
+          <w:lang w:val="en-US"/>
+        </w:rPr>
+      </w:pPr>
+      <w:r>
+        <w:rPr>
+          <w:sz w:val="28"/>
+          <w:szCs w:val="28"/>
+          <w:lang w:val="en-US"/>
+        </w:rPr>
+        <w:t>data = pd.read_csv("customerTransactions.csv")</w:t>
+      </w:r>
+    </w:p>
+    <w:p>
+      <w:pPr>
+        <w:pBdr>
+          <w:top w:val="single" w:sz="4" w:space="1" w:color="auto"/>
+          <w:left w:val="single" w:sz="4" w:space="4" w:color="auto"/>
+          <w:bottom w:val="single" w:sz="4" w:space="1" w:color="auto"/>
+          <w:right w:val="single" w:sz="4" w:space="4" w:color="auto"/>
+        </w:pBdr>
+        <w:rPr>
+          <w:sz w:val="28"/>
+          <w:szCs w:val="28"/>
+          <w:lang w:val="en-US"/>
+        </w:rPr>
+      </w:pPr>
+      <w:r>
+        <w:rPr>
+          <w:sz w:val="28"/>
+          <w:szCs w:val="28"/>
+          <w:lang w:val="en-US"/>
+        </w:rPr>
+        <w:t>print("Dataset loaded successfully!")</w:t>
+      </w:r>
+    </w:p>
+    <w:p>
+      <w:pPr>
+        <w:pBdr>
+          <w:top w:val="single" w:sz="4" w:space="1" w:color="auto"/>
+          <w:left w:val="single" w:sz="4" w:space="4" w:color="auto"/>
+          <w:bottom w:val="single" w:sz="4" w:space="1" w:color="auto"/>
+          <w:right w:val="single" w:sz="4" w:space="4" w:color="auto"/>
+        </w:pBdr>
+        <w:rPr>
+          <w:sz w:val="28"/>
+          <w:szCs w:val="28"/>
+          <w:lang w:val="en-US"/>
+        </w:rPr>
+      </w:pPr>
+      <w:r>
+        <w:rPr>
+          <w:sz w:val="28"/>
+          <w:szCs w:val="28"/>
+          <w:lang w:val="en-US"/>
+        </w:rPr>
+        <w:t>print(data.head())</w:t>
+      </w:r>
+    </w:p>
+    <w:p>
+      <w:pPr>
+        <w:pBdr>
+          <w:top w:val="single" w:sz="4" w:space="1" w:color="auto"/>
+          <w:left w:val="single" w:sz="4" w:space="4" w:color="auto"/>
+          <w:bottom w:val="single" w:sz="4" w:space="1" w:color="auto"/>
+          <w:right w:val="single" w:sz="4" w:space="4" w:color="auto"/>
+        </w:pBdr>
+        <w:rPr>
+          <w:sz w:val="28"/>
+          <w:szCs w:val="28"/>
+          <w:lang w:val="en-US"/>
+        </w:rPr>
+      </w:pPr>
+    </w:p>
+    <w:p>
+      <w:pPr>
+        <w:pBdr>
+          <w:top w:val="single" w:sz="4" w:space="1" w:color="auto"/>
+          <w:left w:val="single" w:sz="4" w:space="4" w:color="auto"/>
+          <w:bottom w:val="single" w:sz="4" w:space="1" w:color="auto"/>
+          <w:right w:val="single" w:sz="4" w:space="4" w:color="auto"/>
+        </w:pBdr>
+        <w:rPr>
+          <w:sz w:val="28"/>
+          <w:szCs w:val="28"/>
+          <w:lang w:val="en-US"/>
+        </w:rPr>
+      </w:pPr>
+      <w:r>
+        <w:rPr>
+          <w:sz w:val="28"/>
+          <w:szCs w:val="28"/>
+          <w:lang w:val="en-US"/>
+        </w:rPr>
+        <w:t># 2. Data Cleaning</w:t>
+      </w:r>
+    </w:p>
+    <w:p>
+      <w:pPr>
+        <w:pBdr>
+          <w:top w:val="single" w:sz="4" w:space="1" w:color="auto"/>
+          <w:left w:val="single" w:sz="4" w:space="4" w:color="auto"/>
+          <w:bottom w:val="single" w:sz="4" w:space="1" w:color="auto"/>
+          <w:right w:val="single" w:sz="4" w:space="4" w:color="auto"/>
+        </w:pBdr>
+        <w:rPr>
+          <w:sz w:val="28"/>
+          <w:szCs w:val="28"/>
+          <w:lang w:val="en-US"/>
+        </w:rPr>
+      </w:pPr>
+      <w:r>
+        <w:rPr>
+          <w:sz w:val="28"/>
+          <w:szCs w:val="28"/>
+          <w:lang w:val="en-US"/>
+        </w:rPr>
+        <w:t>print("\nMissing values before cleaning:")</w:t>
+      </w:r>
+    </w:p>
+    <w:p>
+      <w:pPr>
+        <w:pBdr>
+          <w:top w:val="single" w:sz="4" w:space="1" w:color="auto"/>
+          <w:left w:val="single" w:sz="4" w:space="4" w:color="auto"/>
+          <w:bottom w:val="single" w:sz="4" w:space="1" w:color="auto"/>
+          <w:right w:val="single" w:sz="4" w:space="4" w:color="auto"/>
+        </w:pBdr>
+        <w:rPr>
+          <w:sz w:val="28"/>
+          <w:szCs w:val="28"/>
+          <w:lang w:val="en-US"/>
+        </w:rPr>
+      </w:pPr>
+      <w:r>
+        <w:rPr>
+          <w:sz w:val="28"/>
+          <w:szCs w:val="28"/>
+          <w:lang w:val="en-US"/>
+        </w:rPr>
+        <w:t>print(data.isnull().sum())</w:t>
+      </w:r>
+    </w:p>
+    <w:p>
+      <w:pPr>
+        <w:pBdr>
+          <w:top w:val="single" w:sz="4" w:space="1" w:color="auto"/>
+          <w:left w:val="single" w:sz="4" w:space="4" w:color="auto"/>
+          <w:bottom w:val="single" w:sz="4" w:space="1" w:color="auto"/>
+          <w:right w:val="single" w:sz="4" w:space="4" w:color="auto"/>
+        </w:pBdr>
+        <w:rPr>
+          <w:sz w:val="28"/>
+          <w:szCs w:val="28"/>
+          <w:lang w:val="en-US"/>
+        </w:rPr>
+      </w:pPr>
+    </w:p>
+    <w:p>
+      <w:pPr>
+        <w:pBdr>
+          <w:top w:val="single" w:sz="4" w:space="1" w:color="auto"/>
+          <w:left w:val="single" w:sz="4" w:space="4" w:color="auto"/>
+          <w:bottom w:val="single" w:sz="4" w:space="1" w:color="auto"/>
+          <w:right w:val="single" w:sz="4" w:space="4" w:color="auto"/>
+        </w:pBdr>
+        <w:rPr>
+          <w:sz w:val="28"/>
+          <w:szCs w:val="28"/>
+          <w:lang w:val="en-US"/>
+        </w:rPr>
+      </w:pPr>
+      <w:r>
+        <w:rPr>
+          <w:sz w:val="28"/>
+          <w:szCs w:val="28"/>
+          <w:lang w:val="en-US"/>
+        </w:rPr>
+        <w:t>data.dropna(subset=["Customer ID"], inplace=True)</w:t>
+      </w:r>
+    </w:p>
+    <w:p>
+      <w:pPr>
+        <w:pBdr>
+          <w:top w:val="single" w:sz="4" w:space="1" w:color="auto"/>
+          <w:left w:val="single" w:sz="4" w:space="4" w:color="auto"/>
+          <w:bottom w:val="single" w:sz="4" w:space="1" w:color="auto"/>
+          <w:right w:val="single" w:sz="4" w:space="4" w:color="auto"/>
+        </w:pBdr>
+        <w:rPr>
+          <w:sz w:val="28"/>
+          <w:szCs w:val="28"/>
+          <w:lang w:val="en-US"/>
+        </w:rPr>
+      </w:pPr>
+      <w:r>
+        <w:rPr>
+          <w:sz w:val="28"/>
+          <w:szCs w:val="28"/>
+          <w:lang w:val="en-US"/>
+        </w:rPr>
+        <w:lastRenderedPageBreak/>
+        <w:t>data.drop_duplicates(inplace=True)</w:t>
+      </w:r>
+    </w:p>
+    <w:p>
+      <w:pPr>
+        <w:pBdr>
+          <w:top w:val="single" w:sz="4" w:space="1" w:color="auto"/>
+          <w:left w:val="single" w:sz="4" w:space="4" w:color="auto"/>
+          <w:bottom w:val="single" w:sz="4" w:space="1" w:color="auto"/>
+          <w:right w:val="single" w:sz="4" w:space="4" w:color="auto"/>
+        </w:pBdr>
+        <w:rPr>
+          <w:sz w:val="28"/>
+          <w:szCs w:val="28"/>
+          <w:lang w:val="en-US"/>
+        </w:rPr>
+      </w:pPr>
+    </w:p>
+    <w:p>
+      <w:pPr>
+        <w:pBdr>
+          <w:top w:val="single" w:sz="4" w:space="1" w:color="auto"/>
+          <w:left w:val="single" w:sz="4" w:space="4" w:color="auto"/>
+          <w:bottom w:val="single" w:sz="4" w:space="1" w:color="auto"/>
+          <w:right w:val="single" w:sz="4" w:space="4" w:color="auto"/>
+        </w:pBdr>
+        <w:rPr>
+          <w:sz w:val="28"/>
+          <w:szCs w:val="28"/>
+          <w:lang w:val="en-US"/>
+        </w:rPr>
+      </w:pPr>
+      <w:r>
+        <w:rPr>
+          <w:sz w:val="28"/>
+          <w:szCs w:val="28"/>
+          <w:lang w:val="en-US"/>
+        </w:rPr>
+        <w:t>print("\nData cleaned successfully!")</w:t>
+      </w:r>
+    </w:p>
+    <w:p>
+      <w:pPr>
+        <w:pBdr>
+          <w:top w:val="single" w:sz="4" w:space="1" w:color="auto"/>
+          <w:left w:val="single" w:sz="4" w:space="4" w:color="auto"/>
+          <w:bottom w:val="single" w:sz="4" w:space="1" w:color="auto"/>
+          <w:right w:val="single" w:sz="4" w:space="4" w:color="auto"/>
+        </w:pBdr>
+        <w:rPr>
+          <w:sz w:val="28"/>
+          <w:szCs w:val="28"/>
+          <w:lang w:val="en-US"/>
+        </w:rPr>
+      </w:pPr>
+      <w:r>
+        <w:rPr>
+          <w:sz w:val="28"/>
+          <w:szCs w:val="28"/>
+          <w:lang w:val="en-US"/>
+        </w:rPr>
+        <w:t>print(f"Total records after cleaning: {len(data)}")</w:t>
+      </w:r>
+    </w:p>
+    <w:p>
+      <w:pPr>
+        <w:pBdr>
+          <w:top w:val="single" w:sz="4" w:space="1" w:color="auto"/>
+          <w:left w:val="single" w:sz="4" w:space="4" w:color="auto"/>
+          <w:bottom w:val="single" w:sz="4" w:space="1" w:color="auto"/>
+          <w:right w:val="single" w:sz="4" w:space="4" w:color="auto"/>
+        </w:pBdr>
+        <w:rPr>
+          <w:sz w:val="28"/>
+          <w:szCs w:val="28"/>
+          <w:lang w:val="en-US"/>
+        </w:rPr>
+      </w:pPr>
+    </w:p>
+    <w:p>
+      <w:pPr>
+        <w:pBdr>
+          <w:top w:val="single" w:sz="4" w:space="1" w:color="auto"/>
+          <w:left w:val="single" w:sz="4" w:space="4" w:color="auto"/>
+          <w:bottom w:val="single" w:sz="4" w:space="1" w:color="auto"/>
+          <w:right w:val="single" w:sz="4" w:space="4" w:color="auto"/>
+        </w:pBdr>
+        <w:rPr>
+          <w:sz w:val="28"/>
+          <w:szCs w:val="28"/>
+          <w:lang w:val="en-US"/>
+        </w:rPr>
+      </w:pPr>
+      <w:r>
+        <w:rPr>
+          <w:sz w:val="28"/>
+          <w:szCs w:val="28"/>
+          <w:lang w:val="en-US"/>
+        </w:rPr>
+        <w:t># 3. Descriptive Statistics</w:t>
+      </w:r>
+    </w:p>
+    <w:p>
+      <w:pPr>
+        <w:pBdr>
+          <w:top w:val="single" w:sz="4" w:space="1" w:color="auto"/>
+          <w:left w:val="single" w:sz="4" w:space="4" w:color="auto"/>
+          <w:bottom w:val="single" w:sz="4" w:space="1" w:color="auto"/>
+          <w:right w:val="single" w:sz="4" w:space="4" w:color="auto"/>
+        </w:pBdr>
+        <w:rPr>
+          <w:sz w:val="28"/>
+          <w:szCs w:val="28"/>
+          <w:lang w:val="en-US"/>
+        </w:rPr>
+      </w:pPr>
+      <w:r>
+        <w:rPr>
+          <w:sz w:val="28"/>
+          <w:szCs w:val="28"/>
+          <w:lang w:val="en-US"/>
+        </w:rPr>
+        <w:t>print("\nDescriptive Statistics:")</w:t>
+      </w:r>
+    </w:p>
+    <w:p>
+      <w:pPr>
+        <w:pBdr>
+          <w:top w:val="single" w:sz="4" w:space="1" w:color="auto"/>
+          <w:left w:val="single" w:sz="4" w:space="4" w:color="auto"/>
+          <w:bottom w:val="single" w:sz="4" w:space="1" w:color="auto"/>
+          <w:right w:val="single" w:sz="4" w:space="4" w:color="auto"/>
+        </w:pBdr>
+        <w:rPr>
+          <w:sz w:val="28"/>
+          <w:szCs w:val="28"/>
+          <w:lang w:val="en-US"/>
+        </w:rPr>
+      </w:pPr>
+      <w:r>
+        <w:rPr>
+          <w:sz w:val="28"/>
+          <w:szCs w:val="28"/>
+          <w:lang w:val="en-US"/>
+        </w:rPr>
+        <w:t>print(data[["Total Amount Spent", "Total Items Purchased"]].describe())</w:t>
+      </w:r>
+    </w:p>
+    <w:p>
+      <w:pPr>
+        <w:pBdr>
+          <w:top w:val="single" w:sz="4" w:space="1" w:color="auto"/>
+          <w:left w:val="single" w:sz="4" w:space="4" w:color="auto"/>
+          <w:bottom w:val="single" w:sz="4" w:space="1" w:color="auto"/>
+          <w:right w:val="single" w:sz="4" w:space="4" w:color="auto"/>
+        </w:pBdr>
+        <w:rPr>
+          <w:sz w:val="28"/>
+          <w:szCs w:val="28"/>
+          <w:lang w:val="en-US"/>
+        </w:rPr>
+      </w:pPr>
+    </w:p>
+    <w:p>
+      <w:pPr>
+        <w:pBdr>
+          <w:top w:val="single" w:sz="4" w:space="1" w:color="auto"/>
+          <w:left w:val="single" w:sz="4" w:space="4" w:color="auto"/>
+          <w:bottom w:val="single" w:sz="4" w:space="1" w:color="auto"/>
+          <w:right w:val="single" w:sz="4" w:space="4" w:color="auto"/>
+        </w:pBdr>
+        <w:rPr>
+          <w:sz w:val="28"/>
+          <w:szCs w:val="28"/>
+          <w:lang w:val="en-US"/>
+        </w:rPr>
+      </w:pPr>
+      <w:r>
+        <w:rPr>
+          <w:sz w:val="28"/>
+          <w:szCs w:val="28"/>
+          <w:lang w:val="en-US"/>
+        </w:rPr>
+        <w:t># 4. Clustering Preparation</w:t>
+      </w:r>
+    </w:p>
+    <w:p>
+      <w:pPr>
+        <w:pBdr>
+          <w:top w:val="single" w:sz="4" w:space="1" w:color="auto"/>
+          <w:left w:val="single" w:sz="4" w:space="4" w:color="auto"/>
+          <w:bottom w:val="single" w:sz="4" w:space="1" w:color="auto"/>
+          <w:right w:val="single" w:sz="4" w:space="4" w:color="auto"/>
+        </w:pBdr>
+        <w:rPr>
+          <w:sz w:val="28"/>
+          <w:szCs w:val="28"/>
+          <w:lang w:val="en-US"/>
+        </w:rPr>
+      </w:pPr>
+      <w:r>
+        <w:rPr>
+          <w:sz w:val="28"/>
+          <w:szCs w:val="28"/>
+          <w:lang w:val="en-US"/>
+        </w:rPr>
+        <w:t>X = data[["Total Amount Spent", "Total Items Purchased", "Average Purchase Value"]]</w:t>
+      </w:r>
+    </w:p>
+    <w:p>
+      <w:pPr>
+        <w:pBdr>
+          <w:top w:val="single" w:sz="4" w:space="1" w:color="auto"/>
+          <w:left w:val="single" w:sz="4" w:space="4" w:color="auto"/>
+          <w:bottom w:val="single" w:sz="4" w:space="1" w:color="auto"/>
+          <w:right w:val="single" w:sz="4" w:space="4" w:color="auto"/>
+        </w:pBdr>
+        <w:rPr>
+          <w:sz w:val="28"/>
+          <w:szCs w:val="28"/>
+          <w:lang w:val="en-US"/>
+        </w:rPr>
+      </w:pPr>
+      <w:r>
+        <w:rPr>
+          <w:sz w:val="28"/>
+          <w:szCs w:val="28"/>
+          <w:lang w:val="en-US"/>
+        </w:rPr>
+        <w:t>scaler = StandardScaler()</w:t>
+      </w:r>
+    </w:p>
+    <w:p>
+      <w:pPr>
+        <w:pBdr>
+          <w:top w:val="single" w:sz="4" w:space="1" w:color="auto"/>
+          <w:left w:val="single" w:sz="4" w:space="4" w:color="auto"/>
+          <w:bottom w:val="single" w:sz="4" w:space="1" w:color="auto"/>
+          <w:right w:val="single" w:sz="4" w:space="4" w:color="auto"/>
+        </w:pBdr>
+        <w:rPr>
+          <w:sz w:val="28"/>
+          <w:szCs w:val="28"/>
+          <w:lang w:val="en-US"/>
+        </w:rPr>
+      </w:pPr>
+      <w:r>
+        <w:rPr>
+          <w:sz w:val="28"/>
+          <w:szCs w:val="28"/>
+          <w:lang w:val="en-US"/>
+        </w:rPr>
+        <w:t>X_scaled = scaler.fit_transform(X)</w:t>
+      </w:r>
+    </w:p>
+    <w:p>
+      <w:pPr>
+        <w:pBdr>
+          <w:top w:val="single" w:sz="4" w:space="1" w:color="auto"/>
+          <w:left w:val="single" w:sz="4" w:space="4" w:color="auto"/>
+          <w:bottom w:val="single" w:sz="4" w:space="1" w:color="auto"/>
+          <w:right w:val="single" w:sz="4" w:space="4" w:color="auto"/>
+        </w:pBdr>
+        <w:rPr>
+          <w:sz w:val="28"/>
+          <w:szCs w:val="28"/>
+          <w:lang w:val="en-US"/>
+        </w:rPr>
+      </w:pPr>
+    </w:p>
+    <w:p>
+      <w:pPr>
+        <w:pBdr>
+          <w:top w:val="single" w:sz="4" w:space="1" w:color="auto"/>
+          <w:left w:val="single" w:sz="4" w:space="4" w:color="auto"/>
+          <w:bottom w:val="single" w:sz="4" w:space="1" w:color="auto"/>
+          <w:right w:val="single" w:sz="4" w:space="4" w:color="auto"/>
+        </w:pBdr>
+        <w:rPr>
+          <w:sz w:val="28"/>
+          <w:szCs w:val="28"/>
+          <w:lang w:val="en-US"/>
+        </w:rPr>
+      </w:pPr>
+      <w:r>
+        <w:rPr>
+          <w:sz w:val="28"/>
+          <w:szCs w:val="28"/>
+          <w:lang w:val="en-US"/>
+        </w:rPr>
+        <w:t># 5. Apply K-Means</w:t>
+      </w:r>
+    </w:p>
+    <w:p>
+      <w:pPr>
+        <w:pBdr>
+          <w:top w:val="single" w:sz="4" w:space="1" w:color="auto"/>
+          <w:left w:val="single" w:sz="4" w:space="4" w:color="auto"/>
+          <w:bottom w:val="single" w:sz="4" w:space="1" w:color="auto"/>
+          <w:right w:val="single" w:sz="4" w:space="4" w:color="auto"/>
+        </w:pBdr>
+        <w:rPr>
+          <w:sz w:val="28"/>
+          <w:szCs w:val="28"/>
+          <w:lang w:val="en-US"/>
+        </w:rPr>
+      </w:pPr>
+      <w:r>
+        <w:rPr>
+          <w:sz w:val="28"/>
+          <w:szCs w:val="28"/>
+          <w:lang w:val="en-US"/>
+        </w:rPr>
+        <w:t>kmeans = KMeans(n_clusters=3, random_state=42)</w:t>
+      </w:r>
+    </w:p>
+    <w:p>
+      <w:pPr>
+        <w:pBdr>
+          <w:top w:val="single" w:sz="4" w:space="1" w:color="auto"/>
+          <w:left w:val="single" w:sz="4" w:space="4" w:color="auto"/>
+          <w:bottom w:val="single" w:sz="4" w:space="1" w:color="auto"/>
+          <w:right w:val="single" w:sz="4" w:space="4" w:color="auto"/>
+        </w:pBdr>
+        <w:rPr>
+          <w:sz w:val="28"/>
+          <w:szCs w:val="28"/>
+          <w:lang w:val="en-US"/>
+        </w:rPr>
+      </w:pPr>
+      <w:r>
+        <w:rPr>
+          <w:sz w:val="28"/>
+          <w:szCs w:val="28"/>
+          <w:lang w:val="en-US"/>
+        </w:rPr>
+        <w:t>data["Cluster"] = kmeans.fit_predict(X_scaled)</w:t>
+      </w:r>
+    </w:p>
+    <w:p>
+      <w:pPr>
+        <w:pBdr>
+          <w:top w:val="single" w:sz="4" w:space="1" w:color="auto"/>
+          <w:left w:val="single" w:sz="4" w:space="4" w:color="auto"/>
+          <w:bottom w:val="single" w:sz="4" w:space="1" w:color="auto"/>
+          <w:right w:val="single" w:sz="4" w:space="4" w:color="auto"/>
+        </w:pBdr>
+        <w:rPr>
+          <w:sz w:val="28"/>
+          <w:szCs w:val="28"/>
+          <w:lang w:val="en-US"/>
+        </w:rPr>
+      </w:pPr>
+    </w:p>
+    <w:p>
+      <w:pPr>
+        <w:pBdr>
+          <w:top w:val="single" w:sz="4" w:space="1" w:color="auto"/>
+          <w:left w:val="single" w:sz="4" w:space="4" w:color="auto"/>
+          <w:bottom w:val="single" w:sz="4" w:space="1" w:color="auto"/>
+          <w:right w:val="single" w:sz="4" w:space="4" w:color="auto"/>
+        </w:pBdr>
+        <w:rPr>
+          <w:sz w:val="28"/>
+          <w:szCs w:val="28"/>
+          <w:lang w:val="en-US"/>
+        </w:rPr>
+      </w:pPr>
+      <w:r>
+        <w:rPr>
+          <w:sz w:val="28"/>
+          <w:szCs w:val="28"/>
+          <w:lang w:val="en-US"/>
+        </w:rPr>
+        <w:t># 6. Visualization</w:t>
+      </w:r>
+    </w:p>
+    <w:p>
+      <w:pPr>
+        <w:pBdr>
+          <w:top w:val="single" w:sz="4" w:space="1" w:color="auto"/>
+          <w:left w:val="single" w:sz="4" w:space="4" w:color="auto"/>
+          <w:bottom w:val="single" w:sz="4" w:space="1" w:color="auto"/>
+          <w:right w:val="single" w:sz="4" w:space="4" w:color="auto"/>
+        </w:pBdr>
+        <w:rPr>
+          <w:sz w:val="28"/>
+          <w:szCs w:val="28"/>
+          <w:lang w:val="en-US"/>
+        </w:rPr>
+      </w:pPr>
+      <w:r>
+        <w:rPr>
+          <w:sz w:val="28"/>
+          <w:szCs w:val="28"/>
+          <w:lang w:val="en-US"/>
+        </w:rPr>
+        <w:t>plt.figure(figsize=(8, 6))</w:t>
+      </w:r>
+    </w:p>
+    <w:p>
+      <w:pPr>
+        <w:pBdr>
+          <w:top w:val="single" w:sz="4" w:space="1" w:color="auto"/>
+          <w:left w:val="single" w:sz="4" w:space="4" w:color="auto"/>
+          <w:bottom w:val="single" w:sz="4" w:space="1" w:color="auto"/>
+          <w:right w:val="single" w:sz="4" w:space="4" w:color="auto"/>
+        </w:pBdr>
+        <w:rPr>
+          <w:sz w:val="28"/>
+          <w:szCs w:val="28"/>
+          <w:lang w:val="en-US"/>
+        </w:rPr>
+      </w:pPr>
+      <w:r>
+        <w:rPr>
+          <w:sz w:val="28"/>
+          <w:szCs w:val="28"/>
+          <w:lang w:val="en-US"/>
+        </w:rPr>
+        <w:t>plt.scatter(data["Total Amount Spent"], data["Total Items Purchased"],</w:t>
+      </w:r>
+    </w:p>
+    <w:p>
+      <w:pPr>
+        <w:pBdr>
+          <w:top w:val="single" w:sz="4" w:space="1" w:color="auto"/>
+          <w:left w:val="single" w:sz="4" w:space="4" w:color="auto"/>
+          <w:bottom w:val="single" w:sz="4" w:space="1" w:color="auto"/>
+          <w:right w:val="single" w:sz="4" w:space="4" w:color="auto"/>
+        </w:pBdr>
+        <w:rPr>
+          <w:sz w:val="28"/>
+          <w:szCs w:val="28"/>
+          <w:lang w:val="en-US"/>
+        </w:rPr>
+      </w:pPr>
+      <w:r>
+        <w:rPr>
+          <w:sz w:val="28"/>
+          <w:szCs w:val="28"/>
+          <w:lang w:val="en-US"/>
+        </w:rPr>
+        <w:t>            c=data["Cluster"], cmap="viridis", s=100, edgecolors='k')</w:t>
+      </w:r>
+    </w:p>
+    <w:p>
+      <w:pPr>
+        <w:pBdr>
+          <w:top w:val="single" w:sz="4" w:space="1" w:color="auto"/>
+          <w:left w:val="single" w:sz="4" w:space="4" w:color="auto"/>
+          <w:bottom w:val="single" w:sz="4" w:space="1" w:color="auto"/>
+          <w:right w:val="single" w:sz="4" w:space="4" w:color="auto"/>
+        </w:pBdr>
+        <w:rPr>
+          <w:sz w:val="28"/>
+          <w:szCs w:val="28"/>
+          <w:lang w:val="en-US"/>
+        </w:rPr>
+      </w:pPr>
+      <w:r>
+        <w:rPr>
+          <w:sz w:val="28"/>
+          <w:szCs w:val="28"/>
+          <w:lang w:val="en-US"/>
+        </w:rPr>
+        <w:t>plt.title("Customer Segmentation based on Spending and Purchase Behavior")</w:t>
+      </w:r>
+    </w:p>
+    <w:p>
+      <w:pPr>
+        <w:pBdr>
+          <w:top w:val="single" w:sz="4" w:space="1" w:color="auto"/>
+          <w:left w:val="single" w:sz="4" w:space="4" w:color="auto"/>
+          <w:bottom w:val="single" w:sz="4" w:space="1" w:color="auto"/>
+          <w:right w:val="single" w:sz="4" w:space="4" w:color="auto"/>
+        </w:pBdr>
+        <w:rPr>
+          <w:sz w:val="28"/>
+          <w:szCs w:val="28"/>
+          <w:lang w:val="en-US"/>
+        </w:rPr>
+      </w:pPr>
+      <w:r>
+        <w:rPr>
+          <w:sz w:val="28"/>
+          <w:szCs w:val="28"/>
+          <w:lang w:val="en-US"/>
+        </w:rPr>
+        <w:t>plt.xlabel("Total Amount Spent")</w:t>
+      </w:r>
+    </w:p>
+    <w:p>
+      <w:pPr>
+        <w:pBdr>
+          <w:top w:val="single" w:sz="4" w:space="1" w:color="auto"/>
+          <w:left w:val="single" w:sz="4" w:space="4" w:color="auto"/>
+          <w:bottom w:val="single" w:sz="4" w:space="1" w:color="auto"/>
+          <w:right w:val="single" w:sz="4" w:space="4" w:color="auto"/>
+        </w:pBdr>
+        <w:rPr>
+          <w:sz w:val="28"/>
+          <w:szCs w:val="28"/>
+          <w:lang w:val="en-US"/>
+        </w:rPr>
+      </w:pPr>
+      <w:r>
+        <w:rPr>
+          <w:sz w:val="28"/>
+          <w:szCs w:val="28"/>
+          <w:lang w:val="en-US"/>
+        </w:rPr>
+        <w:lastRenderedPageBreak/>
+        <w:t>plt.ylabel("Total Items Purchased")</w:t>
+      </w:r>
+    </w:p>
+    <w:p>
+      <w:pPr>
+        <w:pBdr>
+          <w:top w:val="single" w:sz="4" w:space="1" w:color="auto"/>
+          <w:left w:val="single" w:sz="4" w:space="4" w:color="auto"/>
+          <w:bottom w:val="single" w:sz="4" w:space="1" w:color="auto"/>
+          <w:right w:val="single" w:sz="4" w:space="4" w:color="auto"/>
+        </w:pBdr>
+        <w:rPr>
+          <w:sz w:val="28"/>
+          <w:szCs w:val="28"/>
+          <w:lang w:val="en-US"/>
+        </w:rPr>
+      </w:pPr>
+      <w:r>
+        <w:rPr>
+          <w:sz w:val="28"/>
+          <w:szCs w:val="28"/>
+          <w:lang w:val="en-US"/>
+        </w:rPr>
+        <w:t>plt.colorbar(label="Cluster")</w:t>
+      </w:r>
+    </w:p>
+    <w:p>
+      <w:pPr>
+        <w:pBdr>
+          <w:top w:val="single" w:sz="4" w:space="1" w:color="auto"/>
+          <w:left w:val="single" w:sz="4" w:space="4" w:color="auto"/>
+          <w:bottom w:val="single" w:sz="4" w:space="1" w:color="auto"/>
+          <w:right w:val="single" w:sz="4" w:space="4" w:color="auto"/>
+        </w:pBdr>
+        <w:rPr>
+          <w:sz w:val="28"/>
+          <w:szCs w:val="28"/>
+          <w:lang w:val="en-US"/>
+        </w:rPr>
+      </w:pPr>
+      <w:r>
+        <w:rPr>
+          <w:sz w:val="28"/>
+          <w:szCs w:val="28"/>
+          <w:lang w:val="en-US"/>
+        </w:rPr>
+        <w:t>plt.show()</w:t>
+      </w:r>
+    </w:p>
+    <w:p>
+      <w:pPr>
+        <w:pBdr>
+          <w:top w:val="single" w:sz="4" w:space="1" w:color="auto"/>
+          <w:left w:val="single" w:sz="4" w:space="4" w:color="auto"/>
+          <w:bottom w:val="single" w:sz="4" w:space="1" w:color="auto"/>
+          <w:right w:val="single" w:sz="4" w:space="4" w:color="auto"/>
+        </w:pBdr>
+        <w:rPr>
+          <w:sz w:val="28"/>
+          <w:szCs w:val="28"/>
+          <w:lang w:val="en-US"/>
+        </w:rPr>
+      </w:pPr>
+    </w:p>
+    <w:p>
+      <w:pPr>
+        <w:pBdr>
+          <w:top w:val="single" w:sz="4" w:space="1" w:color="auto"/>
+          <w:left w:val="single" w:sz="4" w:space="4" w:color="auto"/>
+          <w:bottom w:val="single" w:sz="4" w:space="1" w:color="auto"/>
+          <w:right w:val="single" w:sz="4" w:space="4" w:color="auto"/>
+        </w:pBdr>
+        <w:rPr>
+          <w:sz w:val="28"/>
+          <w:szCs w:val="28"/>
+          <w:lang w:val="en-US"/>
+        </w:rPr>
+      </w:pPr>
+      <w:r>
+        <w:rPr>
+          <w:sz w:val="28"/>
+          <w:szCs w:val="28"/>
+          <w:lang w:val="en-US"/>
+        </w:rPr>
+        <w:t># 7. Segment Summary</w:t>
+      </w:r>
+    </w:p>
+    <w:p>
+      <w:pPr>
+        <w:pBdr>
+          <w:top w:val="single" w:sz="4" w:space="1" w:color="auto"/>
+          <w:left w:val="single" w:sz="4" w:space="4" w:color="auto"/>
+          <w:bottom w:val="single" w:sz="4" w:space="1" w:color="auto"/>
+          <w:right w:val="single" w:sz="4" w:space="4" w:color="auto"/>
+        </w:pBdr>
+        <w:rPr>
+          <w:sz w:val="28"/>
+          <w:szCs w:val="28"/>
+          <w:lang w:val="en-US"/>
+        </w:rPr>
+      </w:pPr>
+      <w:r>
+        <w:rPr>
+          <w:sz w:val="28"/>
+          <w:szCs w:val="28"/>
+          <w:lang w:val="en-US"/>
+        </w:rPr>
+        <w:t>print("\nCustomer Segment Summary:")</w:t>
+      </w:r>
+    </w:p>
+    <w:p>
+      <w:pPr>
+        <w:pBdr>
+          <w:top w:val="single" w:sz="4" w:space="1" w:color="auto"/>
+          <w:left w:val="single" w:sz="4" w:space="4" w:color="auto"/>
+          <w:bottom w:val="single" w:sz="4" w:space="1" w:color="auto"/>
+          <w:right w:val="single" w:sz="4" w:space="4" w:color="auto"/>
+        </w:pBdr>
+        <w:rPr>
+          <w:sz w:val="28"/>
+          <w:szCs w:val="28"/>
+          <w:lang w:val="en-US"/>
+        </w:rPr>
+      </w:pPr>
+      <w:r>
+        <w:rPr>
+          <w:sz w:val="28"/>
+          <w:szCs w:val="28"/>
+          <w:lang w:val="en-US"/>
+        </w:rPr>
+        <w:t>segment_summary = data.groupby("Cluster")[["Total Amount Spent", "Total Items Purchased", "Average Purchase Value"]].mean()</w:t>
+      </w:r>
+    </w:p>
+    <w:p>
+      <w:pPr>
+        <w:pBdr>
+          <w:top w:val="single" w:sz="4" w:space="1" w:color="auto"/>
+          <w:left w:val="single" w:sz="4" w:space="4" w:color="auto"/>
+          <w:bottom w:val="single" w:sz="4" w:space="1" w:color="auto"/>
+          <w:right w:val="single" w:sz="4" w:space="4" w:color="auto"/>
+        </w:pBdr>
+        <w:rPr>
+          <w:sz w:val="28"/>
+          <w:szCs w:val="28"/>
+          <w:lang w:val="en-US"/>
+        </w:rPr>
+      </w:pPr>
+      <w:r>
+        <w:rPr>
+          <w:sz w:val="28"/>
+          <w:szCs w:val="28"/>
+          <w:lang w:val="en-US"/>
+        </w:rPr>
+        <w:t>print(segment_summary)</w:t>
+      </w:r>
+    </w:p>
+    <w:p>
+      <w:pPr>
+        <w:pBdr>
+          <w:top w:val="single" w:sz="4" w:space="1" w:color="auto"/>
+          <w:left w:val="single" w:sz="4" w:space="4" w:color="auto"/>
+          <w:bottom w:val="single" w:sz="4" w:space="1" w:color="auto"/>
+          <w:right w:val="single" w:sz="4" w:space="4" w:color="auto"/>
+        </w:pBdr>
+        <w:rPr>
+          <w:sz w:val="28"/>
+          <w:szCs w:val="28"/>
+          <w:lang w:val="en-US"/>
+        </w:rPr>
+      </w:pPr>
+    </w:p>
+    <w:p>
+      <w:pPr>
+        <w:pBdr>
+          <w:top w:val="single" w:sz="4" w:space="1" w:color="auto"/>
+          <w:left w:val="single" w:sz="4" w:space="4" w:color="auto"/>
+          <w:bottom w:val="single" w:sz="4" w:space="1" w:color="auto"/>
+          <w:right w:val="single" w:sz="4" w:space="4" w:color="auto"/>
+        </w:pBdr>
+        <w:rPr>
+          <w:sz w:val="28"/>
+          <w:szCs w:val="28"/>
+          <w:lang w:val="en-US"/>
+        </w:rPr>
+      </w:pPr>
+      <w:r>
+        <w:rPr>
+          <w:sz w:val="28"/>
+          <w:szCs w:val="28"/>
+          <w:lang w:val="en-US"/>
+        </w:rPr>
+        <w:t># 8. Assign segment labels</w:t>
+      </w:r>
+    </w:p>
+    <w:p>
+      <w:pPr>
+        <w:pBdr>
+          <w:top w:val="single" w:sz="4" w:space="1" w:color="auto"/>
+          <w:left w:val="single" w:sz="4" w:space="4" w:color="auto"/>
+          <w:bottom w:val="single" w:sz="4" w:space="1" w:color="auto"/>
+          <w:right w:val="single" w:sz="4" w:space="4" w:color="auto"/>
+        </w:pBdr>
+        <w:rPr>
+          <w:sz w:val="28"/>
+          <w:szCs w:val="28"/>
+          <w:lang w:val="en-US"/>
+        </w:rPr>
+      </w:pPr>
+      <w:r>
+        <w:rPr>
+          <w:sz w:val="28"/>
+          <w:szCs w:val="28"/>
+          <w:lang w:val="en-US"/>
+        </w:rPr>
+        <w:t>cluster_labels = {</w:t>
+      </w:r>
+    </w:p>
+    <w:p>
+      <w:pPr>
+        <w:pBdr>
+          <w:top w:val="single" w:sz="4" w:space="1" w:color="auto"/>
+          <w:left w:val="single" w:sz="4" w:space="4" w:color="auto"/>
+          <w:bottom w:val="single" w:sz="4" w:space="1" w:color="auto"/>
+          <w:right w:val="single" w:sz="4" w:space="4" w:color="auto"/>
+        </w:pBdr>
+        <w:rPr>
+          <w:sz w:val="28"/>
+          <w:szCs w:val="28"/>
+          <w:lang w:val="en-US"/>
+        </w:rPr>
+      </w:pPr>
+      <w:r>
+        <w:rPr>
+          <w:sz w:val="28"/>
+          <w:szCs w:val="28"/>
+          <w:lang w:val="en-US"/>
+        </w:rPr>
+        <w:t>    0: "Low-Value Customers (Inactive/Occasional Shoppers)",</w:t>
+      </w:r>
+    </w:p>
+    <w:p>
+      <w:pPr>
+        <w:pBdr>
+          <w:top w:val="single" w:sz="4" w:space="1" w:color="auto"/>
+          <w:left w:val="single" w:sz="4" w:space="4" w:color="auto"/>
+          <w:bottom w:val="single" w:sz="4" w:space="1" w:color="auto"/>
+          <w:right w:val="single" w:sz="4" w:space="4" w:color="auto"/>
+        </w:pBdr>
+        <w:rPr>
+          <w:sz w:val="28"/>
+          <w:szCs w:val="28"/>
+          <w:lang w:val="en-US"/>
+        </w:rPr>
+      </w:pPr>
+      <w:r>
+        <w:rPr>
+          <w:sz w:val="28"/>
+          <w:szCs w:val="28"/>
+          <w:lang w:val="en-US"/>
+        </w:rPr>
+        <w:t>    1: "Mid-Tier Customers (Moderate Shoppers)",</w:t>
+      </w:r>
+    </w:p>
+    <w:p>
+      <w:pPr>
+        <w:pBdr>
+          <w:top w:val="single" w:sz="4" w:space="1" w:color="auto"/>
+          <w:left w:val="single" w:sz="4" w:space="4" w:color="auto"/>
+          <w:bottom w:val="single" w:sz="4" w:space="1" w:color="auto"/>
+          <w:right w:val="single" w:sz="4" w:space="4" w:color="auto"/>
+        </w:pBdr>
+        <w:rPr>
+          <w:sz w:val="28"/>
+          <w:szCs w:val="28"/>
+          <w:lang w:val="en-US"/>
+        </w:rPr>
+      </w:pPr>
+      <w:r>
+        <w:rPr>
+          <w:sz w:val="28"/>
+          <w:szCs w:val="28"/>
+          <w:lang w:val="en-US"/>
+        </w:rPr>
+        <w:t>    2: "High-Value Customers (Frequent &amp; High Spenders)"</w:t>
+      </w:r>
+    </w:p>
+    <w:p>
+      <w:pPr>
+        <w:pBdr>
+          <w:top w:val="single" w:sz="4" w:space="1" w:color="auto"/>
+          <w:left w:val="single" w:sz="4" w:space="4" w:color="auto"/>
+          <w:bottom w:val="single" w:sz="4" w:space="1" w:color="auto"/>
+          <w:right w:val="single" w:sz="4" w:space="4" w:color="auto"/>
+        </w:pBdr>
+        <w:rPr>
+          <w:sz w:val="28"/>
+          <w:szCs w:val="28"/>
+          <w:lang w:val="en-US"/>
+        </w:rPr>
+      </w:pPr>
+      <w:r>
+        <w:rPr>
+          <w:sz w:val="28"/>
+          <w:szCs w:val="28"/>
+          <w:lang w:val="en-US"/>
+        </w:rPr>
+        <w:t>}</w:t>
+      </w:r>
+    </w:p>
+    <w:p>
+      <w:pPr>
+        <w:pBdr>
+          <w:top w:val="single" w:sz="4" w:space="1" w:color="auto"/>
+          <w:left w:val="single" w:sz="4" w:space="4" w:color="auto"/>
+          <w:bottom w:val="single" w:sz="4" w:space="1" w:color="auto"/>
+          <w:right w:val="single" w:sz="4" w:space="4" w:color="auto"/>
+        </w:pBdr>
+        <w:rPr>
+          <w:sz w:val="28"/>
+          <w:szCs w:val="28"/>
+          <w:lang w:val="en-US"/>
+        </w:rPr>
+      </w:pPr>
+      <w:r>
+        <w:rPr>
+          <w:sz w:val="28"/>
+          <w:szCs w:val="28"/>
+          <w:lang w:val="en-US"/>
+        </w:rPr>
+        <w:t>data["Segment"] = data["Cluster"].map(cluster_labels)</w:t>
+      </w:r>
+    </w:p>
+    <w:p>
+      <w:pPr>
+        <w:pBdr>
+          <w:top w:val="single" w:sz="4" w:space="1" w:color="auto"/>
+          <w:left w:val="single" w:sz="4" w:space="4" w:color="auto"/>
+          <w:bottom w:val="single" w:sz="4" w:space="1" w:color="auto"/>
+          <w:right w:val="single" w:sz="4" w:space="4" w:color="auto"/>
+        </w:pBdr>
+        <w:rPr>
+          <w:sz w:val="28"/>
+          <w:szCs w:val="28"/>
+          <w:lang w:val="en-US"/>
+        </w:rPr>
+      </w:pPr>
+    </w:p>
+    <w:p>
+      <w:pPr>
+        <w:pBdr>
+          <w:top w:val="single" w:sz="4" w:space="1" w:color="auto"/>
+          <w:left w:val="single" w:sz="4" w:space="4" w:color="auto"/>
+          <w:bottom w:val="single" w:sz="4" w:space="1" w:color="auto"/>
+          <w:right w:val="single" w:sz="4" w:space="4" w:color="auto"/>
+        </w:pBdr>
+        <w:rPr>
+          <w:sz w:val="28"/>
+          <w:szCs w:val="28"/>
+          <w:lang w:val="en-US"/>
+        </w:rPr>
+      </w:pPr>
+      <w:r>
+        <w:rPr>
+          <w:sz w:val="28"/>
+          <w:szCs w:val="28"/>
+          <w:lang w:val="en-US"/>
+        </w:rPr>
+        <w:t># 9. Insights &amp; Recommendations</w:t>
+      </w:r>
+    </w:p>
+    <w:p>
+      <w:pPr>
+        <w:pBdr>
+          <w:top w:val="single" w:sz="4" w:space="1" w:color="auto"/>
+          <w:left w:val="single" w:sz="4" w:space="4" w:color="auto"/>
+          <w:bottom w:val="single" w:sz="4" w:space="1" w:color="auto"/>
+          <w:right w:val="single" w:sz="4" w:space="4" w:color="auto"/>
+        </w:pBdr>
+        <w:rPr>
+          <w:sz w:val="28"/>
+          <w:szCs w:val="28"/>
+          <w:lang w:val="en-US"/>
+        </w:rPr>
+      </w:pPr>
+      <w:r>
+        <w:rPr>
+          <w:sz w:val="28"/>
+          <w:szCs w:val="28"/>
+          <w:lang w:val="en-US"/>
+        </w:rPr>
+        <w:t>print("\nCustomer Engagement Recommendations:")</w:t>
+      </w:r>
+    </w:p>
+    <w:p>
+      <w:pPr>
+        <w:pBdr>
+          <w:top w:val="single" w:sz="4" w:space="1" w:color="auto"/>
+          <w:left w:val="single" w:sz="4" w:space="4" w:color="auto"/>
+          <w:bottom w:val="single" w:sz="4" w:space="1" w:color="auto"/>
+          <w:right w:val="single" w:sz="4" w:space="4" w:color="auto"/>
+        </w:pBdr>
+        <w:rPr>
+          <w:sz w:val="28"/>
+          <w:szCs w:val="28"/>
+          <w:lang w:val="en-US"/>
+        </w:rPr>
+      </w:pPr>
+      <w:r>
+        <w:rPr>
+          <w:sz w:val="28"/>
+          <w:szCs w:val="28"/>
+          <w:lang w:val="en-US"/>
+        </w:rPr>
+        <w:t>print("""</w:t>
+      </w:r>
+    </w:p>
+    <w:p>
+      <w:pPr>
+        <w:pBdr>
+          <w:top w:val="single" w:sz="4" w:space="1" w:color="auto"/>
+          <w:left w:val="single" w:sz="4" w:space="4" w:color="auto"/>
+          <w:bottom w:val="single" w:sz="4" w:space="1" w:color="auto"/>
+          <w:right w:val="single" w:sz="4" w:space="4" w:color="auto"/>
+        </w:pBdr>
+        <w:rPr>
+          <w:sz w:val="28"/>
+          <w:szCs w:val="28"/>
+          <w:lang w:val="en-US"/>
+        </w:rPr>
+      </w:pPr>
+      <w:r>
+        <w:rPr>
+          <w:sz w:val="28"/>
+          <w:szCs w:val="28"/>
+          <w:lang w:val="en-US"/>
+        </w:rPr>
+        <w:t xml:space="preserve"> High-Value Customers:</w:t>
+      </w:r>
+    </w:p>
+    <w:p>
+      <w:pPr>
+        <w:pBdr>
+          <w:top w:val="single" w:sz="4" w:space="1" w:color="auto"/>
+          <w:left w:val="single" w:sz="4" w:space="4" w:color="auto"/>
+          <w:bottom w:val="single" w:sz="4" w:space="1" w:color="auto"/>
+          <w:right w:val="single" w:sz="4" w:space="4" w:color="auto"/>
+        </w:pBdr>
+        <w:rPr>
+          <w:sz w:val="28"/>
+          <w:szCs w:val="28"/>
+          <w:lang w:val="en-US"/>
+        </w:rPr>
+      </w:pPr>
+      <w:r>
+        <w:rPr>
+          <w:sz w:val="28"/>
+          <w:szCs w:val="28"/>
+          <w:lang w:val="en-US"/>
+        </w:rPr>
+        <w:t>   - Offer loyalty rewards, exclusive previews, or premium deals.</w:t>
+      </w:r>
+    </w:p>
+    <w:p>
+      <w:pPr>
+        <w:pBdr>
+          <w:top w:val="single" w:sz="4" w:space="1" w:color="auto"/>
+          <w:left w:val="single" w:sz="4" w:space="4" w:color="auto"/>
+          <w:bottom w:val="single" w:sz="4" w:space="1" w:color="auto"/>
+          <w:right w:val="single" w:sz="4" w:space="4" w:color="auto"/>
+        </w:pBdr>
+        <w:rPr>
+          <w:sz w:val="28"/>
+          <w:szCs w:val="28"/>
+          <w:lang w:val="en-US"/>
+        </w:rPr>
+      </w:pPr>
+      <w:r>
+        <w:rPr>
+          <w:sz w:val="28"/>
+          <w:szCs w:val="28"/>
+          <w:lang w:val="en-US"/>
+        </w:rPr>
+        <w:t>   - Personalized product recommendations.</w:t>
+      </w:r>
+    </w:p>
+    <w:p>
+      <w:pPr>
+        <w:pBdr>
+          <w:top w:val="single" w:sz="4" w:space="1" w:color="auto"/>
+          <w:left w:val="single" w:sz="4" w:space="4" w:color="auto"/>
+          <w:bottom w:val="single" w:sz="4" w:space="1" w:color="auto"/>
+          <w:right w:val="single" w:sz="4" w:space="4" w:color="auto"/>
+        </w:pBdr>
+        <w:rPr>
+          <w:sz w:val="28"/>
+          <w:szCs w:val="28"/>
+          <w:lang w:val="en-US"/>
+        </w:rPr>
+      </w:pPr>
+    </w:p>
+    <w:p>
+      <w:pPr>
+        <w:pBdr>
+          <w:top w:val="single" w:sz="4" w:space="1" w:color="auto"/>
+          <w:left w:val="single" w:sz="4" w:space="4" w:color="auto"/>
+          <w:bottom w:val="single" w:sz="4" w:space="1" w:color="auto"/>
+          <w:right w:val="single" w:sz="4" w:space="4" w:color="auto"/>
+        </w:pBdr>
+        <w:rPr>
+          <w:sz w:val="28"/>
+          <w:szCs w:val="28"/>
+          <w:lang w:val="en-US"/>
+        </w:rPr>
+      </w:pPr>
+      <w:r>
+        <w:rPr>
+          <w:sz w:val="28"/>
+          <w:szCs w:val="28"/>
+          <w:lang w:val="en-US"/>
+        </w:rPr>
+        <w:lastRenderedPageBreak/>
+        <w:t xml:space="preserve"> Mid-Tier Customers:</w:t>
+      </w:r>
+    </w:p>
+    <w:p>
+      <w:pPr>
+        <w:pBdr>
+          <w:top w:val="single" w:sz="4" w:space="1" w:color="auto"/>
+          <w:left w:val="single" w:sz="4" w:space="4" w:color="auto"/>
+          <w:bottom w:val="single" w:sz="4" w:space="1" w:color="auto"/>
+          <w:right w:val="single" w:sz="4" w:space="4" w:color="auto"/>
+        </w:pBdr>
+        <w:rPr>
+          <w:sz w:val="28"/>
+          <w:szCs w:val="28"/>
+          <w:lang w:val="en-US"/>
+        </w:rPr>
+      </w:pPr>
+      <w:r>
+        <w:rPr>
+          <w:sz w:val="28"/>
+          <w:szCs w:val="28"/>
+          <w:lang w:val="en-US"/>
+        </w:rPr>
+        <w:t>   - Targeted marketing emails with discounts to boost spending.</w:t>
+      </w:r>
+    </w:p>
+    <w:p>
+      <w:pPr>
+        <w:pBdr>
+          <w:top w:val="single" w:sz="4" w:space="1" w:color="auto"/>
+          <w:left w:val="single" w:sz="4" w:space="4" w:color="auto"/>
+          <w:bottom w:val="single" w:sz="4" w:space="1" w:color="auto"/>
+          <w:right w:val="single" w:sz="4" w:space="4" w:color="auto"/>
+        </w:pBdr>
+        <w:rPr>
+          <w:sz w:val="28"/>
+          <w:szCs w:val="28"/>
+          <w:lang w:val="en-US"/>
+        </w:rPr>
+      </w:pPr>
+      <w:r>
+        <w:rPr>
+          <w:sz w:val="28"/>
+          <w:szCs w:val="28"/>
+          <w:lang w:val="en-US"/>
+        </w:rPr>
+        <w:t>   - Encourage subscription or bundle offers.</w:t>
+      </w:r>
+    </w:p>
+    <w:p>
+      <w:pPr>
+        <w:pBdr>
+          <w:top w:val="single" w:sz="4" w:space="1" w:color="auto"/>
+          <w:left w:val="single" w:sz="4" w:space="4" w:color="auto"/>
+          <w:bottom w:val="single" w:sz="4" w:space="1" w:color="auto"/>
+          <w:right w:val="single" w:sz="4" w:space="4" w:color="auto"/>
+        </w:pBdr>
+        <w:rPr>
+          <w:sz w:val="28"/>
+          <w:szCs w:val="28"/>
+          <w:lang w:val="en-US"/>
+        </w:rPr>
+      </w:pPr>
+    </w:p>
+    <w:p>
+      <w:pPr>
+        <w:pBdr>
+          <w:top w:val="single" w:sz="4" w:space="1" w:color="auto"/>
+          <w:left w:val="single" w:sz="4" w:space="4" w:color="auto"/>
+          <w:bottom w:val="single" w:sz="4" w:space="1" w:color="auto"/>
+          <w:right w:val="single" w:sz="4" w:space="4" w:color="auto"/>
+        </w:pBdr>
+        <w:rPr>
+          <w:sz w:val="28"/>
+          <w:szCs w:val="28"/>
+          <w:lang w:val="en-US"/>
+        </w:rPr>
+      </w:pPr>
+      <w:r>
+        <w:rPr>
+          <w:sz w:val="28"/>
+          <w:szCs w:val="28"/>
+          <w:lang w:val="en-US"/>
+        </w:rPr>
+        <w:t xml:space="preserve"> Low-Value/Inactive Customers:</w:t>
+      </w:r>
+    </w:p>
+    <w:p>
+      <w:pPr>
+        <w:pBdr>
+          <w:top w:val="single" w:sz="4" w:space="1" w:color="auto"/>
+          <w:left w:val="single" w:sz="4" w:space="4" w:color="auto"/>
+          <w:bottom w:val="single" w:sz="4" w:space="1" w:color="auto"/>
+          <w:right w:val="single" w:sz="4" w:space="4" w:color="auto"/>
+        </w:pBdr>
+        <w:rPr>
+          <w:sz w:val="28"/>
+          <w:szCs w:val="28"/>
+          <w:lang w:val="en-US"/>
+        </w:rPr>
+      </w:pPr>
+      <w:r>
+        <w:rPr>
+          <w:sz w:val="28"/>
+          <w:szCs w:val="28"/>
+          <w:lang w:val="en-US"/>
+        </w:rPr>
+        <w:t>   - Send reactivation offers, reminders, and special limited-time discounts.</w:t>
+      </w:r>
+    </w:p>
+    <w:p>
+      <w:pPr>
+        <w:pBdr>
+          <w:top w:val="single" w:sz="4" w:space="1" w:color="auto"/>
+          <w:left w:val="single" w:sz="4" w:space="4" w:color="auto"/>
+          <w:bottom w:val="single" w:sz="4" w:space="1" w:color="auto"/>
+          <w:right w:val="single" w:sz="4" w:space="4" w:color="auto"/>
+        </w:pBdr>
+        <w:rPr>
+          <w:sz w:val="28"/>
+          <w:szCs w:val="28"/>
+          <w:lang w:val="en-US"/>
+        </w:rPr>
+      </w:pPr>
+      <w:r>
+        <w:rPr>
+          <w:sz w:val="28"/>
+          <w:szCs w:val="28"/>
+          <w:lang w:val="en-US"/>
+        </w:rPr>
+        <w:t>   - Analyze their drop-off reasons (delivery time, pricing, etc.)</w:t>
+      </w:r>
+    </w:p>
+    <w:p>
+      <w:pPr>
+        <w:pBdr>
+          <w:top w:val="single" w:sz="4" w:space="1" w:color="auto"/>
+          <w:left w:val="single" w:sz="4" w:space="4" w:color="auto"/>
+          <w:bottom w:val="single" w:sz="4" w:space="1" w:color="auto"/>
+          <w:right w:val="single" w:sz="4" w:space="4" w:color="auto"/>
+        </w:pBdr>
+        <w:rPr>
+          <w:sz w:val="28"/>
+          <w:szCs w:val="28"/>
+          <w:lang w:val="en-US"/>
+        </w:rPr>
+      </w:pPr>
+      <w:r>
+        <w:rPr>
+          <w:sz w:val="28"/>
+          <w:szCs w:val="28"/>
+          <w:lang w:val="en-US"/>
+        </w:rPr>
+        <w:t>""")</w:t>
+      </w:r>
+    </w:p>
+    <w:p>
+      <w:pPr>
+        <w:pBdr>
+          <w:top w:val="single" w:sz="4" w:space="1" w:color="auto"/>
+          <w:left w:val="single" w:sz="4" w:space="4" w:color="auto"/>
+          <w:bottom w:val="single" w:sz="4" w:space="1" w:color="auto"/>
+          <w:right w:val="single" w:sz="4" w:space="4" w:color="auto"/>
+        </w:pBdr>
+        <w:rPr>
+          <w:sz w:val="28"/>
+          <w:szCs w:val="28"/>
+          <w:lang w:val="en-US"/>
+        </w:rPr>
+      </w:pPr>
+    </w:p>
+    <w:p>
+      <w:pPr>
+        <w:pBdr>
+          <w:top w:val="single" w:sz="4" w:space="1" w:color="auto"/>
+          <w:left w:val="single" w:sz="4" w:space="4" w:color="auto"/>
+          <w:bottom w:val="single" w:sz="4" w:space="1" w:color="auto"/>
+          <w:right w:val="single" w:sz="4" w:space="4" w:color="auto"/>
+        </w:pBdr>
+        <w:rPr>
+          <w:sz w:val="28"/>
+          <w:szCs w:val="28"/>
+          <w:lang w:val="en-US"/>
+        </w:rPr>
+      </w:pPr>
+      <w:r>
+        <w:rPr>
+          <w:sz w:val="28"/>
+          <w:szCs w:val="28"/>
+          <w:lang w:val="en-US"/>
+        </w:rPr>
+        <w:t>print("\nSegmentation complete!")</w:t>
+      </w:r>
+    </w:p>
+    <w:p>
+      <w:pPr>
+        <w:pBdr>
+          <w:top w:val="single" w:sz="4" w:space="1" w:color="auto"/>
+          <w:left w:val="single" w:sz="4" w:space="4" w:color="auto"/>
+          <w:bottom w:val="single" w:sz="4" w:space="1" w:color="auto"/>
+          <w:right w:val="single" w:sz="4" w:space="4" w:color="auto"/>
+        </w:pBdr>
+        <w:rPr>
+          <w:sz w:val="28"/>
+          <w:szCs w:val="28"/>
+          <w:lang w:val="en-US"/>
+        </w:rPr>
+      </w:pPr>
+    </w:p>
+    <w:p>
+      <w:pPr>
+        <w:pBdr>
+          <w:top w:val="single" w:sz="4" w:space="1" w:color="auto"/>
+          <w:left w:val="single" w:sz="4" w:space="4" w:color="auto"/>
+          <w:bottom w:val="single" w:sz="4" w:space="1" w:color="auto"/>
+          <w:right w:val="single" w:sz="4" w:space="4" w:color="auto"/>
+        </w:pBdr>
+        <w:rPr>
+          <w:sz w:val="28"/>
+          <w:szCs w:val="28"/>
+        </w:rPr>
+      </w:pPr>
+    </w:p>
+    <w:p>
+      <w:pPr>
+        <w:pBdr>
+          <w:top w:val="single" w:sz="4" w:space="1" w:color="auto"/>
+          <w:left w:val="single" w:sz="4" w:space="4" w:color="auto"/>
+          <w:bottom w:val="single" w:sz="4" w:space="1" w:color="auto"/>
+          <w:right w:val="single" w:sz="4" w:space="4" w:color="auto"/>
+        </w:pBdr>
+        <w:rPr>
+          <w:b/>
+          <w:bCs/>
+          <w:sz w:val="28"/>
+          <w:szCs w:val="28"/>
+        </w:rPr>
+      </w:pPr>
+      <w:r>
+        <w:rPr>
+          <w:b/>
+          <w:bCs/>
+          <w:sz w:val="28"/>
+          <w:szCs w:val="28"/>
+        </w:rPr>
+        <w:t>Output:</w:t>
+      </w:r>
+    </w:p>
+    <w:p>
+      <w:pPr>
+        <w:pBdr>
+          <w:top w:val="single" w:sz="4" w:space="1" w:color="auto"/>
+          <w:left w:val="single" w:sz="4" w:space="4" w:color="auto"/>
+          <w:bottom w:val="single" w:sz="4" w:space="1" w:color="auto"/>
+          <w:right w:val="single" w:sz="4" w:space="4" w:color="auto"/>
+        </w:pBdr>
+        <w:rPr>
+          <w:sz w:val="28"/>
+          <w:szCs w:val="28"/>
+        </w:rPr>
+      </w:pPr>
+      <w:r>
+        <w:rPr>
+          <w:sz w:val="28"/>
+          <w:szCs w:val="28"/>
+        </w:rPr>
+        <w:drawing>
+          <wp:inline distT="0" distB="0" distL="0" distR="0" wp14:anchorId="0490037C" wp14:editId="70384949">
+            <wp:extent cx="5731510" cy="3873500"/>
+            <wp:effectExtent l="0" t="0" r="2540" b="0"/>
+            <wp:docPr id="126373595" name="Picture 1"/>
+            <wp:cNvGraphicFramePr>
+              <a:graphicFrameLocks xmlns:a="http://schemas.openxmlformats.org/drawingml/2006/main" noChangeAspect="1"/>
+            </wp:cNvGraphicFramePr>
+            <a:graphic xmlns:a="http://schemas.openxmlformats.org/drawingml/2006/main">
+              <a:graphicData uri="http://schemas.openxmlformats.org/drawingml/2006/picture">
+                <pic:pic xmlns:pic="http://schemas.openxmlformats.org/drawingml/2006/picture">
+                  <pic:nvPicPr>
+                    <pic:cNvPr id="126373595" name=""/>
+                    <pic:cNvPicPr/>
+                  </pic:nvPicPr>
+                  <pic:blipFill>
+                    <a:blip r:embed="rId21"/>
+                    <a:stretch>
+                      <a:fillRect/>
+                    </a:stretch>
+                  </pic:blipFill>
+                  <pic:spPr>
+                    <a:xfrm>
+                      <a:off x="0" y="0"/>
+                      <a:ext cx="5731510" cy="3873500"/>
+                    </a:xfrm>
+                    <a:prstGeom prst="rect">
+                      <a:avLst/>
+                    </a:prstGeom>
+                  </pic:spPr>
+                </pic:pic>
+              </a:graphicData>
+            </a:graphic>
+          </wp:inline>
+        </w:drawing>
+      </w:r>
+    </w:p>
+    <w:p>
+      <w:pPr>
+        <w:pBdr>
+          <w:top w:val="single" w:sz="4" w:space="1" w:color="auto"/>
+          <w:left w:val="single" w:sz="4" w:space="4" w:color="auto"/>
+          <w:bottom w:val="single" w:sz="4" w:space="1" w:color="auto"/>
+          <w:right w:val="single" w:sz="4" w:space="4" w:color="auto"/>
+        </w:pBdr>
+        <w:rPr>
+          <w:sz w:val="28"/>
+          <w:szCs w:val="28"/>
+        </w:rPr>
+      </w:pPr>
+      <w:r>
+        <w:rPr>
+          <w:sz w:val="28"/>
+          <w:szCs w:val="28"/>
+        </w:rPr>
+        <w:lastRenderedPageBreak/>
+        <w:drawing>
+          <wp:inline distT="0" distB="0" distL="0" distR="0" wp14:anchorId="2FFB1C48" wp14:editId="2B2B8A82">
+            <wp:extent cx="5731510" cy="4828540"/>
+            <wp:effectExtent l="0" t="0" r="2540" b="0"/>
+            <wp:docPr id="1645472784" name="Picture 1"/>
+            <wp:cNvGraphicFramePr>
+              <a:graphicFrameLocks xmlns:a="http://schemas.openxmlformats.org/drawingml/2006/main" noChangeAspect="1"/>
+            </wp:cNvGraphicFramePr>
+            <a:graphic xmlns:a="http://schemas.openxmlformats.org/drawingml/2006/main">
+              <a:graphicData uri="http://schemas.openxmlformats.org/drawingml/2006/picture">
+                <pic:pic xmlns:pic="http://schemas.openxmlformats.org/drawingml/2006/picture">
+                  <pic:nvPicPr>
+                    <pic:cNvPr id="1645472784" name=""/>
+                    <pic:cNvPicPr/>
+                  </pic:nvPicPr>
+                  <pic:blipFill>
+                    <a:blip r:embed="rId22"/>
+                    <a:stretch>
+                      <a:fillRect/>
+                    </a:stretch>
+                  </pic:blipFill>
+                  <pic:spPr>
+                    <a:xfrm>
+                      <a:off x="0" y="0"/>
+                      <a:ext cx="5731510" cy="4828540"/>
+                    </a:xfrm>
+                    <a:prstGeom prst="rect">
+                      <a:avLst/>
+                    </a:prstGeom>
+                  </pic:spPr>
+                </pic:pic>
+              </a:graphicData>
+            </a:graphic>
+          </wp:inline>
+        </w:drawing>
+      </w:r>
+    </w:p>
+    <w:p>
+      <w:pPr>
+        <w:pBdr>
+          <w:top w:val="single" w:sz="4" w:space="1" w:color="auto"/>
+          <w:left w:val="single" w:sz="4" w:space="4" w:color="auto"/>
+          <w:bottom w:val="single" w:sz="4" w:space="1" w:color="auto"/>
+          <w:right w:val="single" w:sz="4" w:space="4" w:color="auto"/>
+        </w:pBdr>
+        <w:rPr>
+          <w:sz w:val="28"/>
+          <w:szCs w:val="28"/>
+        </w:rPr>
+      </w:pPr>
+    </w:p>
+    <w:p>
+      <w:pPr>
+        <w:pBdr>
+          <w:top w:val="single" w:sz="4" w:space="1" w:color="auto"/>
+          <w:left w:val="single" w:sz="4" w:space="4" w:color="auto"/>
+          <w:bottom w:val="single" w:sz="4" w:space="1" w:color="auto"/>
+          <w:right w:val="single" w:sz="4" w:space="4" w:color="auto"/>
+        </w:pBdr>
+        <w:rPr>
+          <w:sz w:val="28"/>
+          <w:szCs w:val="28"/>
+        </w:rPr>
+      </w:pPr>
+    </w:p>
+    <w:p>
+      <w:pPr>
+        <w:pBdr>
+          <w:top w:val="single" w:sz="4" w:space="1" w:color="auto"/>
+          <w:left w:val="single" w:sz="4" w:space="4" w:color="auto"/>
+          <w:bottom w:val="single" w:sz="4" w:space="1" w:color="auto"/>
+          <w:right w:val="single" w:sz="4" w:space="4" w:color="auto"/>
+        </w:pBdr>
+        <w:rPr>
+          <w:sz w:val="28"/>
+          <w:szCs w:val="28"/>
+        </w:rPr>
+      </w:pPr>
+    </w:p>
+    <w:p>
+      <w:pPr>
+        <w:pBdr>
+          <w:top w:val="single" w:sz="4" w:space="1" w:color="auto"/>
+          <w:left w:val="single" w:sz="4" w:space="4" w:color="auto"/>
+          <w:bottom w:val="single" w:sz="4" w:space="1" w:color="auto"/>
+          <w:right w:val="single" w:sz="4" w:space="4" w:color="auto"/>
+        </w:pBdr>
+        <w:rPr>
+          <w:sz w:val="28"/>
+          <w:szCs w:val="28"/>
+        </w:rPr>
+      </w:pPr>
+    </w:p>
+    <w:p>
+      <w:pPr>
+        <w:pBdr>
+          <w:top w:val="single" w:sz="4" w:space="1" w:color="auto"/>
+          <w:left w:val="single" w:sz="4" w:space="4" w:color="auto"/>
+          <w:bottom w:val="single" w:sz="4" w:space="1" w:color="auto"/>
+          <w:right w:val="single" w:sz="4" w:space="4" w:color="auto"/>
+        </w:pBdr>
+        <w:rPr>
+          <w:sz w:val="28"/>
+          <w:szCs w:val="28"/>
+        </w:rPr>
+      </w:pPr>
+    </w:p>
+    <w:p>
+      <w:pPr>
+        <w:pBdr>
+          <w:top w:val="single" w:sz="4" w:space="1" w:color="auto"/>
+          <w:left w:val="single" w:sz="4" w:space="4" w:color="auto"/>
+          <w:bottom w:val="single" w:sz="4" w:space="1" w:color="auto"/>
+          <w:right w:val="single" w:sz="4" w:space="4" w:color="auto"/>
+        </w:pBdr>
+        <w:rPr>
+          <w:sz w:val="28"/>
+          <w:szCs w:val="28"/>
+        </w:rPr>
+      </w:pPr>
+    </w:p>
+    <w:p>
+      <w:pPr>
+        <w:pBdr>
+          <w:top w:val="single" w:sz="4" w:space="1" w:color="auto"/>
+          <w:left w:val="single" w:sz="4" w:space="4" w:color="auto"/>
+          <w:bottom w:val="single" w:sz="4" w:space="1" w:color="auto"/>
+          <w:right w:val="single" w:sz="4" w:space="4" w:color="auto"/>
+        </w:pBdr>
+        <w:rPr>
+          <w:sz w:val="28"/>
+          <w:szCs w:val="28"/>
+        </w:rPr>
+      </w:pPr>
+    </w:p>
+    <w:p>
+      <w:pPr>
+        <w:pBdr>
+          <w:top w:val="single" w:sz="4" w:space="1" w:color="auto"/>
+          <w:left w:val="single" w:sz="4" w:space="4" w:color="auto"/>
+          <w:bottom w:val="single" w:sz="4" w:space="1" w:color="auto"/>
+          <w:right w:val="single" w:sz="4" w:space="4" w:color="auto"/>
+        </w:pBdr>
+        <w:rPr>
+          <w:sz w:val="28"/>
+          <w:szCs w:val="28"/>
+        </w:rPr>
+      </w:pPr>
+    </w:p>
+    <w:p>
+      <w:pPr>
+        <w:pBdr>
+          <w:top w:val="single" w:sz="4" w:space="1" w:color="auto"/>
+          <w:left w:val="single" w:sz="4" w:space="4" w:color="auto"/>
+          <w:bottom w:val="single" w:sz="4" w:space="1" w:color="auto"/>
+          <w:right w:val="single" w:sz="4" w:space="4" w:color="auto"/>
+        </w:pBdr>
+        <w:rPr>
+          <w:sz w:val="28"/>
+          <w:szCs w:val="28"/>
+        </w:rPr>
+      </w:pPr>
+    </w:p>
+    <w:p>
+      <w:pPr>
+        <w:pBdr>
+          <w:top w:val="single" w:sz="4" w:space="1" w:color="auto"/>
+          <w:left w:val="single" w:sz="4" w:space="4" w:color="auto"/>
+          <w:bottom w:val="single" w:sz="4" w:space="1" w:color="auto"/>
+          <w:right w:val="single" w:sz="4" w:space="4" w:color="auto"/>
+        </w:pBdr>
+        <w:rPr>
+          <w:sz w:val="28"/>
+          <w:szCs w:val="28"/>
+        </w:rPr>
+      </w:pPr>
+    </w:p>
+    <w:p>
+      <w:pPr>
+        <w:pBdr>
+          <w:top w:val="single" w:sz="4" w:space="1" w:color="auto"/>
+          <w:left w:val="single" w:sz="4" w:space="4" w:color="auto"/>
+          <w:bottom w:val="single" w:sz="4" w:space="1" w:color="auto"/>
+          <w:right w:val="single" w:sz="4" w:space="4" w:color="auto"/>
+        </w:pBdr>
+        <w:rPr>
+          <w:sz w:val="28"/>
+          <w:szCs w:val="28"/>
+        </w:rPr>
+      </w:pPr>
+    </w:p>
+    <w:p>
+      <w:pPr>
+        <w:pBdr>
+          <w:top w:val="single" w:sz="4" w:space="1" w:color="auto"/>
+          <w:left w:val="single" w:sz="4" w:space="4" w:color="auto"/>
+          <w:bottom w:val="single" w:sz="4" w:space="1" w:color="auto"/>
+          <w:right w:val="single" w:sz="4" w:space="4" w:color="auto"/>
+        </w:pBdr>
+        <w:rPr>
+          <w:sz w:val="28"/>
+          <w:szCs w:val="28"/>
+        </w:rPr>
+      </w:pPr>
+    </w:p>
+    <w:p>
+      <w:pPr>
+        <w:pBdr>
+          <w:top w:val="single" w:sz="4" w:space="1" w:color="auto"/>
+          <w:left w:val="single" w:sz="4" w:space="4" w:color="auto"/>
+          <w:bottom w:val="single" w:sz="4" w:space="1" w:color="auto"/>
+          <w:right w:val="single" w:sz="4" w:space="4" w:color="auto"/>
+        </w:pBdr>
+        <w:jc w:val="center"/>
+        <w:rPr>
+          <w:b/>
+          <w:bCs/>
+          <w:sz w:val="28"/>
+          <w:szCs w:val="28"/>
+        </w:rPr>
+      </w:pPr>
+      <w:r>
+        <w:rPr>
+          <w:b/>
+          <w:bCs/>
+          <w:sz w:val="28"/>
+          <w:szCs w:val="28"/>
+        </w:rPr>
+        <w:t>Experiment No: 10</w:t>
+      </w:r>
+    </w:p>
+    <w:p>
+      <w:pPr>
+        <w:pBdr>
+          <w:top w:val="single" w:sz="4" w:space="1" w:color="auto"/>
+          <w:left w:val="single" w:sz="4" w:space="4" w:color="auto"/>
+          <w:bottom w:val="single" w:sz="4" w:space="1" w:color="auto"/>
+          <w:right w:val="single" w:sz="4" w:space="4" w:color="auto"/>
+        </w:pBdr>
+        <w:jc w:val="center"/>
+        <w:rPr>
+          <w:b/>
+          <w:bCs/>
+          <w:sz w:val="28"/>
+          <w:szCs w:val="28"/>
+        </w:rPr>
+      </w:pPr>
+      <w:r>
+        <w:rPr>
+          <w:b/>
+          <w:bCs/>
+          <w:sz w:val="28"/>
+          <w:szCs w:val="28"/>
+        </w:rPr>
+        <w:t>Reading, Creating, and Modifying PDF Files in Python</w:t>
+      </w:r>
+    </w:p>
+    <w:p>
+      <w:pPr>
+        <w:pBdr>
+          <w:top w:val="single" w:sz="4" w:space="1" w:color="auto"/>
+          <w:left w:val="single" w:sz="4" w:space="4" w:color="auto"/>
+          <w:bottom w:val="single" w:sz="4" w:space="1" w:color="auto"/>
+          <w:right w:val="single" w:sz="4" w:space="4" w:color="auto"/>
+        </w:pBdr>
+        <w:rPr>
+          <w:b/>
+          <w:bCs/>
+          <w:sz w:val="28"/>
+          <w:szCs w:val="28"/>
+        </w:rPr>
+      </w:pPr>
+      <w:r>
+        <w:rPr>
+          <w:b/>
+          <w:bCs/>
+          <w:sz w:val="28"/>
+          <w:szCs w:val="28"/>
+        </w:rPr>
+        <w:t>Objective: To analyze customer transaction data and segment customers based on their shopping behavior using data analysis and clustering techniques in Python.</w:t>
+      </w:r>
+    </w:p>
+    <w:p>
+      <w:pPr>
+        <w:pBdr>
+          <w:top w:val="single" w:sz="4" w:space="1" w:color="auto"/>
+          <w:left w:val="single" w:sz="4" w:space="4" w:color="auto"/>
+          <w:bottom w:val="single" w:sz="4" w:space="1" w:color="auto"/>
+          <w:right w:val="single" w:sz="4" w:space="4" w:color="auto"/>
+        </w:pBdr>
+        <w:rPr>
+          <w:sz w:val="28"/>
+          <w:szCs w:val="28"/>
+        </w:rPr>
+      </w:pPr>
+      <w:r>
+        <w:rPr>
+          <w:sz w:val="28"/>
+          <w:szCs w:val="28"/>
+        </w:rPr>
+        <w:t>pip install pandas numpy matplotlib scikit-learn reportlab PyPDF2</w:t>
+      </w:r>
+    </w:p>
+    <w:p>
+      <w:pPr>
+        <w:pBdr>
+          <w:top w:val="single" w:sz="4" w:space="1" w:color="auto"/>
+          <w:left w:val="single" w:sz="4" w:space="4" w:color="auto"/>
+          <w:bottom w:val="single" w:sz="4" w:space="1" w:color="auto"/>
+          <w:right w:val="single" w:sz="4" w:space="4" w:color="auto"/>
+        </w:pBdr>
+        <w:rPr>
+          <w:b/>
+          <w:bCs/>
+          <w:sz w:val="28"/>
+          <w:szCs w:val="28"/>
+        </w:rPr>
+      </w:pPr>
+      <w:r>
+        <w:rPr>
+          <w:b/>
+          <w:bCs/>
+          <w:sz w:val="28"/>
+          <w:szCs w:val="28"/>
+        </w:rPr>
+        <w:t>Code:</w:t>
+      </w:r>
+    </w:p>
+    <w:p>
+      <w:pPr>
+        <w:pBdr>
+          <w:top w:val="single" w:sz="4" w:space="1" w:color="auto"/>
+          <w:left w:val="single" w:sz="4" w:space="4" w:color="auto"/>
+          <w:bottom w:val="single" w:sz="4" w:space="1" w:color="auto"/>
+          <w:right w:val="single" w:sz="4" w:space="4" w:color="auto"/>
+        </w:pBdr>
+        <w:rPr>
+          <w:sz w:val="28"/>
+          <w:szCs w:val="28"/>
+          <w:lang w:val="en-US"/>
+        </w:rPr>
+      </w:pPr>
+      <w:r>
+        <w:rPr>
+          <w:sz w:val="28"/>
+          <w:szCs w:val="28"/>
+          <w:lang w:val="en-US"/>
+        </w:rPr>
+        <w:t>import pandas as pd</w:t>
+      </w:r>
+    </w:p>
+    <w:p>
+      <w:pPr>
+        <w:pBdr>
+          <w:top w:val="single" w:sz="4" w:space="1" w:color="auto"/>
+          <w:left w:val="single" w:sz="4" w:space="4" w:color="auto"/>
+          <w:bottom w:val="single" w:sz="4" w:space="1" w:color="auto"/>
+          <w:right w:val="single" w:sz="4" w:space="4" w:color="auto"/>
+        </w:pBdr>
+        <w:rPr>
+          <w:sz w:val="28"/>
+          <w:szCs w:val="28"/>
+          <w:lang w:val="en-US"/>
+        </w:rPr>
+      </w:pPr>
+      <w:r>
+        <w:rPr>
+          <w:sz w:val="28"/>
+          <w:szCs w:val="28"/>
+          <w:lang w:val="en-US"/>
+        </w:rPr>
+        <w:t>from sklearn.cluster import KMeans</w:t>
+      </w:r>
+    </w:p>
+    <w:p>
+      <w:pPr>
+        <w:pBdr>
+          <w:top w:val="single" w:sz="4" w:space="1" w:color="auto"/>
+          <w:left w:val="single" w:sz="4" w:space="4" w:color="auto"/>
+          <w:bottom w:val="single" w:sz="4" w:space="1" w:color="auto"/>
+          <w:right w:val="single" w:sz="4" w:space="4" w:color="auto"/>
+        </w:pBdr>
+        <w:rPr>
+          <w:sz w:val="28"/>
+          <w:szCs w:val="28"/>
+          <w:lang w:val="en-US"/>
+        </w:rPr>
+      </w:pPr>
+      <w:r>
+        <w:rPr>
+          <w:sz w:val="28"/>
+          <w:szCs w:val="28"/>
+          <w:lang w:val="en-US"/>
+        </w:rPr>
+        <w:t>import matplotlib.pyplot as plt</w:t>
+      </w:r>
+    </w:p>
+    <w:p>
+      <w:pPr>
+        <w:pBdr>
+          <w:top w:val="single" w:sz="4" w:space="1" w:color="auto"/>
+          <w:left w:val="single" w:sz="4" w:space="4" w:color="auto"/>
+          <w:bottom w:val="single" w:sz="4" w:space="1" w:color="auto"/>
+          <w:right w:val="single" w:sz="4" w:space="4" w:color="auto"/>
+        </w:pBdr>
+        <w:rPr>
+          <w:sz w:val="28"/>
+          <w:szCs w:val="28"/>
+          <w:lang w:val="en-US"/>
+        </w:rPr>
+      </w:pPr>
+      <w:r>
+        <w:rPr>
+          <w:sz w:val="28"/>
+          <w:szCs w:val="28"/>
+          <w:lang w:val="en-US"/>
+        </w:rPr>
+        <w:t>from reportlab.lib.pagesizes import letter</w:t>
+      </w:r>
+    </w:p>
+    <w:p>
+      <w:pPr>
+        <w:pBdr>
+          <w:top w:val="single" w:sz="4" w:space="1" w:color="auto"/>
+          <w:left w:val="single" w:sz="4" w:space="4" w:color="auto"/>
+          <w:bottom w:val="single" w:sz="4" w:space="1" w:color="auto"/>
+          <w:right w:val="single" w:sz="4" w:space="4" w:color="auto"/>
+        </w:pBdr>
+        <w:rPr>
+          <w:sz w:val="28"/>
+          <w:szCs w:val="28"/>
+          <w:lang w:val="en-US"/>
+        </w:rPr>
+      </w:pPr>
+      <w:r>
+        <w:rPr>
+          <w:sz w:val="28"/>
+          <w:szCs w:val="28"/>
+          <w:lang w:val="en-US"/>
+        </w:rPr>
+        <w:t>from reportlab.pdfgen import canvas</w:t>
+      </w:r>
+    </w:p>
+    <w:p>
+      <w:pPr>
+        <w:pBdr>
+          <w:top w:val="single" w:sz="4" w:space="1" w:color="auto"/>
+          <w:left w:val="single" w:sz="4" w:space="4" w:color="auto"/>
+          <w:bottom w:val="single" w:sz="4" w:space="1" w:color="auto"/>
+          <w:right w:val="single" w:sz="4" w:space="4" w:color="auto"/>
+        </w:pBdr>
+        <w:rPr>
+          <w:sz w:val="28"/>
+          <w:szCs w:val="28"/>
+          <w:lang w:val="en-US"/>
+        </w:rPr>
+      </w:pPr>
+      <w:r>
+        <w:rPr>
+          <w:sz w:val="28"/>
+          <w:szCs w:val="28"/>
+          <w:lang w:val="en-US"/>
+        </w:rPr>
+        <w:t>from PyPDF2 import PdfMerger</w:t>
+      </w:r>
+    </w:p>
+    <w:p>
+      <w:pPr>
+        <w:pBdr>
+          <w:top w:val="single" w:sz="4" w:space="1" w:color="auto"/>
+          <w:left w:val="single" w:sz="4" w:space="4" w:color="auto"/>
+          <w:bottom w:val="single" w:sz="4" w:space="1" w:color="auto"/>
+          <w:right w:val="single" w:sz="4" w:space="4" w:color="auto"/>
+        </w:pBdr>
+        <w:rPr>
+          <w:sz w:val="28"/>
+          <w:szCs w:val="28"/>
+          <w:lang w:val="en-US"/>
+        </w:rPr>
+      </w:pPr>
+      <w:r>
+        <w:rPr>
+          <w:sz w:val="28"/>
+          <w:szCs w:val="28"/>
+          <w:lang w:val="en-US"/>
+        </w:rPr>
+        <w:t>from datetime import datetime</w:t>
+      </w:r>
+    </w:p>
+    <w:p>
+      <w:pPr>
+        <w:pBdr>
+          <w:top w:val="single" w:sz="4" w:space="1" w:color="auto"/>
+          <w:left w:val="single" w:sz="4" w:space="4" w:color="auto"/>
+          <w:bottom w:val="single" w:sz="4" w:space="1" w:color="auto"/>
+          <w:right w:val="single" w:sz="4" w:space="4" w:color="auto"/>
+        </w:pBdr>
+        <w:rPr>
+          <w:sz w:val="28"/>
+          <w:szCs w:val="28"/>
+          <w:lang w:val="en-US"/>
+        </w:rPr>
+      </w:pPr>
+      <w:r>
+        <w:rPr>
+          <w:sz w:val="28"/>
+          <w:szCs w:val="28"/>
+          <w:lang w:val="en-US"/>
+        </w:rPr>
+        <w:t>import os</w:t>
+      </w:r>
+    </w:p>
+    <w:p>
+      <w:pPr>
+        <w:pBdr>
+          <w:top w:val="single" w:sz="4" w:space="1" w:color="auto"/>
+          <w:left w:val="single" w:sz="4" w:space="4" w:color="auto"/>
+          <w:bottom w:val="single" w:sz="4" w:space="1" w:color="auto"/>
+          <w:right w:val="single" w:sz="4" w:space="4" w:color="auto"/>
+        </w:pBdr>
+        <w:rPr>
+          <w:sz w:val="28"/>
+          <w:szCs w:val="28"/>
+          <w:lang w:val="en-US"/>
+        </w:rPr>
+      </w:pPr>
+    </w:p>
+    <w:p>
+      <w:pPr>
+        <w:pBdr>
+          <w:top w:val="single" w:sz="4" w:space="1" w:color="auto"/>
+          <w:left w:val="single" w:sz="4" w:space="4" w:color="auto"/>
+          <w:bottom w:val="single" w:sz="4" w:space="1" w:color="auto"/>
+          <w:right w:val="single" w:sz="4" w:space="4" w:color="auto"/>
+        </w:pBdr>
+        <w:rPr>
+          <w:sz w:val="28"/>
+          <w:szCs w:val="28"/>
+          <w:lang w:val="en-US"/>
+        </w:rPr>
+      </w:pPr>
+      <w:r>
+        <w:rPr>
+          <w:sz w:val="28"/>
+          <w:szCs w:val="28"/>
+          <w:lang w:val="en-US"/>
+        </w:rPr>
+        <w:t>print("=== CUSTOMER SEGMENTATION ===")</w:t>
+      </w:r>
+    </w:p>
+    <w:p>
+      <w:pPr>
+        <w:pBdr>
+          <w:top w:val="single" w:sz="4" w:space="1" w:color="auto"/>
+          <w:left w:val="single" w:sz="4" w:space="4" w:color="auto"/>
+          <w:bottom w:val="single" w:sz="4" w:space="1" w:color="auto"/>
+          <w:right w:val="single" w:sz="4" w:space="4" w:color="auto"/>
+        </w:pBdr>
+        <w:rPr>
+          <w:sz w:val="28"/>
+          <w:szCs w:val="28"/>
+          <w:lang w:val="en-US"/>
+        </w:rPr>
+      </w:pPr>
+    </w:p>
+    <w:p>
+      <w:pPr>
+        <w:pBdr>
+          <w:top w:val="single" w:sz="4" w:space="1" w:color="auto"/>
+          <w:left w:val="single" w:sz="4" w:space="4" w:color="auto"/>
+          <w:bottom w:val="single" w:sz="4" w:space="1" w:color="auto"/>
+          <w:right w:val="single" w:sz="4" w:space="4" w:color="auto"/>
+        </w:pBdr>
+        <w:rPr>
+          <w:sz w:val="28"/>
+          <w:szCs w:val="28"/>
+          <w:lang w:val="en-US"/>
+        </w:rPr>
+      </w:pPr>
+      <w:r>
+        <w:rPr>
+          <w:sz w:val="28"/>
+          <w:szCs w:val="28"/>
+          <w:lang w:val="en-US"/>
+        </w:rPr>
+        <w:t># Load customer data</w:t>
+      </w:r>
+    </w:p>
+    <w:p>
+      <w:pPr>
+        <w:pBdr>
+          <w:top w:val="single" w:sz="4" w:space="1" w:color="auto"/>
+          <w:left w:val="single" w:sz="4" w:space="4" w:color="auto"/>
+          <w:bottom w:val="single" w:sz="4" w:space="1" w:color="auto"/>
+          <w:right w:val="single" w:sz="4" w:space="4" w:color="auto"/>
+        </w:pBdr>
+        <w:rPr>
+          <w:sz w:val="28"/>
+          <w:szCs w:val="28"/>
+          <w:lang w:val="en-US"/>
+        </w:rPr>
+      </w:pPr>
+      <w:r>
+        <w:rPr>
+          <w:sz w:val="28"/>
+          <w:szCs w:val="28"/>
+          <w:lang w:val="en-US"/>
+        </w:rPr>
+        <w:t>customer_data = pd.read_csv("customers.csv")</w:t>
+      </w:r>
+    </w:p>
+    <w:p>
+      <w:pPr>
+        <w:pBdr>
+          <w:top w:val="single" w:sz="4" w:space="1" w:color="auto"/>
+          <w:left w:val="single" w:sz="4" w:space="4" w:color="auto"/>
+          <w:bottom w:val="single" w:sz="4" w:space="1" w:color="auto"/>
+          <w:right w:val="single" w:sz="4" w:space="4" w:color="auto"/>
+        </w:pBdr>
+        <w:rPr>
+          <w:sz w:val="28"/>
+          <w:szCs w:val="28"/>
+          <w:lang w:val="en-US"/>
+        </w:rPr>
+      </w:pPr>
+      <w:r>
+        <w:rPr>
+          <w:sz w:val="28"/>
+          <w:szCs w:val="28"/>
+          <w:lang w:val="en-US"/>
+        </w:rPr>
+        <w:t>print("Customer Data Loaded Successfully!\n")</w:t>
+      </w:r>
+    </w:p>
+    <w:p>
+      <w:pPr>
+        <w:pBdr>
+          <w:top w:val="single" w:sz="4" w:space="1" w:color="auto"/>
+          <w:left w:val="single" w:sz="4" w:space="4" w:color="auto"/>
+          <w:bottom w:val="single" w:sz="4" w:space="1" w:color="auto"/>
+          <w:right w:val="single" w:sz="4" w:space="4" w:color="auto"/>
+        </w:pBdr>
+        <w:rPr>
+          <w:sz w:val="28"/>
+          <w:szCs w:val="28"/>
+          <w:lang w:val="en-US"/>
+        </w:rPr>
+      </w:pPr>
+      <w:r>
+        <w:rPr>
+          <w:sz w:val="28"/>
+          <w:szCs w:val="28"/>
+          <w:lang w:val="en-US"/>
+        </w:rPr>
+        <w:t>print(customer_data.head())</w:t>
+      </w:r>
+    </w:p>
+    <w:p>
+      <w:pPr>
+        <w:pBdr>
+          <w:top w:val="single" w:sz="4" w:space="1" w:color="auto"/>
+          <w:left w:val="single" w:sz="4" w:space="4" w:color="auto"/>
+          <w:bottom w:val="single" w:sz="4" w:space="1" w:color="auto"/>
+          <w:right w:val="single" w:sz="4" w:space="4" w:color="auto"/>
+        </w:pBdr>
+        <w:rPr>
+          <w:sz w:val="28"/>
+          <w:szCs w:val="28"/>
+          <w:lang w:val="en-US"/>
+        </w:rPr>
+      </w:pPr>
+    </w:p>
+    <w:p>
+      <w:pPr>
+        <w:pBdr>
+          <w:top w:val="single" w:sz="4" w:space="1" w:color="auto"/>
+          <w:left w:val="single" w:sz="4" w:space="4" w:color="auto"/>
+          <w:bottom w:val="single" w:sz="4" w:space="1" w:color="auto"/>
+          <w:right w:val="single" w:sz="4" w:space="4" w:color="auto"/>
+        </w:pBdr>
+        <w:rPr>
+          <w:sz w:val="28"/>
+          <w:szCs w:val="28"/>
+          <w:lang w:val="en-US"/>
+        </w:rPr>
+      </w:pPr>
+      <w:r>
+        <w:rPr>
+          <w:sz w:val="28"/>
+          <w:szCs w:val="28"/>
+          <w:lang w:val="en-US"/>
+        </w:rPr>
+        <w:t>X = customer_data[["Total Amount Spent", "Total Items Purchased", "Average Purchase Value"]]</w:t>
+      </w:r>
+    </w:p>
+    <w:p>
+      <w:pPr>
+        <w:pBdr>
+          <w:top w:val="single" w:sz="4" w:space="1" w:color="auto"/>
+          <w:left w:val="single" w:sz="4" w:space="4" w:color="auto"/>
+          <w:bottom w:val="single" w:sz="4" w:space="1" w:color="auto"/>
+          <w:right w:val="single" w:sz="4" w:space="4" w:color="auto"/>
+        </w:pBdr>
+        <w:rPr>
+          <w:sz w:val="28"/>
+          <w:szCs w:val="28"/>
+          <w:lang w:val="en-US"/>
+        </w:rPr>
+      </w:pPr>
+    </w:p>
+    <w:p>
+      <w:pPr>
+        <w:pBdr>
+          <w:top w:val="single" w:sz="4" w:space="1" w:color="auto"/>
+          <w:left w:val="single" w:sz="4" w:space="4" w:color="auto"/>
+          <w:bottom w:val="single" w:sz="4" w:space="1" w:color="auto"/>
+          <w:right w:val="single" w:sz="4" w:space="4" w:color="auto"/>
+        </w:pBdr>
+        <w:rPr>
+          <w:sz w:val="28"/>
+          <w:szCs w:val="28"/>
+          <w:lang w:val="en-US"/>
+        </w:rPr>
+      </w:pPr>
+      <w:r>
+        <w:rPr>
+          <w:sz w:val="28"/>
+          <w:szCs w:val="28"/>
+          <w:lang w:val="en-US"/>
+        </w:rPr>
+        <w:t># Apply K-Means clustering</w:t>
+      </w:r>
+    </w:p>
+    <w:p>
+      <w:pPr>
+        <w:pBdr>
+          <w:top w:val="single" w:sz="4" w:space="1" w:color="auto"/>
+          <w:left w:val="single" w:sz="4" w:space="4" w:color="auto"/>
+          <w:bottom w:val="single" w:sz="4" w:space="1" w:color="auto"/>
+          <w:right w:val="single" w:sz="4" w:space="4" w:color="auto"/>
+        </w:pBdr>
+        <w:rPr>
+          <w:sz w:val="28"/>
+          <w:szCs w:val="28"/>
+          <w:lang w:val="en-US"/>
+        </w:rPr>
+      </w:pPr>
+      <w:r>
+        <w:rPr>
+          <w:sz w:val="28"/>
+          <w:szCs w:val="28"/>
+          <w:lang w:val="en-US"/>
+        </w:rPr>
+        <w:t>kmeans = KMeans(n_clusters=3, random_state=42)</w:t>
+      </w:r>
+    </w:p>
+    <w:p>
+      <w:pPr>
+        <w:pBdr>
+          <w:top w:val="single" w:sz="4" w:space="1" w:color="auto"/>
+          <w:left w:val="single" w:sz="4" w:space="4" w:color="auto"/>
+          <w:bottom w:val="single" w:sz="4" w:space="1" w:color="auto"/>
+          <w:right w:val="single" w:sz="4" w:space="4" w:color="auto"/>
+        </w:pBdr>
+        <w:rPr>
+          <w:sz w:val="28"/>
+          <w:szCs w:val="28"/>
+          <w:lang w:val="en-US"/>
+        </w:rPr>
+      </w:pPr>
+      <w:r>
+        <w:rPr>
+          <w:sz w:val="28"/>
+          <w:szCs w:val="28"/>
+          <w:lang w:val="en-US"/>
+        </w:rPr>
+        <w:t>customer_data["Cluster"] = kmeans.fit_predict(X)</w:t>
+      </w:r>
+    </w:p>
+    <w:p>
+      <w:pPr>
+        <w:pBdr>
+          <w:top w:val="single" w:sz="4" w:space="1" w:color="auto"/>
+          <w:left w:val="single" w:sz="4" w:space="4" w:color="auto"/>
+          <w:bottom w:val="single" w:sz="4" w:space="1" w:color="auto"/>
+          <w:right w:val="single" w:sz="4" w:space="4" w:color="auto"/>
+        </w:pBdr>
+        <w:rPr>
+          <w:sz w:val="28"/>
+          <w:szCs w:val="28"/>
+          <w:lang w:val="en-US"/>
+        </w:rPr>
+      </w:pPr>
+    </w:p>
+    <w:p>
+      <w:pPr>
+        <w:pBdr>
+          <w:top w:val="single" w:sz="4" w:space="1" w:color="auto"/>
+          <w:left w:val="single" w:sz="4" w:space="4" w:color="auto"/>
+          <w:bottom w:val="single" w:sz="4" w:space="1" w:color="auto"/>
+          <w:right w:val="single" w:sz="4" w:space="4" w:color="auto"/>
+        </w:pBdr>
+        <w:rPr>
+          <w:sz w:val="28"/>
+          <w:szCs w:val="28"/>
+          <w:lang w:val="en-US"/>
+        </w:rPr>
+      </w:pPr>
+      <w:r>
+        <w:rPr>
+          <w:sz w:val="28"/>
+          <w:szCs w:val="28"/>
+          <w:lang w:val="en-US"/>
+        </w:rPr>
+        <w:t>print("\nCustomer Clustering Completed. Cluster Centers:")</w:t>
+      </w:r>
+    </w:p>
+    <w:p>
+      <w:pPr>
+        <w:pBdr>
+          <w:top w:val="single" w:sz="4" w:space="1" w:color="auto"/>
+          <w:left w:val="single" w:sz="4" w:space="4" w:color="auto"/>
+          <w:bottom w:val="single" w:sz="4" w:space="1" w:color="auto"/>
+          <w:right w:val="single" w:sz="4" w:space="4" w:color="auto"/>
+        </w:pBdr>
+        <w:rPr>
+          <w:sz w:val="28"/>
+          <w:szCs w:val="28"/>
+          <w:lang w:val="en-US"/>
+        </w:rPr>
+      </w:pPr>
+      <w:r>
+        <w:rPr>
+          <w:sz w:val="28"/>
+          <w:szCs w:val="28"/>
+          <w:lang w:val="en-US"/>
+        </w:rPr>
+        <w:t>print(kmeans.cluster_centers_)</w:t>
+      </w:r>
+    </w:p>
+    <w:p>
+      <w:pPr>
+        <w:pBdr>
+          <w:top w:val="single" w:sz="4" w:space="1" w:color="auto"/>
+          <w:left w:val="single" w:sz="4" w:space="4" w:color="auto"/>
+          <w:bottom w:val="single" w:sz="4" w:space="1" w:color="auto"/>
+          <w:right w:val="single" w:sz="4" w:space="4" w:color="auto"/>
+        </w:pBdr>
+        <w:rPr>
+          <w:sz w:val="28"/>
+          <w:szCs w:val="28"/>
+          <w:lang w:val="en-US"/>
+        </w:rPr>
+      </w:pPr>
+    </w:p>
+    <w:p>
+      <w:pPr>
+        <w:pBdr>
+          <w:top w:val="single" w:sz="4" w:space="1" w:color="auto"/>
+          <w:left w:val="single" w:sz="4" w:space="4" w:color="auto"/>
+          <w:bottom w:val="single" w:sz="4" w:space="1" w:color="auto"/>
+          <w:right w:val="single" w:sz="4" w:space="4" w:color="auto"/>
+        </w:pBdr>
+        <w:rPr>
+          <w:sz w:val="28"/>
+          <w:szCs w:val="28"/>
+          <w:lang w:val="en-US"/>
+        </w:rPr>
+      </w:pPr>
+      <w:r>
+        <w:rPr>
+          <w:sz w:val="28"/>
+          <w:szCs w:val="28"/>
+          <w:lang w:val="en-US"/>
+        </w:rPr>
+        <w:t># Visualize clusters</w:t>
+      </w:r>
+    </w:p>
+    <w:p>
+      <w:pPr>
+        <w:pBdr>
+          <w:top w:val="single" w:sz="4" w:space="1" w:color="auto"/>
+          <w:left w:val="single" w:sz="4" w:space="4" w:color="auto"/>
+          <w:bottom w:val="single" w:sz="4" w:space="1" w:color="auto"/>
+          <w:right w:val="single" w:sz="4" w:space="4" w:color="auto"/>
+        </w:pBdr>
+        <w:rPr>
+          <w:sz w:val="28"/>
+          <w:szCs w:val="28"/>
+          <w:lang w:val="en-US"/>
+        </w:rPr>
+      </w:pPr>
+      <w:r>
+        <w:rPr>
+          <w:sz w:val="28"/>
+          <w:szCs w:val="28"/>
+          <w:lang w:val="en-US"/>
+        </w:rPr>
+        <w:t>plt.figure(figsize=(8, 5))</w:t>
+      </w:r>
+    </w:p>
+    <w:p>
+      <w:pPr>
+        <w:pBdr>
+          <w:top w:val="single" w:sz="4" w:space="1" w:color="auto"/>
+          <w:left w:val="single" w:sz="4" w:space="4" w:color="auto"/>
+          <w:bottom w:val="single" w:sz="4" w:space="1" w:color="auto"/>
+          <w:right w:val="single" w:sz="4" w:space="4" w:color="auto"/>
+        </w:pBdr>
+        <w:rPr>
+          <w:sz w:val="28"/>
+          <w:szCs w:val="28"/>
+          <w:lang w:val="en-US"/>
+        </w:rPr>
+      </w:pPr>
+      <w:r>
+        <w:rPr>
+          <w:sz w:val="28"/>
+          <w:szCs w:val="28"/>
+          <w:lang w:val="en-US"/>
+        </w:rPr>
+        <w:t>plt.scatter(customer_data["Total Amount Spent"], customer_data["Total Items Purchased"],</w:t>
+      </w:r>
+    </w:p>
+    <w:p>
+      <w:pPr>
+        <w:pBdr>
+          <w:top w:val="single" w:sz="4" w:space="1" w:color="auto"/>
+          <w:left w:val="single" w:sz="4" w:space="4" w:color="auto"/>
+          <w:bottom w:val="single" w:sz="4" w:space="1" w:color="auto"/>
+          <w:right w:val="single" w:sz="4" w:space="4" w:color="auto"/>
+        </w:pBdr>
+        <w:rPr>
+          <w:sz w:val="28"/>
+          <w:szCs w:val="28"/>
+          <w:lang w:val="en-US"/>
+        </w:rPr>
+      </w:pPr>
+      <w:r>
+        <w:rPr>
+          <w:sz w:val="28"/>
+          <w:szCs w:val="28"/>
+          <w:lang w:val="en-US"/>
+        </w:rPr>
+        <w:t>            c=customer_data["Cluster"], cmap='viridis', s=100)</w:t>
+      </w:r>
+    </w:p>
+    <w:p>
+      <w:pPr>
+        <w:pBdr>
+          <w:top w:val="single" w:sz="4" w:space="1" w:color="auto"/>
+          <w:left w:val="single" w:sz="4" w:space="4" w:color="auto"/>
+          <w:bottom w:val="single" w:sz="4" w:space="1" w:color="auto"/>
+          <w:right w:val="single" w:sz="4" w:space="4" w:color="auto"/>
+        </w:pBdr>
+        <w:rPr>
+          <w:sz w:val="28"/>
+          <w:szCs w:val="28"/>
+          <w:lang w:val="en-US"/>
+        </w:rPr>
+      </w:pPr>
+      <w:r>
+        <w:rPr>
+          <w:sz w:val="28"/>
+          <w:szCs w:val="28"/>
+          <w:lang w:val="en-US"/>
+        </w:rPr>
+        <w:t>plt.title("Customer Segments Based on Spending and Purchase Frequency")</w:t>
+      </w:r>
+    </w:p>
+    <w:p>
+      <w:pPr>
+        <w:pBdr>
+          <w:top w:val="single" w:sz="4" w:space="1" w:color="auto"/>
+          <w:left w:val="single" w:sz="4" w:space="4" w:color="auto"/>
+          <w:bottom w:val="single" w:sz="4" w:space="1" w:color="auto"/>
+          <w:right w:val="single" w:sz="4" w:space="4" w:color="auto"/>
+        </w:pBdr>
+        <w:rPr>
+          <w:sz w:val="28"/>
+          <w:szCs w:val="28"/>
+          <w:lang w:val="en-US"/>
+        </w:rPr>
+      </w:pPr>
+      <w:r>
+        <w:rPr>
+          <w:sz w:val="28"/>
+          <w:szCs w:val="28"/>
+          <w:lang w:val="en-US"/>
+        </w:rPr>
+        <w:t>plt.xlabel("Total Amount Spent")</w:t>
+      </w:r>
+    </w:p>
+    <w:p>
+      <w:pPr>
+        <w:pBdr>
+          <w:top w:val="single" w:sz="4" w:space="1" w:color="auto"/>
+          <w:left w:val="single" w:sz="4" w:space="4" w:color="auto"/>
+          <w:bottom w:val="single" w:sz="4" w:space="1" w:color="auto"/>
+          <w:right w:val="single" w:sz="4" w:space="4" w:color="auto"/>
+        </w:pBdr>
+        <w:rPr>
+          <w:sz w:val="28"/>
+          <w:szCs w:val="28"/>
+          <w:lang w:val="en-US"/>
+        </w:rPr>
+      </w:pPr>
+      <w:r>
+        <w:rPr>
+          <w:sz w:val="28"/>
+          <w:szCs w:val="28"/>
+          <w:lang w:val="en-US"/>
+        </w:rPr>
+        <w:t>plt.ylabel("Total Items Purchased")</w:t>
+      </w:r>
+    </w:p>
+    <w:p>
+      <w:pPr>
+        <w:pBdr>
+          <w:top w:val="single" w:sz="4" w:space="1" w:color="auto"/>
+          <w:left w:val="single" w:sz="4" w:space="4" w:color="auto"/>
+          <w:bottom w:val="single" w:sz="4" w:space="1" w:color="auto"/>
+          <w:right w:val="single" w:sz="4" w:space="4" w:color="auto"/>
+        </w:pBdr>
+        <w:rPr>
+          <w:sz w:val="28"/>
+          <w:szCs w:val="28"/>
+          <w:lang w:val="en-US"/>
+        </w:rPr>
+      </w:pPr>
+      <w:r>
+        <w:rPr>
+          <w:sz w:val="28"/>
+          <w:szCs w:val="28"/>
+          <w:lang w:val="en-US"/>
+        </w:rPr>
+        <w:t>plt.grid(True)</w:t>
+      </w:r>
+    </w:p>
+    <w:p>
+      <w:pPr>
+        <w:pBdr>
+          <w:top w:val="single" w:sz="4" w:space="1" w:color="auto"/>
+          <w:left w:val="single" w:sz="4" w:space="4" w:color="auto"/>
+          <w:bottom w:val="single" w:sz="4" w:space="1" w:color="auto"/>
+          <w:right w:val="single" w:sz="4" w:space="4" w:color="auto"/>
+        </w:pBdr>
+        <w:rPr>
+          <w:sz w:val="28"/>
+          <w:szCs w:val="28"/>
+          <w:lang w:val="en-US"/>
+        </w:rPr>
+      </w:pPr>
+      <w:r>
+        <w:rPr>
+          <w:sz w:val="28"/>
+          <w:szCs w:val="28"/>
+          <w:lang w:val="en-US"/>
+        </w:rPr>
+        <w:t>plt.show()</w:t>
+      </w:r>
+    </w:p>
+    <w:p>
+      <w:pPr>
+        <w:pBdr>
+          <w:top w:val="single" w:sz="4" w:space="1" w:color="auto"/>
+          <w:left w:val="single" w:sz="4" w:space="4" w:color="auto"/>
+          <w:bottom w:val="single" w:sz="4" w:space="1" w:color="auto"/>
+          <w:right w:val="single" w:sz="4" w:space="4" w:color="auto"/>
+        </w:pBdr>
+        <w:rPr>
+          <w:sz w:val="28"/>
+          <w:szCs w:val="28"/>
+          <w:lang w:val="en-US"/>
+        </w:rPr>
+      </w:pPr>
+    </w:p>
+    <w:p>
+      <w:pPr>
+        <w:pBdr>
+          <w:top w:val="single" w:sz="4" w:space="1" w:color="auto"/>
+          <w:left w:val="single" w:sz="4" w:space="4" w:color="auto"/>
+          <w:bottom w:val="single" w:sz="4" w:space="1" w:color="auto"/>
+          <w:right w:val="single" w:sz="4" w:space="4" w:color="auto"/>
+        </w:pBdr>
+        <w:rPr>
+          <w:sz w:val="28"/>
+          <w:szCs w:val="28"/>
+          <w:lang w:val="en-US"/>
+        </w:rPr>
+      </w:pPr>
+      <w:r>
+        <w:rPr>
+          <w:sz w:val="28"/>
+          <w:szCs w:val="28"/>
+          <w:lang w:val="en-US"/>
+        </w:rPr>
+        <w:t># Save clustered data</w:t>
+      </w:r>
+    </w:p>
+    <w:p>
+      <w:pPr>
+        <w:pBdr>
+          <w:top w:val="single" w:sz="4" w:space="1" w:color="auto"/>
+          <w:left w:val="single" w:sz="4" w:space="4" w:color="auto"/>
+          <w:bottom w:val="single" w:sz="4" w:space="1" w:color="auto"/>
+          <w:right w:val="single" w:sz="4" w:space="4" w:color="auto"/>
+        </w:pBdr>
+        <w:rPr>
+          <w:sz w:val="28"/>
+          <w:szCs w:val="28"/>
+          <w:lang w:val="en-US"/>
+        </w:rPr>
+      </w:pPr>
+      <w:r>
+        <w:rPr>
+          <w:sz w:val="28"/>
+          <w:szCs w:val="28"/>
+          <w:lang w:val="en-US"/>
+        </w:rPr>
+        <w:t>customer_data.to_csv("customer_segments.csv", index=False)</w:t>
+      </w:r>
+    </w:p>
+    <w:p>
+      <w:pPr>
+        <w:pBdr>
+          <w:top w:val="single" w:sz="4" w:space="1" w:color="auto"/>
+          <w:left w:val="single" w:sz="4" w:space="4" w:color="auto"/>
+          <w:bottom w:val="single" w:sz="4" w:space="1" w:color="auto"/>
+          <w:right w:val="single" w:sz="4" w:space="4" w:color="auto"/>
+        </w:pBdr>
+        <w:rPr>
+          <w:sz w:val="28"/>
+          <w:szCs w:val="28"/>
+          <w:lang w:val="en-US"/>
+        </w:rPr>
+      </w:pPr>
+      <w:r>
+        <w:rPr>
+          <w:sz w:val="28"/>
+          <w:szCs w:val="28"/>
+          <w:lang w:val="en-US"/>
+        </w:rPr>
+        <w:t>print("\nClustered customer data saved to 'customer_segments.csv'\n")</w:t>
+      </w:r>
+    </w:p>
+    <w:p>
+      <w:pPr>
+        <w:pBdr>
+          <w:top w:val="single" w:sz="4" w:space="1" w:color="auto"/>
+          <w:left w:val="single" w:sz="4" w:space="4" w:color="auto"/>
+          <w:bottom w:val="single" w:sz="4" w:space="1" w:color="auto"/>
+          <w:right w:val="single" w:sz="4" w:space="4" w:color="auto"/>
+        </w:pBdr>
+        <w:rPr>
+          <w:sz w:val="28"/>
+          <w:szCs w:val="28"/>
+          <w:lang w:val="en-US"/>
+        </w:rPr>
+      </w:pPr>
+      <w:r>
+        <w:rPr>
+          <w:sz w:val="28"/>
+          <w:szCs w:val="28"/>
+          <w:lang w:val="en-US"/>
+        </w:rPr>
+        <w:br/>
+      </w:r>
+    </w:p>
+    <w:p>
+      <w:pPr>
+        <w:pBdr>
+          <w:top w:val="single" w:sz="4" w:space="1" w:color="auto"/>
+          <w:left w:val="single" w:sz="4" w:space="4" w:color="auto"/>
+          <w:bottom w:val="single" w:sz="4" w:space="1" w:color="auto"/>
+          <w:right w:val="single" w:sz="4" w:space="4" w:color="auto"/>
+        </w:pBdr>
+        <w:rPr>
+          <w:sz w:val="28"/>
+          <w:szCs w:val="28"/>
+          <w:lang w:val="en-US"/>
+        </w:rPr>
+      </w:pPr>
+      <w:r>
+        <w:rPr>
+          <w:sz w:val="28"/>
+          <w:szCs w:val="28"/>
+          <w:lang w:val="en-US"/>
+        </w:rPr>
+        <w:t>print("=== INVOICE GENERATION ===")</w:t>
+      </w:r>
+    </w:p>
+    <w:p>
+      <w:pPr>
+        <w:pBdr>
+          <w:top w:val="single" w:sz="4" w:space="1" w:color="auto"/>
+          <w:left w:val="single" w:sz="4" w:space="4" w:color="auto"/>
+          <w:bottom w:val="single" w:sz="4" w:space="1" w:color="auto"/>
+          <w:right w:val="single" w:sz="4" w:space="4" w:color="auto"/>
+        </w:pBdr>
+        <w:rPr>
+          <w:sz w:val="28"/>
+          <w:szCs w:val="28"/>
+          <w:lang w:val="en-US"/>
+        </w:rPr>
+      </w:pPr>
+    </w:p>
+    <w:p>
+      <w:pPr>
+        <w:pBdr>
+          <w:top w:val="single" w:sz="4" w:space="1" w:color="auto"/>
+          <w:left w:val="single" w:sz="4" w:space="4" w:color="auto"/>
+          <w:bottom w:val="single" w:sz="4" w:space="1" w:color="auto"/>
+          <w:right w:val="single" w:sz="4" w:space="4" w:color="auto"/>
+        </w:pBdr>
+        <w:rPr>
+          <w:sz w:val="28"/>
+          <w:szCs w:val="28"/>
+          <w:lang w:val="en-US"/>
+        </w:rPr>
+      </w:pPr>
+      <w:r>
+        <w:rPr>
+          <w:sz w:val="28"/>
+          <w:szCs w:val="28"/>
+          <w:lang w:val="en-US"/>
+        </w:rPr>
+        <w:t># Load order data</w:t>
+      </w:r>
+    </w:p>
+    <w:p>
+      <w:pPr>
+        <w:pBdr>
+          <w:top w:val="single" w:sz="4" w:space="1" w:color="auto"/>
+          <w:left w:val="single" w:sz="4" w:space="4" w:color="auto"/>
+          <w:bottom w:val="single" w:sz="4" w:space="1" w:color="auto"/>
+          <w:right w:val="single" w:sz="4" w:space="4" w:color="auto"/>
+        </w:pBdr>
+        <w:rPr>
+          <w:sz w:val="28"/>
+          <w:szCs w:val="28"/>
+          <w:lang w:val="en-US"/>
+        </w:rPr>
+      </w:pPr>
+      <w:r>
+        <w:rPr>
+          <w:sz w:val="28"/>
+          <w:szCs w:val="28"/>
+          <w:lang w:val="en-US"/>
+        </w:rPr>
+        <w:t>orders = pd.read_csv("orders.csv")</w:t>
+      </w:r>
+    </w:p>
+    <w:p>
+      <w:pPr>
+        <w:pBdr>
+          <w:top w:val="single" w:sz="4" w:space="1" w:color="auto"/>
+          <w:left w:val="single" w:sz="4" w:space="4" w:color="auto"/>
+          <w:bottom w:val="single" w:sz="4" w:space="1" w:color="auto"/>
+          <w:right w:val="single" w:sz="4" w:space="4" w:color="auto"/>
+        </w:pBdr>
+        <w:rPr>
+          <w:sz w:val="28"/>
+          <w:szCs w:val="28"/>
+          <w:lang w:val="en-US"/>
+        </w:rPr>
+      </w:pPr>
+      <w:r>
+        <w:rPr>
+          <w:sz w:val="28"/>
+          <w:szCs w:val="28"/>
+          <w:lang w:val="en-US"/>
+        </w:rPr>
+        <w:t>print("Order Data Loaded Successfully!\n")</w:t>
+      </w:r>
+    </w:p>
+    <w:p>
+      <w:pPr>
+        <w:pBdr>
+          <w:top w:val="single" w:sz="4" w:space="1" w:color="auto"/>
+          <w:left w:val="single" w:sz="4" w:space="4" w:color="auto"/>
+          <w:bottom w:val="single" w:sz="4" w:space="1" w:color="auto"/>
+          <w:right w:val="single" w:sz="4" w:space="4" w:color="auto"/>
+        </w:pBdr>
+        <w:rPr>
+          <w:sz w:val="28"/>
+          <w:szCs w:val="28"/>
+          <w:lang w:val="en-US"/>
+        </w:rPr>
+      </w:pPr>
+      <w:r>
+        <w:rPr>
+          <w:sz w:val="28"/>
+          <w:szCs w:val="28"/>
+          <w:lang w:val="en-US"/>
+        </w:rPr>
+        <w:t>print(orders.head())</w:t>
+      </w:r>
+    </w:p>
+    <w:p>
+      <w:pPr>
+        <w:pBdr>
+          <w:top w:val="single" w:sz="4" w:space="1" w:color="auto"/>
+          <w:left w:val="single" w:sz="4" w:space="4" w:color="auto"/>
+          <w:bottom w:val="single" w:sz="4" w:space="1" w:color="auto"/>
+          <w:right w:val="single" w:sz="4" w:space="4" w:color="auto"/>
+        </w:pBdr>
+        <w:rPr>
+          <w:sz w:val="28"/>
+          <w:szCs w:val="28"/>
+          <w:lang w:val="en-US"/>
+        </w:rPr>
+      </w:pPr>
+    </w:p>
+    <w:p>
+      <w:pPr>
+        <w:pBdr>
+          <w:top w:val="single" w:sz="4" w:space="1" w:color="auto"/>
+          <w:left w:val="single" w:sz="4" w:space="4" w:color="auto"/>
+          <w:bottom w:val="single" w:sz="4" w:space="1" w:color="auto"/>
+          <w:right w:val="single" w:sz="4" w:space="4" w:color="auto"/>
+        </w:pBdr>
+        <w:rPr>
+          <w:sz w:val="28"/>
+          <w:szCs w:val="28"/>
+          <w:lang w:val="en-US"/>
+        </w:rPr>
+      </w:pPr>
+      <w:r>
+        <w:rPr>
+          <w:sz w:val="28"/>
+          <w:szCs w:val="28"/>
+          <w:lang w:val="en-US"/>
+        </w:rPr>
+        <w:t># Create directory for invoices</w:t>
+      </w:r>
+    </w:p>
+    <w:p>
+      <w:pPr>
+        <w:pBdr>
+          <w:top w:val="single" w:sz="4" w:space="1" w:color="auto"/>
+          <w:left w:val="single" w:sz="4" w:space="4" w:color="auto"/>
+          <w:bottom w:val="single" w:sz="4" w:space="1" w:color="auto"/>
+          <w:right w:val="single" w:sz="4" w:space="4" w:color="auto"/>
+        </w:pBdr>
+        <w:rPr>
+          <w:sz w:val="28"/>
+          <w:szCs w:val="28"/>
+          <w:lang w:val="en-US"/>
+        </w:rPr>
+      </w:pPr>
+      <w:r>
+        <w:rPr>
+          <w:sz w:val="28"/>
+          <w:szCs w:val="28"/>
+          <w:lang w:val="en-US"/>
+        </w:rPr>
+        <w:t>if not os.path.exists("invoices"):</w:t>
+      </w:r>
+    </w:p>
+    <w:p>
+      <w:pPr>
+        <w:pBdr>
+          <w:top w:val="single" w:sz="4" w:space="1" w:color="auto"/>
+          <w:left w:val="single" w:sz="4" w:space="4" w:color="auto"/>
+          <w:bottom w:val="single" w:sz="4" w:space="1" w:color="auto"/>
+          <w:right w:val="single" w:sz="4" w:space="4" w:color="auto"/>
+        </w:pBdr>
+        <w:rPr>
+          <w:sz w:val="28"/>
+          <w:szCs w:val="28"/>
+          <w:lang w:val="en-US"/>
+        </w:rPr>
+      </w:pPr>
+      <w:r>
+        <w:rPr>
+          <w:sz w:val="28"/>
+          <w:szCs w:val="28"/>
+          <w:lang w:val="en-US"/>
+        </w:rPr>
+        <w:t>    os.makedirs("invoices")</w:t>
+      </w:r>
+    </w:p>
+    <w:p>
+      <w:pPr>
+        <w:pBdr>
+          <w:top w:val="single" w:sz="4" w:space="1" w:color="auto"/>
+          <w:left w:val="single" w:sz="4" w:space="4" w:color="auto"/>
+          <w:bottom w:val="single" w:sz="4" w:space="1" w:color="auto"/>
+          <w:right w:val="single" w:sz="4" w:space="4" w:color="auto"/>
+        </w:pBdr>
+        <w:rPr>
+          <w:sz w:val="28"/>
+          <w:szCs w:val="28"/>
+          <w:lang w:val="en-US"/>
+        </w:rPr>
+      </w:pPr>
+    </w:p>
+    <w:p>
+      <w:pPr>
+        <w:pBdr>
+          <w:top w:val="single" w:sz="4" w:space="1" w:color="auto"/>
+          <w:left w:val="single" w:sz="4" w:space="4" w:color="auto"/>
+          <w:bottom w:val="single" w:sz="4" w:space="1" w:color="auto"/>
+          <w:right w:val="single" w:sz="4" w:space="4" w:color="auto"/>
+        </w:pBdr>
+        <w:rPr>
+          <w:sz w:val="28"/>
+          <w:szCs w:val="28"/>
+          <w:lang w:val="en-US"/>
+        </w:rPr>
+      </w:pPr>
+      <w:r>
+        <w:rPr>
+          <w:sz w:val="28"/>
+          <w:szCs w:val="28"/>
+          <w:lang w:val="en-US"/>
+        </w:rPr>
+        <w:t># Generate PDF invoices for each order</w:t>
+      </w:r>
+    </w:p>
+    <w:p>
+      <w:pPr>
+        <w:pBdr>
+          <w:top w:val="single" w:sz="4" w:space="1" w:color="auto"/>
+          <w:left w:val="single" w:sz="4" w:space="4" w:color="auto"/>
+          <w:bottom w:val="single" w:sz="4" w:space="1" w:color="auto"/>
+          <w:right w:val="single" w:sz="4" w:space="4" w:color="auto"/>
+        </w:pBdr>
+        <w:rPr>
+          <w:sz w:val="28"/>
+          <w:szCs w:val="28"/>
+          <w:lang w:val="en-US"/>
+        </w:rPr>
+      </w:pPr>
+      <w:r>
+        <w:rPr>
+          <w:sz w:val="28"/>
+          <w:szCs w:val="28"/>
+          <w:lang w:val="en-US"/>
+        </w:rPr>
+        <w:t>for _, order in orders.iterrows():</w:t>
+      </w:r>
+    </w:p>
+    <w:p>
+      <w:pPr>
+        <w:pBdr>
+          <w:top w:val="single" w:sz="4" w:space="1" w:color="auto"/>
+          <w:left w:val="single" w:sz="4" w:space="4" w:color="auto"/>
+          <w:bottom w:val="single" w:sz="4" w:space="1" w:color="auto"/>
+          <w:right w:val="single" w:sz="4" w:space="4" w:color="auto"/>
+        </w:pBdr>
+        <w:rPr>
+          <w:sz w:val="28"/>
+          <w:szCs w:val="28"/>
+          <w:lang w:val="en-US"/>
+        </w:rPr>
+      </w:pPr>
+      <w:r>
+        <w:rPr>
+          <w:sz w:val="28"/>
+          <w:szCs w:val="28"/>
+          <w:lang w:val="en-US"/>
+        </w:rPr>
+        <w:t>    order_id = str(order["Order ID"])</w:t>
+      </w:r>
+    </w:p>
+    <w:p>
+      <w:pPr>
+        <w:pBdr>
+          <w:top w:val="single" w:sz="4" w:space="1" w:color="auto"/>
+          <w:left w:val="single" w:sz="4" w:space="4" w:color="auto"/>
+          <w:bottom w:val="single" w:sz="4" w:space="1" w:color="auto"/>
+          <w:right w:val="single" w:sz="4" w:space="4" w:color="auto"/>
+        </w:pBdr>
+        <w:rPr>
+          <w:sz w:val="28"/>
+          <w:szCs w:val="28"/>
+          <w:lang w:val="en-US"/>
+        </w:rPr>
+      </w:pPr>
+      <w:r>
+        <w:rPr>
+          <w:sz w:val="28"/>
+          <w:szCs w:val="28"/>
+          <w:lang w:val="en-US"/>
+        </w:rPr>
+        <w:t>    customer_name = order["Customer Name"]</w:t>
+      </w:r>
+    </w:p>
+    <w:p>
+      <w:pPr>
+        <w:pBdr>
+          <w:top w:val="single" w:sz="4" w:space="1" w:color="auto"/>
+          <w:left w:val="single" w:sz="4" w:space="4" w:color="auto"/>
+          <w:bottom w:val="single" w:sz="4" w:space="1" w:color="auto"/>
+          <w:right w:val="single" w:sz="4" w:space="4" w:color="auto"/>
+        </w:pBdr>
+        <w:rPr>
+          <w:sz w:val="28"/>
+          <w:szCs w:val="28"/>
+          <w:lang w:val="en-US"/>
+        </w:rPr>
+      </w:pPr>
+      <w:r>
+        <w:rPr>
+          <w:sz w:val="28"/>
+          <w:szCs w:val="28"/>
+          <w:lang w:val="en-US"/>
+        </w:rPr>
+        <w:t>    product_name = order["Product Name"]</w:t>
+      </w:r>
+    </w:p>
+    <w:p>
+      <w:pPr>
+        <w:pBdr>
+          <w:top w:val="single" w:sz="4" w:space="1" w:color="auto"/>
+          <w:left w:val="single" w:sz="4" w:space="4" w:color="auto"/>
+          <w:bottom w:val="single" w:sz="4" w:space="1" w:color="auto"/>
+          <w:right w:val="single" w:sz="4" w:space="4" w:color="auto"/>
+        </w:pBdr>
+        <w:rPr>
+          <w:sz w:val="28"/>
+          <w:szCs w:val="28"/>
+          <w:lang w:val="en-US"/>
+        </w:rPr>
+      </w:pPr>
+      <w:r>
+        <w:rPr>
+          <w:sz w:val="28"/>
+          <w:szCs w:val="28"/>
+          <w:lang w:val="en-US"/>
+        </w:rPr>
+        <w:t>    quantity = order["Quantity"]</w:t>
+      </w:r>
+    </w:p>
+    <w:p>
+      <w:pPr>
+        <w:pBdr>
+          <w:top w:val="single" w:sz="4" w:space="1" w:color="auto"/>
+          <w:left w:val="single" w:sz="4" w:space="4" w:color="auto"/>
+          <w:bottom w:val="single" w:sz="4" w:space="1" w:color="auto"/>
+          <w:right w:val="single" w:sz="4" w:space="4" w:color="auto"/>
+        </w:pBdr>
+        <w:rPr>
+          <w:sz w:val="28"/>
+          <w:szCs w:val="28"/>
+          <w:lang w:val="en-US"/>
+        </w:rPr>
+      </w:pPr>
+      <w:r>
+        <w:rPr>
+          <w:sz w:val="28"/>
+          <w:szCs w:val="28"/>
+          <w:lang w:val="en-US"/>
+        </w:rPr>
+        <w:t>    unit_price = order["Unit Price"]</w:t>
+      </w:r>
+    </w:p>
+    <w:p>
+      <w:pPr>
+        <w:pBdr>
+          <w:top w:val="single" w:sz="4" w:space="1" w:color="auto"/>
+          <w:left w:val="single" w:sz="4" w:space="4" w:color="auto"/>
+          <w:bottom w:val="single" w:sz="4" w:space="1" w:color="auto"/>
+          <w:right w:val="single" w:sz="4" w:space="4" w:color="auto"/>
+        </w:pBdr>
+        <w:rPr>
+          <w:sz w:val="28"/>
+          <w:szCs w:val="28"/>
+          <w:lang w:val="en-US"/>
+        </w:rPr>
+      </w:pPr>
+      <w:r>
+        <w:rPr>
+          <w:sz w:val="28"/>
+          <w:szCs w:val="28"/>
+          <w:lang w:val="en-US"/>
+        </w:rPr>
+        <w:t>    total_amount = quantity * unit_price</w:t>
+      </w:r>
+    </w:p>
+    <w:p>
+      <w:pPr>
+        <w:pBdr>
+          <w:top w:val="single" w:sz="4" w:space="1" w:color="auto"/>
+          <w:left w:val="single" w:sz="4" w:space="4" w:color="auto"/>
+          <w:bottom w:val="single" w:sz="4" w:space="1" w:color="auto"/>
+          <w:right w:val="single" w:sz="4" w:space="4" w:color="auto"/>
+        </w:pBdr>
+        <w:rPr>
+          <w:sz w:val="28"/>
+          <w:szCs w:val="28"/>
+          <w:lang w:val="en-US"/>
+        </w:rPr>
+      </w:pPr>
+      <w:r>
+        <w:rPr>
+          <w:sz w:val="28"/>
+          <w:szCs w:val="28"/>
+          <w:lang w:val="en-US"/>
+        </w:rPr>
+        <w:t>    date = datetime.now().strftime("%Y-%m-%d")</w:t>
+      </w:r>
+    </w:p>
+    <w:p>
+      <w:pPr>
+        <w:pBdr>
+          <w:top w:val="single" w:sz="4" w:space="1" w:color="auto"/>
+          <w:left w:val="single" w:sz="4" w:space="4" w:color="auto"/>
+          <w:bottom w:val="single" w:sz="4" w:space="1" w:color="auto"/>
+          <w:right w:val="single" w:sz="4" w:space="4" w:color="auto"/>
+        </w:pBdr>
+        <w:rPr>
+          <w:sz w:val="28"/>
+          <w:szCs w:val="28"/>
+          <w:lang w:val="en-US"/>
+        </w:rPr>
+      </w:pPr>
+    </w:p>
+    <w:p>
+      <w:pPr>
+        <w:pBdr>
+          <w:top w:val="single" w:sz="4" w:space="1" w:color="auto"/>
+          <w:left w:val="single" w:sz="4" w:space="4" w:color="auto"/>
+          <w:bottom w:val="single" w:sz="4" w:space="1" w:color="auto"/>
+          <w:right w:val="single" w:sz="4" w:space="4" w:color="auto"/>
+        </w:pBdr>
+        <w:rPr>
+          <w:sz w:val="28"/>
+          <w:szCs w:val="28"/>
+          <w:lang w:val="en-US"/>
+        </w:rPr>
+      </w:pPr>
+      <w:r>
+        <w:rPr>
+          <w:sz w:val="28"/>
+          <w:szCs w:val="28"/>
+          <w:lang w:val="en-US"/>
+        </w:rPr>
+        <w:t>    filename = f"invoices/{order_id}.pdf"</w:t>
+      </w:r>
+    </w:p>
+    <w:p>
+      <w:pPr>
+        <w:pBdr>
+          <w:top w:val="single" w:sz="4" w:space="1" w:color="auto"/>
+          <w:left w:val="single" w:sz="4" w:space="4" w:color="auto"/>
+          <w:bottom w:val="single" w:sz="4" w:space="1" w:color="auto"/>
+          <w:right w:val="single" w:sz="4" w:space="4" w:color="auto"/>
+        </w:pBdr>
+        <w:rPr>
+          <w:sz w:val="28"/>
+          <w:szCs w:val="28"/>
+          <w:lang w:val="en-US"/>
+        </w:rPr>
+      </w:pPr>
+      <w:r>
+        <w:rPr>
+          <w:sz w:val="28"/>
+          <w:szCs w:val="28"/>
+          <w:lang w:val="en-US"/>
+        </w:rPr>
+        <w:t>    c = canvas.Canvas(filename, pagesize=letter)</w:t>
+      </w:r>
+    </w:p>
+    <w:p>
+      <w:pPr>
+        <w:pBdr>
+          <w:top w:val="single" w:sz="4" w:space="1" w:color="auto"/>
+          <w:left w:val="single" w:sz="4" w:space="4" w:color="auto"/>
+          <w:bottom w:val="single" w:sz="4" w:space="1" w:color="auto"/>
+          <w:right w:val="single" w:sz="4" w:space="4" w:color="auto"/>
+        </w:pBdr>
+        <w:rPr>
+          <w:sz w:val="28"/>
+          <w:szCs w:val="28"/>
+          <w:lang w:val="en-US"/>
+        </w:rPr>
+      </w:pPr>
+    </w:p>
+    <w:p>
+      <w:pPr>
+        <w:pBdr>
+          <w:top w:val="single" w:sz="4" w:space="1" w:color="auto"/>
+          <w:left w:val="single" w:sz="4" w:space="4" w:color="auto"/>
+          <w:bottom w:val="single" w:sz="4" w:space="1" w:color="auto"/>
+          <w:right w:val="single" w:sz="4" w:space="4" w:color="auto"/>
+        </w:pBdr>
+        <w:rPr>
+          <w:sz w:val="28"/>
+          <w:szCs w:val="28"/>
+          <w:lang w:val="en-US"/>
+        </w:rPr>
+      </w:pPr>
+      <w:r>
+        <w:rPr>
+          <w:sz w:val="28"/>
+          <w:szCs w:val="28"/>
+          <w:lang w:val="en-US"/>
+        </w:rPr>
+        <w:t>    c.setFont("Helvetica-Bold", 16)</w:t>
+      </w:r>
+    </w:p>
+    <w:p>
+      <w:pPr>
+        <w:pBdr>
+          <w:top w:val="single" w:sz="4" w:space="1" w:color="auto"/>
+          <w:left w:val="single" w:sz="4" w:space="4" w:color="auto"/>
+          <w:bottom w:val="single" w:sz="4" w:space="1" w:color="auto"/>
+          <w:right w:val="single" w:sz="4" w:space="4" w:color="auto"/>
+        </w:pBdr>
+        <w:rPr>
+          <w:sz w:val="28"/>
+          <w:szCs w:val="28"/>
+          <w:lang w:val="en-US"/>
+        </w:rPr>
+      </w:pPr>
+      <w:r>
+        <w:rPr>
+          <w:sz w:val="28"/>
+          <w:szCs w:val="28"/>
+          <w:lang w:val="en-US"/>
+        </w:rPr>
+        <w:t>    c.drawString(200, 750, "INVOICE")</w:t>
+      </w:r>
+    </w:p>
+    <w:p>
+      <w:pPr>
+        <w:pBdr>
+          <w:top w:val="single" w:sz="4" w:space="1" w:color="auto"/>
+          <w:left w:val="single" w:sz="4" w:space="4" w:color="auto"/>
+          <w:bottom w:val="single" w:sz="4" w:space="1" w:color="auto"/>
+          <w:right w:val="single" w:sz="4" w:space="4" w:color="auto"/>
+        </w:pBdr>
+        <w:rPr>
+          <w:sz w:val="28"/>
+          <w:szCs w:val="28"/>
+          <w:lang w:val="en-US"/>
+        </w:rPr>
+      </w:pPr>
+    </w:p>
+    <w:p>
+      <w:pPr>
+        <w:pBdr>
+          <w:top w:val="single" w:sz="4" w:space="1" w:color="auto"/>
+          <w:left w:val="single" w:sz="4" w:space="4" w:color="auto"/>
+          <w:bottom w:val="single" w:sz="4" w:space="1" w:color="auto"/>
+          <w:right w:val="single" w:sz="4" w:space="4" w:color="auto"/>
+        </w:pBdr>
+        <w:rPr>
+          <w:sz w:val="28"/>
+          <w:szCs w:val="28"/>
+          <w:lang w:val="en-US"/>
+        </w:rPr>
+      </w:pPr>
+      <w:r>
+        <w:rPr>
+          <w:sz w:val="28"/>
+          <w:szCs w:val="28"/>
+          <w:lang w:val="en-US"/>
+        </w:rPr>
+        <w:t>    c.setFont("Helvetica", 12)</w:t>
+      </w:r>
+    </w:p>
+    <w:p>
+      <w:pPr>
+        <w:pBdr>
+          <w:top w:val="single" w:sz="4" w:space="1" w:color="auto"/>
+          <w:left w:val="single" w:sz="4" w:space="4" w:color="auto"/>
+          <w:bottom w:val="single" w:sz="4" w:space="1" w:color="auto"/>
+          <w:right w:val="single" w:sz="4" w:space="4" w:color="auto"/>
+        </w:pBdr>
+        <w:rPr>
+          <w:sz w:val="28"/>
+          <w:szCs w:val="28"/>
+          <w:lang w:val="en-US"/>
+        </w:rPr>
+      </w:pPr>
+      <w:r>
+        <w:rPr>
+          <w:sz w:val="28"/>
+          <w:szCs w:val="28"/>
+          <w:lang w:val="en-US"/>
+        </w:rPr>
+        <w:t>    c.drawString(50, 700, f"Invoice Number: {order_id}")</w:t>
+      </w:r>
+    </w:p>
+    <w:p>
+      <w:pPr>
+        <w:pBdr>
+          <w:top w:val="single" w:sz="4" w:space="1" w:color="auto"/>
+          <w:left w:val="single" w:sz="4" w:space="4" w:color="auto"/>
+          <w:bottom w:val="single" w:sz="4" w:space="1" w:color="auto"/>
+          <w:right w:val="single" w:sz="4" w:space="4" w:color="auto"/>
+        </w:pBdr>
+        <w:rPr>
+          <w:sz w:val="28"/>
+          <w:szCs w:val="28"/>
+          <w:lang w:val="en-US"/>
+        </w:rPr>
+      </w:pPr>
+      <w:r>
+        <w:rPr>
+          <w:sz w:val="28"/>
+          <w:szCs w:val="28"/>
+          <w:lang w:val="en-US"/>
+        </w:rPr>
+        <w:t>    c.drawString(50, 680, f"Date of Purchase: {date}")</w:t>
+      </w:r>
+    </w:p>
+    <w:p>
+      <w:pPr>
+        <w:pBdr>
+          <w:top w:val="single" w:sz="4" w:space="1" w:color="auto"/>
+          <w:left w:val="single" w:sz="4" w:space="4" w:color="auto"/>
+          <w:bottom w:val="single" w:sz="4" w:space="1" w:color="auto"/>
+          <w:right w:val="single" w:sz="4" w:space="4" w:color="auto"/>
+        </w:pBdr>
+        <w:rPr>
+          <w:sz w:val="28"/>
+          <w:szCs w:val="28"/>
+          <w:lang w:val="en-US"/>
+        </w:rPr>
+      </w:pPr>
+      <w:r>
+        <w:rPr>
+          <w:sz w:val="28"/>
+          <w:szCs w:val="28"/>
+          <w:lang w:val="en-US"/>
+        </w:rPr>
+        <w:t>    c.drawString(50, 660, f"Customer Name: {customer_name}")</w:t>
+      </w:r>
+    </w:p>
+    <w:p>
+      <w:pPr>
+        <w:pBdr>
+          <w:top w:val="single" w:sz="4" w:space="1" w:color="auto"/>
+          <w:left w:val="single" w:sz="4" w:space="4" w:color="auto"/>
+          <w:bottom w:val="single" w:sz="4" w:space="1" w:color="auto"/>
+          <w:right w:val="single" w:sz="4" w:space="4" w:color="auto"/>
+        </w:pBdr>
+        <w:rPr>
+          <w:sz w:val="28"/>
+          <w:szCs w:val="28"/>
+          <w:lang w:val="en-US"/>
+        </w:rPr>
+      </w:pPr>
+      <w:r>
+        <w:rPr>
+          <w:sz w:val="28"/>
+          <w:szCs w:val="28"/>
+          <w:lang w:val="en-US"/>
+        </w:rPr>
+        <w:t>    c.drawString(50, 640, f"Product Name: {product_name}")</w:t>
+      </w:r>
+    </w:p>
+    <w:p>
+      <w:pPr>
+        <w:pBdr>
+          <w:top w:val="single" w:sz="4" w:space="1" w:color="auto"/>
+          <w:left w:val="single" w:sz="4" w:space="4" w:color="auto"/>
+          <w:bottom w:val="single" w:sz="4" w:space="1" w:color="auto"/>
+          <w:right w:val="single" w:sz="4" w:space="4" w:color="auto"/>
+        </w:pBdr>
+        <w:rPr>
+          <w:sz w:val="28"/>
+          <w:szCs w:val="28"/>
+          <w:lang w:val="en-US"/>
+        </w:rPr>
+      </w:pPr>
+      <w:r>
+        <w:rPr>
+          <w:sz w:val="28"/>
+          <w:szCs w:val="28"/>
+          <w:lang w:val="en-US"/>
+        </w:rPr>
+        <w:t>    c.drawString(50, 620, f"Quantity: {quantity}")</w:t>
+      </w:r>
+    </w:p>
+    <w:p>
+      <w:pPr>
+        <w:pBdr>
+          <w:top w:val="single" w:sz="4" w:space="1" w:color="auto"/>
+          <w:left w:val="single" w:sz="4" w:space="4" w:color="auto"/>
+          <w:bottom w:val="single" w:sz="4" w:space="1" w:color="auto"/>
+          <w:right w:val="single" w:sz="4" w:space="4" w:color="auto"/>
+        </w:pBdr>
+        <w:rPr>
+          <w:sz w:val="28"/>
+          <w:szCs w:val="28"/>
+          <w:lang w:val="en-US"/>
+        </w:rPr>
+      </w:pPr>
+      <w:r>
+        <w:rPr>
+          <w:sz w:val="28"/>
+          <w:szCs w:val="28"/>
+          <w:lang w:val="en-US"/>
+        </w:rPr>
+        <w:t>    c.drawString(50, 600, f"Unit Price: ₹{unit_price}")</w:t>
+      </w:r>
+    </w:p>
+    <w:p>
+      <w:pPr>
+        <w:pBdr>
+          <w:top w:val="single" w:sz="4" w:space="1" w:color="auto"/>
+          <w:left w:val="single" w:sz="4" w:space="4" w:color="auto"/>
+          <w:bottom w:val="single" w:sz="4" w:space="1" w:color="auto"/>
+          <w:right w:val="single" w:sz="4" w:space="4" w:color="auto"/>
+        </w:pBdr>
+        <w:rPr>
+          <w:sz w:val="28"/>
+          <w:szCs w:val="28"/>
+          <w:lang w:val="en-US"/>
+        </w:rPr>
+      </w:pPr>
+      <w:r>
+        <w:rPr>
+          <w:sz w:val="28"/>
+          <w:szCs w:val="28"/>
+          <w:lang w:val="en-US"/>
+        </w:rPr>
+        <w:t>    c.drawString(50, 580, f"Total Amount: ₹{total_amount:.2f}")</w:t>
+      </w:r>
+    </w:p>
+    <w:p>
+      <w:pPr>
+        <w:pBdr>
+          <w:top w:val="single" w:sz="4" w:space="1" w:color="auto"/>
+          <w:left w:val="single" w:sz="4" w:space="4" w:color="auto"/>
+          <w:bottom w:val="single" w:sz="4" w:space="1" w:color="auto"/>
+          <w:right w:val="single" w:sz="4" w:space="4" w:color="auto"/>
+        </w:pBdr>
+        <w:rPr>
+          <w:sz w:val="28"/>
+          <w:szCs w:val="28"/>
+          <w:lang w:val="en-US"/>
+        </w:rPr>
+      </w:pPr>
+    </w:p>
+    <w:p>
+      <w:pPr>
+        <w:pBdr>
+          <w:top w:val="single" w:sz="4" w:space="1" w:color="auto"/>
+          <w:left w:val="single" w:sz="4" w:space="4" w:color="auto"/>
+          <w:bottom w:val="single" w:sz="4" w:space="1" w:color="auto"/>
+          <w:right w:val="single" w:sz="4" w:space="4" w:color="auto"/>
+        </w:pBdr>
+        <w:rPr>
+          <w:sz w:val="28"/>
+          <w:szCs w:val="28"/>
+          <w:lang w:val="en-US"/>
+        </w:rPr>
+      </w:pPr>
+      <w:r>
+        <w:rPr>
+          <w:sz w:val="28"/>
+          <w:szCs w:val="28"/>
+          <w:lang w:val="en-US"/>
+        </w:rPr>
+        <w:t>    c.showPage()</w:t>
+      </w:r>
+    </w:p>
+    <w:p>
+      <w:pPr>
+        <w:pBdr>
+          <w:top w:val="single" w:sz="4" w:space="1" w:color="auto"/>
+          <w:left w:val="single" w:sz="4" w:space="4" w:color="auto"/>
+          <w:bottom w:val="single" w:sz="4" w:space="1" w:color="auto"/>
+          <w:right w:val="single" w:sz="4" w:space="4" w:color="auto"/>
+        </w:pBdr>
+        <w:rPr>
+          <w:sz w:val="28"/>
+          <w:szCs w:val="28"/>
+          <w:lang w:val="en-US"/>
+        </w:rPr>
+      </w:pPr>
+      <w:r>
+        <w:rPr>
+          <w:sz w:val="28"/>
+          <w:szCs w:val="28"/>
+          <w:lang w:val="en-US"/>
+        </w:rPr>
+        <w:t>    c.save()</w:t>
+      </w:r>
+    </w:p>
+    <w:p>
+      <w:pPr>
+        <w:pBdr>
+          <w:top w:val="single" w:sz="4" w:space="1" w:color="auto"/>
+          <w:left w:val="single" w:sz="4" w:space="4" w:color="auto"/>
+          <w:bottom w:val="single" w:sz="4" w:space="1" w:color="auto"/>
+          <w:right w:val="single" w:sz="4" w:space="4" w:color="auto"/>
+        </w:pBdr>
+        <w:rPr>
+          <w:sz w:val="28"/>
+          <w:szCs w:val="28"/>
+          <w:lang w:val="en-US"/>
+        </w:rPr>
+      </w:pPr>
+      <w:r>
+        <w:rPr>
+          <w:sz w:val="28"/>
+          <w:szCs w:val="28"/>
+          <w:lang w:val="en-US"/>
+        </w:rPr>
+        <w:t>    print(f"Invoice generated for Order ID {order_id}")</w:t>
+      </w:r>
+    </w:p>
+    <w:p>
+      <w:pPr>
+        <w:pBdr>
+          <w:top w:val="single" w:sz="4" w:space="1" w:color="auto"/>
+          <w:left w:val="single" w:sz="4" w:space="4" w:color="auto"/>
+          <w:bottom w:val="single" w:sz="4" w:space="1" w:color="auto"/>
+          <w:right w:val="single" w:sz="4" w:space="4" w:color="auto"/>
+        </w:pBdr>
+        <w:rPr>
+          <w:sz w:val="28"/>
+          <w:szCs w:val="28"/>
+          <w:lang w:val="en-US"/>
+        </w:rPr>
+      </w:pPr>
+    </w:p>
+    <w:p>
+      <w:pPr>
+        <w:pBdr>
+          <w:top w:val="single" w:sz="4" w:space="1" w:color="auto"/>
+          <w:left w:val="single" w:sz="4" w:space="4" w:color="auto"/>
+          <w:bottom w:val="single" w:sz="4" w:space="1" w:color="auto"/>
+          <w:right w:val="single" w:sz="4" w:space="4" w:color="auto"/>
+        </w:pBdr>
+        <w:rPr>
+          <w:sz w:val="28"/>
+          <w:szCs w:val="28"/>
+          <w:lang w:val="en-US"/>
+        </w:rPr>
+      </w:pPr>
+      <w:r>
+        <w:rPr>
+          <w:sz w:val="28"/>
+          <w:szCs w:val="28"/>
+          <w:lang w:val="en-US"/>
+        </w:rPr>
+        <w:t># Merge all invoices into one PDF</w:t>
+      </w:r>
+    </w:p>
+    <w:p>
+      <w:pPr>
+        <w:pBdr>
+          <w:top w:val="single" w:sz="4" w:space="1" w:color="auto"/>
+          <w:left w:val="single" w:sz="4" w:space="4" w:color="auto"/>
+          <w:bottom w:val="single" w:sz="4" w:space="1" w:color="auto"/>
+          <w:right w:val="single" w:sz="4" w:space="4" w:color="auto"/>
+        </w:pBdr>
+        <w:rPr>
+          <w:sz w:val="28"/>
+          <w:szCs w:val="28"/>
+          <w:lang w:val="en-US"/>
+        </w:rPr>
+      </w:pPr>
+      <w:r>
+        <w:rPr>
+          <w:sz w:val="28"/>
+          <w:szCs w:val="28"/>
+          <w:lang w:val="en-US"/>
+        </w:rPr>
+        <w:t>merger = PdfMerger()</w:t>
+      </w:r>
+    </w:p>
+    <w:p>
+      <w:pPr>
+        <w:pBdr>
+          <w:top w:val="single" w:sz="4" w:space="1" w:color="auto"/>
+          <w:left w:val="single" w:sz="4" w:space="4" w:color="auto"/>
+          <w:bottom w:val="single" w:sz="4" w:space="1" w:color="auto"/>
+          <w:right w:val="single" w:sz="4" w:space="4" w:color="auto"/>
+        </w:pBdr>
+        <w:rPr>
+          <w:sz w:val="28"/>
+          <w:szCs w:val="28"/>
+          <w:lang w:val="en-US"/>
+        </w:rPr>
+      </w:pPr>
+      <w:r>
+        <w:rPr>
+          <w:sz w:val="28"/>
+          <w:szCs w:val="28"/>
+          <w:lang w:val="en-US"/>
+        </w:rPr>
+        <w:t>for file in sorted(os.listdir("invoices")):</w:t>
+      </w:r>
+    </w:p>
+    <w:p>
+      <w:pPr>
+        <w:pBdr>
+          <w:top w:val="single" w:sz="4" w:space="1" w:color="auto"/>
+          <w:left w:val="single" w:sz="4" w:space="4" w:color="auto"/>
+          <w:bottom w:val="single" w:sz="4" w:space="1" w:color="auto"/>
+          <w:right w:val="single" w:sz="4" w:space="4" w:color="auto"/>
+        </w:pBdr>
+        <w:rPr>
+          <w:sz w:val="28"/>
+          <w:szCs w:val="28"/>
+          <w:lang w:val="en-US"/>
+        </w:rPr>
+      </w:pPr>
+      <w:r>
+        <w:rPr>
+          <w:sz w:val="28"/>
+          <w:szCs w:val="28"/>
+          <w:lang w:val="en-US"/>
+        </w:rPr>
+        <w:t>    if file.endswith(".pdf"):</w:t>
+      </w:r>
+    </w:p>
+    <w:p>
+      <w:pPr>
+        <w:pBdr>
+          <w:top w:val="single" w:sz="4" w:space="1" w:color="auto"/>
+          <w:left w:val="single" w:sz="4" w:space="4" w:color="auto"/>
+          <w:bottom w:val="single" w:sz="4" w:space="1" w:color="auto"/>
+          <w:right w:val="single" w:sz="4" w:space="4" w:color="auto"/>
+        </w:pBdr>
+        <w:rPr>
+          <w:sz w:val="28"/>
+          <w:szCs w:val="28"/>
+          <w:lang w:val="en-US"/>
+        </w:rPr>
+      </w:pPr>
+      <w:r>
+        <w:rPr>
+          <w:sz w:val="28"/>
+          <w:szCs w:val="28"/>
+          <w:lang w:val="en-US"/>
+        </w:rPr>
+        <w:t>        merger.append(os.path.join("invoices", file))</w:t>
+      </w:r>
+    </w:p>
+    <w:p>
+      <w:pPr>
+        <w:pBdr>
+          <w:top w:val="single" w:sz="4" w:space="1" w:color="auto"/>
+          <w:left w:val="single" w:sz="4" w:space="4" w:color="auto"/>
+          <w:bottom w:val="single" w:sz="4" w:space="1" w:color="auto"/>
+          <w:right w:val="single" w:sz="4" w:space="4" w:color="auto"/>
+        </w:pBdr>
+        <w:rPr>
+          <w:sz w:val="28"/>
+          <w:szCs w:val="28"/>
+          <w:lang w:val="en-US"/>
+        </w:rPr>
+      </w:pPr>
+    </w:p>
+    <w:p>
+      <w:pPr>
+        <w:pBdr>
+          <w:top w:val="single" w:sz="4" w:space="1" w:color="auto"/>
+          <w:left w:val="single" w:sz="4" w:space="4" w:color="auto"/>
+          <w:bottom w:val="single" w:sz="4" w:space="1" w:color="auto"/>
+          <w:right w:val="single" w:sz="4" w:space="4" w:color="auto"/>
+        </w:pBdr>
+        <w:rPr>
+          <w:sz w:val="28"/>
+          <w:szCs w:val="28"/>
+          <w:lang w:val="en-US"/>
+        </w:rPr>
+      </w:pPr>
+      <w:r>
+        <w:rPr>
+          <w:sz w:val="28"/>
+          <w:szCs w:val="28"/>
+          <w:lang w:val="en-US"/>
+        </w:rPr>
+        <w:t>merged_filename = "All_Invoices.pdf"</w:t>
+      </w:r>
+    </w:p>
+    <w:p>
+      <w:pPr>
+        <w:pBdr>
+          <w:top w:val="single" w:sz="4" w:space="1" w:color="auto"/>
+          <w:left w:val="single" w:sz="4" w:space="4" w:color="auto"/>
+          <w:bottom w:val="single" w:sz="4" w:space="1" w:color="auto"/>
+          <w:right w:val="single" w:sz="4" w:space="4" w:color="auto"/>
+        </w:pBdr>
+        <w:rPr>
+          <w:sz w:val="28"/>
+          <w:szCs w:val="28"/>
+          <w:lang w:val="en-US"/>
+        </w:rPr>
+      </w:pPr>
+      <w:r>
+        <w:rPr>
+          <w:sz w:val="28"/>
+          <w:szCs w:val="28"/>
+          <w:lang w:val="en-US"/>
+        </w:rPr>
+        <w:t>merger.write(merged_filename)</w:t>
+      </w:r>
+    </w:p>
+    <w:p>
+      <w:pPr>
+        <w:pBdr>
+          <w:top w:val="single" w:sz="4" w:space="1" w:color="auto"/>
+          <w:left w:val="single" w:sz="4" w:space="4" w:color="auto"/>
+          <w:bottom w:val="single" w:sz="4" w:space="1" w:color="auto"/>
+          <w:right w:val="single" w:sz="4" w:space="4" w:color="auto"/>
+        </w:pBdr>
+        <w:rPr>
+          <w:sz w:val="28"/>
+          <w:szCs w:val="28"/>
+          <w:lang w:val="en-US"/>
+        </w:rPr>
+      </w:pPr>
+      <w:r>
+        <w:rPr>
+          <w:sz w:val="28"/>
+          <w:szCs w:val="28"/>
+          <w:lang w:val="en-US"/>
+        </w:rPr>
+        <w:t>merger.close()</w:t>
+      </w:r>
+    </w:p>
+    <w:p>
+      <w:pPr>
+        <w:pBdr>
+          <w:top w:val="single" w:sz="4" w:space="1" w:color="auto"/>
+          <w:left w:val="single" w:sz="4" w:space="4" w:color="auto"/>
+          <w:bottom w:val="single" w:sz="4" w:space="1" w:color="auto"/>
+          <w:right w:val="single" w:sz="4" w:space="4" w:color="auto"/>
+        </w:pBdr>
+        <w:rPr>
+          <w:sz w:val="28"/>
+          <w:szCs w:val="28"/>
+          <w:lang w:val="en-US"/>
+        </w:rPr>
+      </w:pPr>
+    </w:p>
+    <w:p>
+      <w:pPr>
+        <w:pBdr>
+          <w:top w:val="single" w:sz="4" w:space="1" w:color="auto"/>
+          <w:left w:val="single" w:sz="4" w:space="4" w:color="auto"/>
+          <w:bottom w:val="single" w:sz="4" w:space="1" w:color="auto"/>
+          <w:right w:val="single" w:sz="4" w:space="4" w:color="auto"/>
+        </w:pBdr>
+        <w:rPr>
+          <w:b/>
+          <w:bCs/>
+          <w:sz w:val="28"/>
+          <w:szCs w:val="28"/>
+          <w:lang w:val="en-US"/>
+        </w:rPr>
+      </w:pPr>
+      <w:r>
+        <w:rPr>
+          <w:sz w:val="28"/>
+          <w:szCs w:val="28"/>
+          <w:lang w:val="en-US"/>
+        </w:rPr>
+        <w:t>print(f"\nAll invoices merged into '{merged_filename}' successfully!")</w:t>
+      </w:r>
+    </w:p>
+    <w:p>
+      <w:pPr>
+        <w:pBdr>
+          <w:top w:val="single" w:sz="4" w:space="1" w:color="auto"/>
+          <w:left w:val="single" w:sz="4" w:space="4" w:color="auto"/>
+          <w:bottom w:val="single" w:sz="4" w:space="1" w:color="auto"/>
+          <w:right w:val="single" w:sz="4" w:space="4" w:color="auto"/>
+        </w:pBdr>
+        <w:rPr>
+          <w:b/>
+          <w:bCs/>
+          <w:sz w:val="28"/>
+          <w:szCs w:val="28"/>
+          <w:lang w:val="en-US"/>
+        </w:rPr>
+      </w:pPr>
+    </w:p>
+    <w:p>
+      <w:pPr>
+        <w:pBdr>
+          <w:top w:val="single" w:sz="4" w:space="1" w:color="auto"/>
+          <w:left w:val="single" w:sz="4" w:space="4" w:color="auto"/>
+          <w:bottom w:val="single" w:sz="4" w:space="1" w:color="auto"/>
+          <w:right w:val="single" w:sz="4" w:space="4" w:color="auto"/>
+        </w:pBdr>
+        <w:rPr>
+          <w:b/>
+          <w:bCs/>
+          <w:sz w:val="28"/>
+          <w:szCs w:val="28"/>
+        </w:rPr>
+      </w:pPr>
+      <w:r>
+        <w:rPr>
+          <w:b/>
+          <w:bCs/>
+          <w:sz w:val="28"/>
+          <w:szCs w:val="28"/>
+        </w:rPr>
+        <w:t>Output:</w:t>
+      </w:r>
+    </w:p>
+    <w:p>
+      <w:pPr>
+        <w:pBdr>
+          <w:top w:val="single" w:sz="4" w:space="1" w:color="auto"/>
+          <w:left w:val="single" w:sz="4" w:space="4" w:color="auto"/>
+          <w:bottom w:val="single" w:sz="4" w:space="1" w:color="auto"/>
+          <w:right w:val="single" w:sz="4" w:space="4" w:color="auto"/>
+        </w:pBdr>
+        <w:rPr>
+          <w:b/>
+          <w:bCs/>
+          <w:sz w:val="28"/>
+          <w:szCs w:val="28"/>
+        </w:rPr>
+      </w:pPr>
+      <w:r>
+        <w:rPr>
+          <w:b/>
+          <w:bCs/>
+          <w:sz w:val="28"/>
+          <w:szCs w:val="28"/>
+        </w:rPr>
+        <w:drawing>
+          <wp:inline distT="0" distB="0" distL="0" distR="0" wp14:anchorId="394D26A8" wp14:editId="431AEA10">
+            <wp:extent cx="5731510" cy="2811780"/>
+            <wp:effectExtent l="0" t="0" r="2540" b="7620"/>
+            <wp:docPr id="1196079283" name="Picture 1"/>
+            <wp:cNvGraphicFramePr>
+              <a:graphicFrameLocks xmlns:a="http://schemas.openxmlformats.org/drawingml/2006/main" noChangeAspect="1"/>
+            </wp:cNvGraphicFramePr>
+            <a:graphic xmlns:a="http://schemas.openxmlformats.org/drawingml/2006/main">
+              <a:graphicData uri="http://schemas.openxmlformats.org/drawingml/2006/picture">
+                <pic:pic xmlns:pic="http://schemas.openxmlformats.org/drawingml/2006/picture">
+                  <pic:nvPicPr>
+                    <pic:cNvPr id="1196079283" name=""/>
+                    <pic:cNvPicPr/>
+                  </pic:nvPicPr>
+                  <pic:blipFill>
+                    <a:blip r:embed="rId23"/>
+                    <a:stretch>
+                      <a:fillRect/>
+                    </a:stretch>
+                  </pic:blipFill>
+                  <pic:spPr>
+                    <a:xfrm>
+                      <a:off x="0" y="0"/>
+                      <a:ext cx="5731510" cy="2811780"/>
+                    </a:xfrm>
+                    <a:prstGeom prst="rect">
+                      <a:avLst/>
+                    </a:prstGeom>
+                  </pic:spPr>
+                </pic:pic>
+              </a:graphicData>
+            </a:graphic>
+          </wp:inline>
+        </w:drawing>
+      </w:r>
+    </w:p>
+    <w:p>
+      <w:pPr>
+        <w:pBdr>
+          <w:top w:val="single" w:sz="4" w:space="1" w:color="auto"/>
+          <w:left w:val="single" w:sz="4" w:space="4" w:color="auto"/>
+          <w:bottom w:val="single" w:sz="4" w:space="1" w:color="auto"/>
+          <w:right w:val="single" w:sz="4" w:space="4" w:color="auto"/>
+        </w:pBdr>
+        <w:rPr>
+          <w:b/>
+          <w:bCs/>
+          <w:sz w:val="28"/>
+          <w:szCs w:val="28"/>
+        </w:rPr>
+      </w:pPr>
+      <w:r>
+        <w:rPr>
+          <w:b/>
+          <w:bCs/>
+          <w:sz w:val="28"/>
+          <w:szCs w:val="28"/>
+        </w:rPr>
+        <w:drawing>
+          <wp:inline distT="0" distB="0" distL="0" distR="0" wp14:anchorId="14A120FE" wp14:editId="047B5E0F">
+            <wp:extent cx="2076740" cy="1609950"/>
+            <wp:effectExtent l="0" t="0" r="0" b="9525"/>
+            <wp:docPr id="36493201" name="Picture 1"/>
+            <wp:cNvGraphicFramePr>
+              <a:graphicFrameLocks xmlns:a="http://schemas.openxmlformats.org/drawingml/2006/main" noChangeAspect="1"/>
+            </wp:cNvGraphicFramePr>
+            <a:graphic xmlns:a="http://schemas.openxmlformats.org/drawingml/2006/main">
+              <a:graphicData uri="http://schemas.openxmlformats.org/drawingml/2006/picture">
+                <pic:pic xmlns:pic="http://schemas.openxmlformats.org/drawingml/2006/picture">
+                  <pic:nvPicPr>
+                    <pic:cNvPr id="36493201" name=""/>
+                    <pic:cNvPicPr/>
+                  </pic:nvPicPr>
+                  <pic:blipFill>
+                    <a:blip r:embed="rId24"/>
+                    <a:stretch>
+                      <a:fillRect/>
+                    </a:stretch>
+                  </pic:blipFill>
+                  <pic:spPr>
+                    <a:xfrm>
+                      <a:off x="0" y="0"/>
+                      <a:ext cx="2076740" cy="1609950"/>
+                    </a:xfrm>
+                    <a:prstGeom prst="rect">
+                      <a:avLst/>
+                    </a:prstGeom>
+                  </pic:spPr>
+                </pic:pic>
+              </a:graphicData>
+            </a:graphic>
+          </wp:inline>
+        </w:drawing>
+      </w:r>
+    </w:p>
+    <w:p>
+      <w:pPr>
+        <w:pBdr>
+          <w:top w:val="single" w:sz="4" w:space="1" w:color="auto"/>
+          <w:left w:val="single" w:sz="4" w:space="4" w:color="auto"/>
+          <w:bottom w:val="single" w:sz="4" w:space="1" w:color="auto"/>
+          <w:right w:val="single" w:sz="4" w:space="4" w:color="auto"/>
+        </w:pBdr>
+        <w:rPr>
+          <w:b/>
+          <w:bCs/>
+          <w:sz w:val="28"/>
+          <w:szCs w:val="28"/>
+        </w:rPr>
+      </w:pPr>
+      <w:r>
+        <w:rPr>
+          <w:b/>
+          <w:bCs/>
+          <w:sz w:val="28"/>
+          <w:szCs w:val="28"/>
+        </w:rPr>
+        <w:drawing>
+          <wp:inline distT="0" distB="0" distL="0" distR="0" wp14:anchorId="10B7872F" wp14:editId="3309DD87">
+            <wp:extent cx="5731510" cy="2560320"/>
+            <wp:effectExtent l="0" t="0" r="2540" b="0"/>
+            <wp:docPr id="523467542" name="Picture 1"/>
+            <wp:cNvGraphicFramePr>
+              <a:graphicFrameLocks xmlns:a="http://schemas.openxmlformats.org/drawingml/2006/main" noChangeAspect="1"/>
+            </wp:cNvGraphicFramePr>
+            <a:graphic xmlns:a="http://schemas.openxmlformats.org/drawingml/2006/main">
+              <a:graphicData uri="http://schemas.openxmlformats.org/drawingml/2006/picture">
+                <pic:pic xmlns:pic="http://schemas.openxmlformats.org/drawingml/2006/picture">
+                  <pic:nvPicPr>
+                    <pic:cNvPr id="523467542" name=""/>
+                    <pic:cNvPicPr/>
+                  </pic:nvPicPr>
+                  <pic:blipFill>
+                    <a:blip r:embed="rId25"/>
+                    <a:stretch>
+                      <a:fillRect/>
+                    </a:stretch>
+                  </pic:blipFill>
+                  <pic:spPr>
+                    <a:xfrm>
+                      <a:off x="0" y="0"/>
+                      <a:ext cx="5731510" cy="2560320"/>
+                    </a:xfrm>
+                    <a:prstGeom prst="rect">
+                      <a:avLst/>
+                    </a:prstGeom>
+                  </pic:spPr>
+                </pic:pic>
+              </a:graphicData>
+            </a:graphic>
+          </wp:inline>
+        </w:drawing>
+      </w:r>
+    </w:p>
     <w:sectPr>
-      <w:headerReference w:type="even" r:id="rId20"/>
-      <w:headerReference w:type="default" r:id="rId21"/>
-      <w:footerReference w:type="even" r:id="rId22"/>
-      <w:footerReference w:type="default" r:id="rId23"/>
-      <w:headerReference w:type="first" r:id="rId24"/>
-      <w:footerReference w:type="first" r:id="rId25"/>
+      <w:headerReference w:type="even" r:id="rId26"/>
+      <w:headerReference w:type="default" r:id="rId27"/>
+      <w:footerReference w:type="even" r:id="rId28"/>
+      <w:footerReference w:type="default" r:id="rId29"/>
+      <w:headerReference w:type="first" r:id="rId30"/>
+      <w:footerReference w:type="first" r:id="rId31"/>
       <w:pgSz w:w="11906" w:h="16838"/>
       <w:pgMar w:top="1440" w:right="1440" w:bottom="1440" w:left="1440" w:header="708" w:footer="708" w:gutter="0"/>
       <w:cols w:space="708"/>
